--- a/docs/AlyShmahell_AWD_WildWatch_RESTful_Specification.docx
+++ b/docs/AlyShmahell_AWD_WildWatch_RESTful_Specification.docx
@@ -17,10 +17,8 @@
         <w:tblLook w:firstRow="1" w:noVBand="1" w:lastRow="0" w:firstColumn="1" w:lastColumn="0" w:noHBand="0" w:val="04a0"/>
       </w:tblPr>
       <w:tblGrid>
-        <w:gridCol w:w="773"/>
-        <w:gridCol w:w="2"/>
-        <w:gridCol w:w="1"/>
-        <w:gridCol w:w="10495"/>
+        <w:gridCol w:w="772"/>
+        <w:gridCol w:w="10499"/>
       </w:tblGrid>
       <w:tr>
         <w:trPr>
@@ -28,7 +26,7 @@
         </w:trPr>
         <w:tc>
           <w:tcPr>
-            <w:tcW w:w="773" w:type="dxa"/>
+            <w:tcW w:w="772" w:type="dxa"/>
             <w:tcBorders>
               <w:top w:val="nil"/>
               <w:left w:val="nil"/>
@@ -53,8 +51,7 @@
         </w:tc>
         <w:tc>
           <w:tcPr>
-            <w:tcW w:w="10498" w:type="dxa"/>
-            <w:gridSpan w:val="3"/>
+            <w:tcW w:w="10499" w:type="dxa"/>
             <w:vMerge w:val="restart"/>
             <w:tcBorders>
               <w:top w:val="nil"/>
@@ -62,18 +59,13 @@
               <w:bottom w:val="nil"/>
               <w:right w:val="nil"/>
             </w:tcBorders>
-            <w:shd w:fill="auto" w:val="clear"/>
+            <w:shd w:color="auto" w:fill="auto" w:val="clear"/>
           </w:tcPr>
           <w:p>
             <w:pPr>
               <w:pStyle w:val="Title"/>
-              <w:spacing w:lineRule="auto" w:line="240" w:before="0" w:after="0"/>
-              <w:contextualSpacing/>
               <w:jc w:val="center"/>
-              <w:rPr>
-                <w:sz w:val="48"/>
-                <w:szCs w:val="48"/>
-              </w:rPr>
+              <w:rPr/>
             </w:pPr>
             <w:r>
               <w:rPr>
@@ -108,9 +100,9 @@
               <w:tblLook w:firstRow="1" w:noVBand="1" w:lastRow="0" w:firstColumn="1" w:lastColumn="0" w:noHBand="0" w:val="04a0"/>
             </w:tblPr>
             <w:tblGrid>
-              <w:gridCol w:w="3195"/>
-              <w:gridCol w:w="3436"/>
-              <w:gridCol w:w="3503"/>
+              <w:gridCol w:w="3191"/>
+              <w:gridCol w:w="3432"/>
+              <w:gridCol w:w="3511"/>
             </w:tblGrid>
             <w:tr>
               <w:trPr>
@@ -118,12 +110,12 @@
               </w:trPr>
               <w:tc>
                 <w:tcPr>
-                  <w:tcW w:w="3195" w:type="dxa"/>
+                  <w:tcW w:w="3191" w:type="dxa"/>
                   <w:tcBorders>
                     <w:left w:val="nil"/>
                     <w:right w:val="nil"/>
                   </w:tcBorders>
-                  <w:shd w:fill="auto" w:val="clear"/>
+                  <w:shd w:color="auto" w:fill="auto" w:val="clear"/>
                 </w:tcPr>
                 <w:p>
                   <w:pPr>
@@ -160,12 +152,12 @@
               </w:tc>
               <w:tc>
                 <w:tcPr>
-                  <w:tcW w:w="3436" w:type="dxa"/>
+                  <w:tcW w:w="3432" w:type="dxa"/>
                   <w:tcBorders>
                     <w:left w:val="nil"/>
                     <w:right w:val="nil"/>
                   </w:tcBorders>
-                  <w:shd w:fill="auto" w:val="clear"/>
+                  <w:shd w:color="auto" w:fill="auto" w:val="clear"/>
                 </w:tcPr>
                 <w:p>
                   <w:pPr>
@@ -204,12 +196,12 @@
               </w:tc>
               <w:tc>
                 <w:tcPr>
-                  <w:tcW w:w="3503" w:type="dxa"/>
+                  <w:tcW w:w="3511" w:type="dxa"/>
                   <w:tcBorders>
                     <w:left w:val="nil"/>
                     <w:right w:val="nil"/>
                   </w:tcBorders>
-                  <w:shd w:fill="auto" w:val="clear"/>
+                  <w:shd w:color="auto" w:fill="auto" w:val="clear"/>
                 </w:tcPr>
                 <w:p>
                   <w:pPr>
@@ -259,16 +251,13 @@
                 <w:bottom w:val="single" w:sz="4" w:space="1" w:color="000000"/>
               </w:pBdr>
               <w:spacing w:lineRule="auto" w:line="240" w:before="0" w:after="0"/>
+              <w:rPr/>
+            </w:pPr>
+            <w:r>
               <w:rPr>
                 <w:sz w:val="32"/>
                 <w:szCs w:val="32"/>
               </w:rPr>
-            </w:pPr>
-            <w:r>
-              <w:rPr>
-                <w:sz w:val="32"/>
-                <w:szCs w:val="32"/>
-              </w:rPr>
               <w:t>Preamble:</w:t>
             </w:r>
           </w:p>
@@ -287,10 +276,7 @@
               <w:pStyle w:val="Normal"/>
               <w:spacing w:lineRule="auto" w:line="240" w:before="0" w:after="0"/>
               <w:jc w:val="both"/>
-              <w:rPr>
-                <w:sz w:val="21"/>
-                <w:szCs w:val="21"/>
-              </w:rPr>
+              <w:rPr/>
             </w:pPr>
             <w:r>
               <w:rPr>
@@ -310,10 +296,7 @@
               <w:spacing w:lineRule="auto" w:line="240" w:before="0" w:after="0"/>
               <w:contextualSpacing/>
               <w:jc w:val="both"/>
-              <w:rPr>
-                <w:sz w:val="21"/>
-                <w:szCs w:val="21"/>
-              </w:rPr>
+              <w:rPr/>
             </w:pPr>
             <w:r>
               <w:rPr>
@@ -349,10 +332,7 @@
               <w:spacing w:lineRule="auto" w:line="240" w:before="0" w:after="0"/>
               <w:contextualSpacing/>
               <w:jc w:val="both"/>
-              <w:rPr>
-                <w:sz w:val="21"/>
-                <w:szCs w:val="21"/>
-              </w:rPr>
+              <w:rPr/>
             </w:pPr>
             <w:r>
               <w:rPr>
@@ -388,31 +368,14 @@
               <w:spacing w:lineRule="auto" w:line="240" w:before="0" w:after="0"/>
               <w:contextualSpacing/>
               <w:jc w:val="both"/>
-              <w:rPr>
-                <w:sz w:val="21"/>
-                <w:szCs w:val="21"/>
-              </w:rPr>
-            </w:pPr>
-            <w:r>
-              <w:rPr>
-                <w:sz w:val="21"/>
-                <w:szCs w:val="21"/>
-              </w:rPr>
-              <w:t xml:space="preserve">A public web app which can be accessed </w:t>
-            </w:r>
-            <w:r>
-              <w:rPr>
-                <w:sz w:val="21"/>
-                <w:szCs w:val="21"/>
-              </w:rPr>
-              <w:t>by</w:t>
-            </w:r>
-            <w:r>
-              <w:rPr>
-                <w:sz w:val="21"/>
-                <w:szCs w:val="21"/>
-              </w:rPr>
-              <w:t xml:space="preserve"> anonymous guests.</w:t>
+              <w:rPr/>
+            </w:pPr>
+            <w:r>
+              <w:rPr>
+                <w:sz w:val="21"/>
+                <w:szCs w:val="21"/>
+              </w:rPr>
+              <w:t>A public web app which can be accessed by anonymous guests.</w:t>
             </w:r>
           </w:p>
           <w:p>
@@ -425,17 +388,32 @@
               <w:spacing w:lineRule="auto" w:line="240" w:before="0" w:after="0"/>
               <w:contextualSpacing/>
               <w:jc w:val="both"/>
-              <w:rPr>
-                <w:sz w:val="21"/>
-                <w:szCs w:val="21"/>
-              </w:rPr>
-            </w:pPr>
-            <w:r>
-              <w:rPr>
-                <w:sz w:val="21"/>
-                <w:szCs w:val="21"/>
-              </w:rPr>
-              <w:t>An admin web app which can be accessed by the database administrators.</w:t>
+              <w:rPr/>
+            </w:pPr>
+            <w:r>
+              <w:rPr>
+                <w:sz w:val="21"/>
+                <w:szCs w:val="21"/>
+              </w:rPr>
+              <w:t xml:space="preserve">A curator web app which can be accessed by the </w:t>
+            </w:r>
+            <w:r>
+              <w:rPr>
+                <w:rFonts w:eastAsia="Calibri" w:cs="Arial" w:cstheme="minorBidi" w:eastAsiaTheme="minorHAnsi"/>
+                <w:color w:val="auto"/>
+                <w:kern w:val="0"/>
+                <w:sz w:val="21"/>
+                <w:szCs w:val="21"/>
+                <w:lang w:val="en-US" w:eastAsia="en-US" w:bidi="ar-SA"/>
+              </w:rPr>
+              <w:t>wildlife table</w:t>
+            </w:r>
+            <w:r>
+              <w:rPr>
+                <w:sz w:val="21"/>
+                <w:szCs w:val="21"/>
+              </w:rPr>
+              <w:t xml:space="preserve"> curators.</w:t>
             </w:r>
           </w:p>
           <w:p>
@@ -448,10 +426,7 @@
               <w:spacing w:lineRule="auto" w:line="240" w:before="0" w:after="0"/>
               <w:contextualSpacing/>
               <w:jc w:val="both"/>
-              <w:rPr>
-                <w:sz w:val="21"/>
-                <w:szCs w:val="21"/>
-              </w:rPr>
+              <w:rPr/>
             </w:pPr>
             <w:r>
               <w:rPr>
@@ -474,7 +449,7 @@
                 <w:sz w:val="21"/>
                 <w:szCs w:val="21"/>
               </w:rPr>
-              <w:t>, which would handle the databases; therefore will manage the data generated by the mobile users, and provide the data to the mobile users, the guests and the admins.</w:t>
+              <w:t>, which would handle the databases; therefore will manage the data generated by the mobile users, and provide the data to the mobile users, the guests and the curators.</w:t>
             </w:r>
           </w:p>
           <w:p>
@@ -495,221 +470,20 @@
                 <w:bottom w:val="single" w:sz="4" w:space="1" w:color="000000"/>
               </w:pBdr>
               <w:spacing w:lineRule="auto" w:line="240" w:before="0" w:after="0"/>
+              <w:rPr/>
+            </w:pPr>
+            <w:r>
               <w:rPr>
                 <w:sz w:val="32"/>
                 <w:szCs w:val="32"/>
               </w:rPr>
-            </w:pPr>
-            <w:r>
-              <mc:AlternateContent>
-                <mc:Choice Requires="wps">
-                  <w:drawing>
-                    <wp:anchor behindDoc="0" distT="0" distB="0" distL="0" distR="0" simplePos="0" locked="0" layoutInCell="1" allowOverlap="1" relativeHeight="3">
-                      <wp:simplePos x="0" y="0"/>
-                      <wp:positionH relativeFrom="column">
-                        <wp:posOffset>-2809240</wp:posOffset>
-                      </wp:positionH>
-                      <wp:positionV relativeFrom="paragraph">
-                        <wp:posOffset>4691380</wp:posOffset>
-                      </wp:positionV>
-                      <wp:extent cx="4972685" cy="451485"/>
-                      <wp:effectExtent l="0" t="0" r="0" b="0"/>
-                      <wp:wrapNone/>
-                      <wp:docPr id="1" name="Shape1"/>
-                      <a:graphic xmlns:a="http://schemas.openxmlformats.org/drawingml/2006/main">
-                        <a:graphicData uri="http://schemas.microsoft.com/office/word/2010/wordprocessingShape">
-                          <wps:wsp>
-                            <wps:cNvSpPr txBox="1"/>
-                            <wps:spPr>
-                              <a:xfrm rot="16206600">
-                                <a:off x="0" y="0"/>
-                                <a:ext cx="4971960" cy="450720"/>
-                              </a:xfrm>
-                              <a:prstGeom prst="rect">
-                                <a:avLst/>
-                              </a:prstGeom>
-                              <a:noFill/>
-                              <a:ln>
-                                <a:noFill/>
-                              </a:ln>
-                            </wps:spPr>
-                            <wps:txbx>
-                              <w:txbxContent>
-                                <w:p>
-                                  <w:pPr>
-                                    <w:overflowPunct w:val="false"/>
-                                    <w:spacing w:before="0" w:after="0" w:lineRule="auto" w:line="240"/>
-                                    <w:jc w:val="center"/>
-                                    <w:rPr/>
-                                  </w:pPr>
-                                  <w:r>
-                                    <w:rPr>
-                                      <w:sz w:val="36"/>
-                                      <w:szCs w:val="36"/>
-                                      <w:color w:val="FFFFFF"/>
-                                    </w:rPr>
-                                    <w:t>Advanced Web Development 2019/20</w:t>
-                                  </w:r>
-                                </w:p>
-                              </w:txbxContent>
-                            </wps:txbx>
-                            <wps:bodyPr wrap="square" lIns="0" rIns="0" tIns="0" bIns="0">
-                              <a:spAutoFit/>
-                            </wps:bodyPr>
-                          </wps:wsp>
-                        </a:graphicData>
-                      </a:graphic>
-                    </wp:anchor>
-                  </w:drawing>
-                </mc:Choice>
-                <mc:Fallback>
-                  <w:pict>
-                    <v:shapetype id="_x005F_x0000_t202" coordsize="21600,21600" o:spt="202" path="m,l,21600l21600,21600l21600,xe">
-                      <v:stroke joinstyle="miter"/>
-                      <v:path gradientshapeok="t" o:connecttype="rect"/>
-                    </v:shapetype>
-                    <v:shape id="shape_0" ID="Shape1" stroked="f" style="position:absolute;margin-left:-221.2pt;margin-top:369.4pt;width:391.45pt;height:35.45pt;rotation:270" type="shapetype_202">
-                      <v:textbox>
-                        <w:txbxContent>
-                          <w:p>
-                            <w:pPr>
-                              <w:overflowPunct w:val="false"/>
-                              <w:spacing w:before="0" w:after="0" w:lineRule="auto" w:line="240"/>
-                              <w:jc w:val="center"/>
-                              <w:rPr/>
-                            </w:pPr>
-                            <w:r>
-                              <w:rPr>
-                                <w:sz w:val="36"/>
-                                <w:szCs w:val="36"/>
-                                <w:color w:val="FFFFFF"/>
-                              </w:rPr>
-                              <w:t>Advanced Web Development 2019/20</w:t>
-                            </w:r>
-                          </w:p>
-                        </w:txbxContent>
-                      </v:textbox>
-                      <w10:wrap type="square"/>
-                      <v:fill o:detectmouseclick="t" on="false"/>
-                      <v:stroke color="black" joinstyle="round" endcap="flat"/>
-                    </v:shape>
-                  </w:pict>
-                </mc:Fallback>
-              </mc:AlternateContent>
-            </w:r>
-            <w:r>
-              <w:rPr>
-                <w:sz w:val="32"/>
-                <w:szCs w:val="32"/>
-              </w:rPr>
-              <w:t>T</w:t>
-            </w:r>
-            <w:r>
-              <w:rPr>
-                <w:sz w:val="32"/>
-                <w:szCs w:val="32"/>
-              </w:rPr>
-              <w:t>he Service:</w:t>
+              <w:t>The Service:</w:t>
             </w:r>
           </w:p>
           <w:p>
             <w:pPr>
               <w:pStyle w:val="Normal"/>
               <w:spacing w:lineRule="auto" w:line="240" w:before="0" w:after="0"/>
-              <w:rPr/>
-            </w:pPr>
-            <w:r>
-              <w:rPr/>
-            </w:r>
-          </w:p>
-          <w:p>
-            <w:pPr>
-              <w:pStyle w:val="Normal"/>
-              <w:spacing w:lineRule="auto" w:line="240" w:before="0" w:after="0"/>
-              <w:rPr>
-                <w:sz w:val="21"/>
-                <w:szCs w:val="21"/>
-              </w:rPr>
-            </w:pPr>
-            <w:r>
-              <w:rPr>
-                <w:sz w:val="21"/>
-                <w:szCs w:val="21"/>
-              </w:rPr>
-              <w:t>The urls will be split into three categories:</w:t>
-            </w:r>
-          </w:p>
-          <w:p>
-            <w:pPr>
-              <w:pStyle w:val="ListParagraph"/>
-              <w:numPr>
-                <w:ilvl w:val="0"/>
-                <w:numId w:val="4"/>
-              </w:numPr>
-              <w:spacing w:lineRule="auto" w:line="240" w:before="0" w:after="0"/>
-              <w:contextualSpacing/>
-              <w:rPr>
-                <w:sz w:val="21"/>
-                <w:szCs w:val="21"/>
-              </w:rPr>
-            </w:pPr>
-            <w:r>
-              <w:rPr>
-                <w:sz w:val="21"/>
-                <w:szCs w:val="21"/>
-              </w:rPr>
-              <w:t>/user: as an interface to the mobile app.</w:t>
-            </w:r>
-          </w:p>
-          <w:p>
-            <w:pPr>
-              <w:pStyle w:val="ListParagraph"/>
-              <w:numPr>
-                <w:ilvl w:val="0"/>
-                <w:numId w:val="3"/>
-              </w:numPr>
-              <w:spacing w:lineRule="auto" w:line="240" w:before="0" w:after="0"/>
-              <w:contextualSpacing/>
-              <w:rPr>
-                <w:sz w:val="21"/>
-                <w:szCs w:val="21"/>
-              </w:rPr>
-            </w:pPr>
-            <w:r>
-              <w:rPr>
-                <w:sz w:val="21"/>
-                <w:szCs w:val="21"/>
-              </w:rPr>
-              <w:t>/admin: as an interface to the admin web app.</w:t>
-            </w:r>
-          </w:p>
-          <w:p>
-            <w:pPr>
-              <w:pStyle w:val="ListParagraph"/>
-              <w:numPr>
-                <w:ilvl w:val="0"/>
-                <w:numId w:val="3"/>
-              </w:numPr>
-              <w:spacing w:lineRule="auto" w:line="240" w:before="0" w:after="0"/>
-              <w:contextualSpacing/>
-              <w:rPr>
-                <w:sz w:val="21"/>
-                <w:szCs w:val="21"/>
-              </w:rPr>
-            </w:pPr>
-            <w:r>
-              <w:rPr>
-                <w:sz w:val="21"/>
-                <w:szCs w:val="21"/>
-              </w:rPr>
-              <w:t>/guest: as an interface to the public web app.</w:t>
-            </w:r>
-          </w:p>
-          <w:p>
-            <w:pPr>
-              <w:pStyle w:val="ListParagraph"/>
-              <w:spacing w:lineRule="auto" w:line="240" w:before="0" w:after="0"/>
-              <w:contextualSpacing/>
               <w:rPr>
                 <w:sz w:val="21"/>
                 <w:szCs w:val="21"/>
@@ -727,17 +501,15 @@
               <w:pStyle w:val="Normal"/>
               <w:shd w:val="clear" w:color="auto" w:fill="243F60"/>
               <w:spacing w:lineRule="auto" w:line="240" w:before="0" w:after="0"/>
+              <w:rPr/>
+            </w:pPr>
+            <w:r>
               <w:rPr>
                 <w:color w:val="FFFFFF" w:themeColor="background1"/>
-              </w:rPr>
-            </w:pPr>
-            <w:r>
-              <w:rPr>
-                <w:color w:val="FFFFFF" w:themeColor="background1"/>
-                <w:sz w:val="21"/>
-                <w:szCs w:val="21"/>
-              </w:rPr>
-              <w:t>URL: auth/user/register</w:t>
+                <w:sz w:val="21"/>
+                <w:szCs w:val="21"/>
+              </w:rPr>
+              <w:t>URL: auth</w:t>
             </w:r>
           </w:p>
           <w:p>
@@ -749,11 +521,55 @@
               </w:numPr>
               <w:spacing w:lineRule="auto" w:line="240" w:before="0" w:after="0"/>
               <w:contextualSpacing/>
-              <w:rPr>
-                <w:sz w:val="21"/>
-                <w:szCs w:val="21"/>
-              </w:rPr>
-            </w:pPr>
+              <w:rPr/>
+            </w:pPr>
+            <w:r>
+              <w:drawing>
+                <wp:anchor behindDoc="0" distT="0" distB="0" distL="0" distR="0" simplePos="0" locked="0" layoutInCell="1" allowOverlap="1" relativeHeight="3">
+                  <wp:simplePos x="0" y="0"/>
+                  <wp:positionH relativeFrom="column">
+                    <wp:posOffset>-483235</wp:posOffset>
+                  </wp:positionH>
+                  <wp:positionV relativeFrom="paragraph">
+                    <wp:posOffset>121920</wp:posOffset>
+                  </wp:positionV>
+                  <wp:extent cx="339725" cy="4448175"/>
+                  <wp:effectExtent l="0" t="0" r="0" b="0"/>
+                  <wp:wrapSquare wrapText="largest"/>
+                  <wp:docPr id="1" name="Image1" descr=""/>
+                  <wp:cNvGraphicFramePr>
+                    <a:graphicFrameLocks xmlns:a="http://schemas.openxmlformats.org/drawingml/2006/main" noChangeAspect="1"/>
+                  </wp:cNvGraphicFramePr>
+                  <a:graphic xmlns:a="http://schemas.openxmlformats.org/drawingml/2006/main">
+                    <a:graphicData uri="http://schemas.openxmlformats.org/drawingml/2006/picture">
+                      <pic:pic xmlns:pic="http://schemas.openxmlformats.org/drawingml/2006/picture">
+                        <pic:nvPicPr>
+                          <pic:cNvPr id="1" name="Image1" descr=""/>
+                          <pic:cNvPicPr>
+                            <a:picLocks noChangeAspect="1" noChangeArrowheads="1"/>
+                          </pic:cNvPicPr>
+                        </pic:nvPicPr>
+                        <pic:blipFill>
+                          <a:blip r:embed="rId2"/>
+                          <a:stretch>
+                            <a:fillRect/>
+                          </a:stretch>
+                        </pic:blipFill>
+                        <pic:spPr bwMode="auto">
+                          <a:xfrm>
+                            <a:off x="0" y="0"/>
+                            <a:ext cx="339725" cy="4448175"/>
+                          </a:xfrm>
+                          <a:prstGeom prst="rect">
+                            <a:avLst/>
+                          </a:prstGeom>
+                        </pic:spPr>
+                      </pic:pic>
+                    </a:graphicData>
+                  </a:graphic>
+                </wp:anchor>
+              </w:drawing>
+            </w:r>
             <w:r>
               <w:rPr>
                 <w:color w:val="4AA7E2"/>
@@ -773,10 +589,7 @@
               <w:spacing w:lineRule="auto" w:line="240" w:before="0" w:after="0"/>
               <w:contextualSpacing/>
               <w:jc w:val="both"/>
-              <w:rPr>
-                <w:sz w:val="21"/>
-                <w:szCs w:val="21"/>
-              </w:rPr>
+              <w:rPr/>
             </w:pPr>
             <w:r>
               <w:rPr>
@@ -796,10 +609,7 @@
               <w:spacing w:lineRule="auto" w:line="240" w:before="0" w:after="0"/>
               <w:contextualSpacing/>
               <w:jc w:val="both"/>
-              <w:rPr>
-                <w:sz w:val="21"/>
-                <w:szCs w:val="21"/>
-              </w:rPr>
+              <w:rPr/>
             </w:pPr>
             <w:r>
               <w:rPr>
@@ -826,17 +636,146 @@
               <w:spacing w:lineRule="auto" w:line="240" w:before="0" w:after="0"/>
               <w:contextualSpacing/>
               <w:jc w:val="both"/>
-              <w:rPr>
-                <w:sz w:val="21"/>
-                <w:szCs w:val="21"/>
-              </w:rPr>
-            </w:pPr>
-            <w:r>
-              <w:rPr>
-                <w:sz w:val="21"/>
-                <w:szCs w:val="21"/>
-              </w:rPr>
-              <w:t>Semantics: creates a new user account based on the basic name info and provided credentials.</w:t>
+              <w:rPr/>
+            </w:pPr>
+            <w:r>
+              <w:rPr>
+                <w:sz w:val="21"/>
+                <w:szCs w:val="21"/>
+              </w:rPr>
+              <w:t xml:space="preserve">Semantics: </w:t>
+            </w:r>
+            <w:r>
+              <w:rPr>
+                <w:sz w:val="21"/>
+                <w:szCs w:val="21"/>
+              </w:rPr>
+              <w:t>If</w:t>
+            </w:r>
+            <w:r>
+              <w:rPr>
+                <w:sz w:val="21"/>
+                <w:szCs w:val="21"/>
+              </w:rPr>
+              <w:t xml:space="preserve"> </w:t>
+            </w:r>
+            <w:r>
+              <w:rPr>
+                <w:b/>
+                <w:bCs/>
+                <w:sz w:val="21"/>
+                <w:szCs w:val="21"/>
+              </w:rPr>
+              <w:t>(</w:t>
+            </w:r>
+            <w:r>
+              <w:rPr>
+                <w:b/>
+                <w:bCs/>
+                <w:sz w:val="21"/>
+                <w:szCs w:val="21"/>
+              </w:rPr>
+              <w:t xml:space="preserve">firstname </w:t>
+            </w:r>
+            <w:r>
+              <w:rPr>
+                <w:b/>
+                <w:bCs/>
+                <w:sz w:val="21"/>
+                <w:szCs w:val="21"/>
+              </w:rPr>
+              <w:t>&amp;</w:t>
+            </w:r>
+            <w:r>
+              <w:rPr>
+                <w:b/>
+                <w:bCs/>
+                <w:sz w:val="21"/>
+                <w:szCs w:val="21"/>
+              </w:rPr>
+              <w:t xml:space="preserve"> lastname</w:t>
+            </w:r>
+            <w:r>
+              <w:rPr>
+                <w:b/>
+                <w:bCs/>
+                <w:sz w:val="21"/>
+                <w:szCs w:val="21"/>
+              </w:rPr>
+              <w:t>)</w:t>
+            </w:r>
+            <w:r>
+              <w:rPr>
+                <w:sz w:val="21"/>
+                <w:szCs w:val="21"/>
+              </w:rPr>
+              <w:t xml:space="preserve"> </w:t>
+            </w:r>
+            <w:r>
+              <w:rPr>
+                <w:rFonts w:eastAsia="Calibri" w:cs="Arial" w:cstheme="minorBidi" w:eastAsiaTheme="minorHAnsi"/>
+                <w:color w:val="auto"/>
+                <w:kern w:val="0"/>
+                <w:sz w:val="21"/>
+                <w:szCs w:val="21"/>
+                <w:lang w:val="en-US" w:eastAsia="en-US" w:bidi="ar-SA"/>
+              </w:rPr>
+              <w:t>a</w:t>
+            </w:r>
+            <w:r>
+              <w:rPr>
+                <w:rFonts w:eastAsia="Calibri" w:cs="Arial" w:cstheme="minorBidi" w:eastAsiaTheme="minorHAnsi"/>
+                <w:color w:val="auto"/>
+                <w:kern w:val="0"/>
+                <w:sz w:val="21"/>
+                <w:szCs w:val="21"/>
+                <w:lang w:val="en-US" w:eastAsia="en-US" w:bidi="ar-SA"/>
+              </w:rPr>
+              <w:t>re</w:t>
+            </w:r>
+            <w:r>
+              <w:rPr>
+                <w:sz w:val="21"/>
+                <w:szCs w:val="21"/>
+              </w:rPr>
+              <w:t xml:space="preserve"> </w:t>
+            </w:r>
+            <w:r>
+              <w:rPr>
+                <w:b/>
+                <w:bCs/>
+                <w:sz w:val="21"/>
+                <w:szCs w:val="21"/>
+              </w:rPr>
+              <w:t>not empty</w:t>
+            </w:r>
+            <w:r>
+              <w:rPr>
+                <w:sz w:val="21"/>
+                <w:szCs w:val="21"/>
+              </w:rPr>
+              <w:t xml:space="preserve"> then it </w:t>
+            </w:r>
+            <w:r>
+              <w:rPr>
+                <w:sz w:val="21"/>
+                <w:szCs w:val="21"/>
+              </w:rPr>
+              <w:t xml:space="preserve">creates a new user account based on the provided credentials. </w:t>
+            </w:r>
+            <w:r>
+              <w:rPr>
+                <w:sz w:val="21"/>
+                <w:szCs w:val="21"/>
+              </w:rPr>
+              <w:t xml:space="preserve">Otherwise it establishes a session based on the provided credentials and grants an {SID}. </w:t>
+            </w:r>
+            <w:r>
+              <w:rPr>
+                <w:sz w:val="21"/>
+                <w:szCs w:val="21"/>
+              </w:rPr>
+              <w:t xml:space="preserve"> </w:t>
             </w:r>
           </w:p>
           <w:p>
@@ -847,6 +786,7 @@
                 <w:numId w:val="1"/>
               </w:numPr>
               <w:spacing w:lineRule="auto" w:line="240" w:before="0" w:after="0"/>
+              <w:ind w:left="720" w:hanging="0"/>
               <w:contextualSpacing/>
               <w:jc w:val="both"/>
               <w:rPr>
@@ -866,17 +806,15 @@
               <w:pStyle w:val="Normal"/>
               <w:shd w:val="clear" w:color="auto" w:fill="243F60"/>
               <w:spacing w:lineRule="auto" w:line="240" w:before="0" w:after="0"/>
+              <w:rPr/>
+            </w:pPr>
+            <w:r>
               <w:rPr>
                 <w:color w:val="FFFFFF" w:themeColor="background1"/>
-              </w:rPr>
-            </w:pPr>
-            <w:r>
-              <w:rPr>
-                <w:color w:val="FFFFFF" w:themeColor="background1"/>
-                <w:sz w:val="21"/>
-                <w:szCs w:val="21"/>
-              </w:rPr>
-              <w:t>URL: auth/user/{SID}/unregister</w:t>
+                <w:sz w:val="21"/>
+                <w:szCs w:val="21"/>
+              </w:rPr>
+              <w:t>URL: auth/{SID}?remove=bool</w:t>
             </w:r>
           </w:p>
           <w:p>
@@ -888,10 +826,7 @@
               </w:numPr>
               <w:spacing w:lineRule="auto" w:line="240" w:before="0" w:after="0"/>
               <w:contextualSpacing/>
-              <w:rPr>
-                <w:sz w:val="21"/>
-                <w:szCs w:val="21"/>
-              </w:rPr>
+              <w:rPr/>
             </w:pPr>
             <w:r>
               <w:rPr>
@@ -912,34 +847,162 @@
               <w:spacing w:lineRule="auto" w:line="240" w:before="0" w:after="0"/>
               <w:contextualSpacing/>
               <w:jc w:val="both"/>
-              <w:rPr>
-                <w:sz w:val="21"/>
-                <w:szCs w:val="21"/>
-              </w:rPr>
-            </w:pPr>
-            <w:r>
-              <w:rPr>
-                <w:sz w:val="21"/>
-                <w:szCs w:val="21"/>
-              </w:rPr>
-              <w:t>Semantics: deletes the user account, anonymizes their personal info, then closes the session, and invalidates the Session ID.</w:t>
-            </w:r>
-          </w:p>
-          <w:p>
-            <w:pPr>
-              <w:pStyle w:val="Normal"/>
-              <w:spacing w:lineRule="auto" w:line="240" w:before="0" w:after="0"/>
-              <w:jc w:val="both"/>
-              <w:rPr>
-                <w:sz w:val="21"/>
-                <w:szCs w:val="21"/>
-              </w:rPr>
-            </w:pPr>
-            <w:r>
-              <w:rPr>
-                <w:sz w:val="21"/>
-                <w:szCs w:val="21"/>
-              </w:rPr>
+              <w:rPr/>
+            </w:pPr>
+            <w:r>
+              <w:rPr>
+                <w:sz w:val="21"/>
+                <w:szCs w:val="21"/>
+              </w:rPr>
+              <w:t xml:space="preserve">Semantics: closes the session and invalidates the {SID}. If </w:t>
+            </w:r>
+            <w:r>
+              <w:rPr>
+                <w:b/>
+                <w:bCs/>
+                <w:sz w:val="21"/>
+                <w:szCs w:val="21"/>
+              </w:rPr>
+              <w:t>remove</w:t>
+            </w:r>
+            <w:r>
+              <w:rPr>
+                <w:sz w:val="21"/>
+                <w:szCs w:val="21"/>
+              </w:rPr>
+              <w:t xml:space="preserve"> is </w:t>
+            </w:r>
+            <w:r>
+              <w:rPr>
+                <w:b/>
+                <w:bCs/>
+                <w:sz w:val="21"/>
+                <w:szCs w:val="21"/>
+              </w:rPr>
+              <w:t xml:space="preserve">true </w:t>
+            </w:r>
+            <w:r>
+              <w:rPr>
+                <w:b w:val="false"/>
+                <w:bCs w:val="false"/>
+                <w:sz w:val="21"/>
+                <w:szCs w:val="21"/>
+              </w:rPr>
+              <w:t xml:space="preserve">and the {SID} belongs to a </w:t>
+            </w:r>
+            <w:r>
+              <w:rPr>
+                <w:rFonts w:eastAsia="Calibri" w:cs="Arial" w:cstheme="minorBidi" w:eastAsiaTheme="minorHAnsi"/>
+                <w:b w:val="false"/>
+                <w:bCs w:val="false"/>
+                <w:color w:val="auto"/>
+                <w:kern w:val="0"/>
+                <w:sz w:val="21"/>
+                <w:szCs w:val="21"/>
+                <w:lang w:val="en-US" w:eastAsia="en-US" w:bidi="ar-SA"/>
+              </w:rPr>
+              <w:t>user</w:t>
+            </w:r>
+            <w:r>
+              <w:rPr>
+                <w:b w:val="false"/>
+                <w:bCs w:val="false"/>
+                <w:sz w:val="21"/>
+                <w:szCs w:val="21"/>
+              </w:rPr>
+              <w:t xml:space="preserve"> then it </w:t>
+            </w:r>
+            <w:r>
+              <w:rPr>
+                <w:sz w:val="21"/>
+                <w:szCs w:val="21"/>
+              </w:rPr>
+              <w:t xml:space="preserve">deletes the user account and anonymizes their personal info. However, if </w:t>
+            </w:r>
+            <w:r>
+              <w:rPr>
+                <w:b/>
+                <w:bCs/>
+                <w:sz w:val="21"/>
+                <w:szCs w:val="21"/>
+              </w:rPr>
+              <w:t>remove</w:t>
+            </w:r>
+            <w:r>
+              <w:rPr>
+                <w:sz w:val="21"/>
+                <w:szCs w:val="21"/>
+              </w:rPr>
+              <w:t xml:space="preserve"> is </w:t>
+            </w:r>
+            <w:r>
+              <w:rPr>
+                <w:b/>
+                <w:bCs/>
+                <w:sz w:val="21"/>
+                <w:szCs w:val="21"/>
+              </w:rPr>
+              <w:t>true</w:t>
+            </w:r>
+            <w:r>
+              <w:rPr>
+                <w:sz w:val="21"/>
+                <w:szCs w:val="21"/>
+              </w:rPr>
+              <w:t xml:space="preserve"> and the {SID} belongs to a curator, the return </w:t>
+            </w:r>
+            <w:r>
+              <w:rPr>
+                <w:rFonts w:eastAsia="Calibri" w:cs="Arial" w:cstheme="minorBidi" w:eastAsiaTheme="minorHAnsi"/>
+                <w:color w:val="auto"/>
+                <w:kern w:val="0"/>
+                <w:sz w:val="21"/>
+                <w:szCs w:val="21"/>
+                <w:lang w:val="en-US" w:eastAsia="en-US" w:bidi="ar-SA"/>
+              </w:rPr>
+              <w:t>status</w:t>
+            </w:r>
+            <w:r>
+              <w:rPr>
+                <w:sz w:val="21"/>
+                <w:szCs w:val="21"/>
+              </w:rPr>
+              <w:t xml:space="preserve"> would be </w:t>
+            </w:r>
+            <w:r>
+              <w:rPr>
+                <w:b/>
+                <w:bCs/>
+                <w:sz w:val="21"/>
+                <w:szCs w:val="21"/>
+              </w:rPr>
+              <w:t>403 Forbidden</w:t>
+            </w:r>
+            <w:r>
+              <w:rPr>
+                <w:sz w:val="21"/>
+                <w:szCs w:val="21"/>
+              </w:rPr>
+              <w:t>.</w:t>
+            </w:r>
+          </w:p>
+          <w:p>
+            <w:pPr>
+              <w:pStyle w:val="ListParagraph"/>
+              <w:numPr>
+                <w:ilvl w:val="0"/>
+                <w:numId w:val="1"/>
+              </w:numPr>
+              <w:spacing w:lineRule="auto" w:line="240" w:before="0" w:after="0"/>
+              <w:contextualSpacing/>
+              <w:jc w:val="both"/>
+              <w:rPr>
+                <w:sz w:val="21"/>
+                <w:szCs w:val="21"/>
+              </w:rPr>
+            </w:pPr>
+            <w:r>
+              <w:rPr/>
             </w:r>
           </w:p>
           <w:p>
@@ -947,18 +1010,20 @@
               <w:pStyle w:val="Normal"/>
               <w:shd w:val="clear" w:color="auto" w:fill="243F60"/>
               <w:spacing w:lineRule="auto" w:line="240" w:before="0" w:after="0"/>
-              <w:jc w:val="both"/>
-              <w:rPr>
-                <w:sz w:val="21"/>
-                <w:szCs w:val="21"/>
-              </w:rPr>
-            </w:pPr>
-            <w:r>
-              <w:rPr>
-                <w:sz w:val="21"/>
-                <w:szCs w:val="21"/>
-              </w:rPr>
-              <w:t>URL: auth/user|admin/login</w:t>
+              <w:ind w:hanging="0"/>
+              <w:jc w:val="both"/>
+              <w:rPr>
+                <w:sz w:val="21"/>
+                <w:szCs w:val="21"/>
+              </w:rPr>
+            </w:pPr>
+            <w:r>
+              <w:rPr>
+                <w:color w:val="FFFFFF" w:themeColor="background1"/>
+                <w:sz w:val="21"/>
+                <w:szCs w:val="21"/>
+              </w:rPr>
+              <w:t>URL: auth/{SID}/profile</w:t>
             </w:r>
           </w:p>
           <w:p>
@@ -971,17 +1036,15 @@
               <w:spacing w:lineRule="auto" w:line="240" w:before="0" w:after="0"/>
               <w:contextualSpacing/>
               <w:jc w:val="both"/>
+              <w:rPr/>
+            </w:pPr>
+            <w:r>
               <w:rPr>
                 <w:color w:val="4AA7E2"/>
-              </w:rPr>
-            </w:pPr>
-            <w:r>
-              <w:rPr>
-                <w:color w:val="4AA7E2"/>
-                <w:sz w:val="21"/>
-                <w:szCs w:val="21"/>
-              </w:rPr>
-              <w:t>VERB: POST</w:t>
+                <w:sz w:val="21"/>
+                <w:szCs w:val="21"/>
+              </w:rPr>
+              <w:t>VERB: GET</w:t>
             </w:r>
           </w:p>
           <w:p>
@@ -994,17 +1057,14 @@
               <w:spacing w:lineRule="auto" w:line="240" w:before="0" w:after="0"/>
               <w:contextualSpacing/>
               <w:jc w:val="both"/>
-              <w:rPr>
-                <w:sz w:val="21"/>
-                <w:szCs w:val="21"/>
-              </w:rPr>
-            </w:pPr>
-            <w:r>
-              <w:rPr>
-                <w:sz w:val="21"/>
-                <w:szCs w:val="21"/>
-              </w:rPr>
-              <w:t>Input:</w:t>
+              <w:rPr/>
+            </w:pPr>
+            <w:r>
+              <w:rPr>
+                <w:sz w:val="21"/>
+                <w:szCs w:val="21"/>
+              </w:rPr>
+              <w:t>Output:</w:t>
             </w:r>
           </w:p>
           <w:p>
@@ -1017,10 +1077,7 @@
               <w:spacing w:lineRule="auto" w:line="240" w:before="0" w:after="0"/>
               <w:contextualSpacing/>
               <w:jc w:val="both"/>
-              <w:rPr>
-                <w:sz w:val="21"/>
-                <w:szCs w:val="21"/>
-              </w:rPr>
+              <w:rPr/>
             </w:pPr>
             <w:r>
               <w:rPr>
@@ -1034,7 +1091,7 @@
                 <w:sz w:val="21"/>
                 <w:szCs w:val="21"/>
               </w:rPr>
-              <w:t>{“username”: str, “password”: str}</w:t>
+              <w:t>{“fullname”: str, “website”: str, “bio”: str, “photo”: image/jpeg}</w:t>
             </w:r>
           </w:p>
           <w:p>
@@ -1046,18 +1103,62 @@
               </w:numPr>
               <w:spacing w:lineRule="auto" w:line="240" w:before="0" w:after="0"/>
               <w:contextualSpacing/>
-              <w:jc w:val="both"/>
-              <w:rPr>
-                <w:sz w:val="21"/>
-                <w:szCs w:val="21"/>
-              </w:rPr>
-            </w:pPr>
-            <w:r>
-              <w:rPr>
-                <w:sz w:val="21"/>
-                <w:szCs w:val="21"/>
-              </w:rPr>
-              <w:t>Output:</w:t>
+              <w:rPr/>
+            </w:pPr>
+            <w:r>
+              <w:rPr>
+                <w:sz w:val="21"/>
+                <w:szCs w:val="21"/>
+              </w:rPr>
+              <w:t xml:space="preserve">Semantics: returns the user profile information associated with the {SID}. This resource is only available to users; if </w:t>
+            </w:r>
+            <w:r>
+              <w:rPr>
+                <w:b w:val="false"/>
+                <w:bCs w:val="false"/>
+                <w:sz w:val="21"/>
+                <w:szCs w:val="21"/>
+              </w:rPr>
+              <w:t xml:space="preserve">the {SID} belongs to a </w:t>
+            </w:r>
+            <w:r>
+              <w:rPr>
+                <w:rFonts w:eastAsia="Calibri" w:cs="Arial" w:cstheme="minorBidi" w:eastAsiaTheme="minorHAnsi"/>
+                <w:b w:val="false"/>
+                <w:bCs w:val="false"/>
+                <w:color w:val="auto"/>
+                <w:kern w:val="0"/>
+                <w:sz w:val="21"/>
+                <w:szCs w:val="21"/>
+                <w:lang w:val="en-US" w:eastAsia="en-US" w:bidi="ar-SA"/>
+              </w:rPr>
+              <w:t xml:space="preserve">curator, the return status would be </w:t>
+            </w:r>
+            <w:r>
+              <w:rPr>
+                <w:rFonts w:eastAsia="Calibri" w:cs="Arial" w:cstheme="minorBidi" w:eastAsiaTheme="minorHAnsi"/>
+                <w:b/>
+                <w:bCs/>
+                <w:color w:val="auto"/>
+                <w:kern w:val="0"/>
+                <w:sz w:val="21"/>
+                <w:szCs w:val="21"/>
+                <w:lang w:val="en-US" w:eastAsia="en-US" w:bidi="ar-SA"/>
+              </w:rPr>
+              <w:t>403 Forbidden</w:t>
+            </w:r>
+            <w:r>
+              <w:rPr>
+                <w:rFonts w:eastAsia="Calibri" w:cs="Arial" w:cstheme="minorBidi" w:eastAsiaTheme="minorHAnsi"/>
+                <w:b w:val="false"/>
+                <w:bCs w:val="false"/>
+                <w:color w:val="auto"/>
+                <w:kern w:val="0"/>
+                <w:sz w:val="21"/>
+                <w:szCs w:val="21"/>
+                <w:lang w:val="en-US" w:eastAsia="en-US" w:bidi="ar-SA"/>
+              </w:rPr>
+              <w:t>.</w:t>
             </w:r>
           </w:p>
           <w:p>
@@ -1069,60 +1170,6 @@
               </w:numPr>
               <w:spacing w:lineRule="auto" w:line="240" w:before="0" w:after="0"/>
               <w:contextualSpacing/>
-              <w:jc w:val="both"/>
-              <w:rPr>
-                <w:sz w:val="21"/>
-                <w:szCs w:val="21"/>
-              </w:rPr>
-            </w:pPr>
-            <w:r>
-              <w:rPr>
-                <w:sz w:val="21"/>
-                <w:szCs w:val="21"/>
-              </w:rPr>
-              <w:t xml:space="preserve">            </w:t>
-            </w:r>
-            <w:r>
-              <w:rPr>
-                <w:sz w:val="21"/>
-                <w:szCs w:val="21"/>
-              </w:rPr>
-              <w:t>{“SID”: str}</w:t>
-            </w:r>
-          </w:p>
-          <w:p>
-            <w:pPr>
-              <w:pStyle w:val="ListParagraph"/>
-              <w:numPr>
-                <w:ilvl w:val="0"/>
-                <w:numId w:val="1"/>
-              </w:numPr>
-              <w:spacing w:lineRule="auto" w:line="240" w:before="0" w:after="0"/>
-              <w:contextualSpacing/>
-              <w:jc w:val="both"/>
-              <w:rPr>
-                <w:sz w:val="21"/>
-                <w:szCs w:val="21"/>
-              </w:rPr>
-            </w:pPr>
-            <w:r>
-              <w:rPr>
-                <w:sz w:val="21"/>
-                <w:szCs w:val="21"/>
-              </w:rPr>
-              <w:t>Semantics: establishes a session based on the provided credentials and grants an {SID}.</w:t>
-            </w:r>
-          </w:p>
-          <w:p>
-            <w:pPr>
-              <w:pStyle w:val="ListParagraph"/>
-              <w:numPr>
-                <w:ilvl w:val="0"/>
-                <w:numId w:val="1"/>
-              </w:numPr>
-              <w:spacing w:lineRule="auto" w:line="240" w:before="0" w:after="0"/>
-              <w:contextualSpacing/>
-              <w:jc w:val="both"/>
               <w:rPr>
                 <w:sz w:val="21"/>
                 <w:szCs w:val="21"/>
@@ -1140,17 +1187,15 @@
               <w:pStyle w:val="Normal"/>
               <w:shd w:val="clear" w:color="auto" w:fill="243F60"/>
               <w:spacing w:lineRule="auto" w:line="240" w:before="0" w:after="0"/>
+              <w:rPr/>
+            </w:pPr>
+            <w:r>
               <w:rPr>
                 <w:color w:val="FFFFFF" w:themeColor="background1"/>
-              </w:rPr>
-            </w:pPr>
-            <w:r>
-              <w:rPr>
-                <w:color w:val="FFFFFF" w:themeColor="background1"/>
-                <w:sz w:val="21"/>
-                <w:szCs w:val="21"/>
-              </w:rPr>
-              <w:t>URL: auth/user|admin/{SID}/logout</w:t>
+                <w:sz w:val="21"/>
+                <w:szCs w:val="21"/>
+              </w:rPr>
+              <w:t>URL: auth/{SID}/profile/{category}</w:t>
             </w:r>
           </w:p>
           <w:p>
@@ -1162,10 +1207,7 @@
               </w:numPr>
               <w:spacing w:lineRule="auto" w:line="240" w:before="0" w:after="0"/>
               <w:contextualSpacing/>
-              <w:rPr>
-                <w:sz w:val="21"/>
-                <w:szCs w:val="21"/>
-              </w:rPr>
+              <w:rPr/>
             </w:pPr>
             <w:r>
               <w:rPr>
@@ -1173,7 +1215,7 @@
                 <w:sz w:val="21"/>
                 <w:szCs w:val="21"/>
               </w:rPr>
-              <w:t>VERB: DELETE</w:t>
+              <w:t>VERB: PUT</w:t>
             </w:r>
           </w:p>
           <w:p>
@@ -1186,17 +1228,128 @@
               <w:spacing w:lineRule="auto" w:line="240" w:before="0" w:after="0"/>
               <w:contextualSpacing/>
               <w:jc w:val="both"/>
-              <w:rPr>
-                <w:sz w:val="21"/>
-                <w:szCs w:val="21"/>
-              </w:rPr>
-            </w:pPr>
-            <w:r>
-              <w:rPr>
-                <w:sz w:val="21"/>
-                <w:szCs w:val="21"/>
-              </w:rPr>
-              <w:t>Semantics: closes the session and invalidates the {SID}.</w:t>
+              <w:rPr/>
+            </w:pPr>
+            <w:r>
+              <w:rPr>
+                <w:sz w:val="21"/>
+                <w:szCs w:val="21"/>
+              </w:rPr>
+              <w:t>Input:</w:t>
+            </w:r>
+          </w:p>
+          <w:p>
+            <w:pPr>
+              <w:pStyle w:val="ListParagraph"/>
+              <w:numPr>
+                <w:ilvl w:val="0"/>
+                <w:numId w:val="1"/>
+              </w:numPr>
+              <w:spacing w:lineRule="auto" w:line="240" w:before="0" w:after="0"/>
+              <w:contextualSpacing/>
+              <w:jc w:val="both"/>
+              <w:rPr/>
+            </w:pPr>
+            <w:r>
+              <w:rPr>
+                <w:sz w:val="21"/>
+                <w:szCs w:val="21"/>
+              </w:rPr>
+              <w:t xml:space="preserve">            </w:t>
+            </w:r>
+            <w:r>
+              <w:rPr>
+                <w:sz w:val="21"/>
+                <w:szCs w:val="21"/>
+              </w:rPr>
+              <w:t xml:space="preserve">{ </w:t>
+            </w:r>
+            <w:r>
+              <w:rPr>
+                <w:b/>
+                <w:bCs/>
+                <w:sz w:val="21"/>
+                <w:szCs w:val="21"/>
+              </w:rPr>
+              <w:t>{category}</w:t>
+            </w:r>
+            <w:r>
+              <w:rPr>
+                <w:sz w:val="21"/>
+                <w:szCs w:val="21"/>
+              </w:rPr>
+              <w:t>: str }</w:t>
+            </w:r>
+          </w:p>
+          <w:p>
+            <w:pPr>
+              <w:pStyle w:val="ListParagraph"/>
+              <w:numPr>
+                <w:ilvl w:val="0"/>
+                <w:numId w:val="1"/>
+              </w:numPr>
+              <w:spacing w:lineRule="auto" w:line="240" w:before="0" w:after="0"/>
+              <w:contextualSpacing/>
+              <w:jc w:val="both"/>
+              <w:rPr>
+                <w:sz w:val="21"/>
+                <w:szCs w:val="21"/>
+              </w:rPr>
+            </w:pPr>
+            <w:r>
+              <w:rPr>
+                <w:sz w:val="21"/>
+                <w:szCs w:val="21"/>
+              </w:rPr>
+              <w:t xml:space="preserve">Semantics: updates the user info according to the {category}, which could be: fullname, website, bio, password or photo. This resource is only available to users; if </w:t>
+            </w:r>
+            <w:r>
+              <w:rPr>
+                <w:b w:val="false"/>
+                <w:bCs w:val="false"/>
+                <w:sz w:val="21"/>
+                <w:szCs w:val="21"/>
+              </w:rPr>
+              <w:t xml:space="preserve">the {SID} belongs to a </w:t>
+            </w:r>
+            <w:r>
+              <w:rPr>
+                <w:rFonts w:eastAsia="Calibri" w:cs="Arial" w:cstheme="minorBidi" w:eastAsiaTheme="minorHAnsi"/>
+                <w:b w:val="false"/>
+                <w:bCs w:val="false"/>
+                <w:color w:val="auto"/>
+                <w:kern w:val="0"/>
+                <w:sz w:val="21"/>
+                <w:szCs w:val="21"/>
+                <w:lang w:val="en-US" w:eastAsia="en-US" w:bidi="ar-SA"/>
+              </w:rPr>
+              <w:t xml:space="preserve">curator, the return status would be </w:t>
+            </w:r>
+            <w:r>
+              <w:rPr>
+                <w:rFonts w:eastAsia="Calibri" w:cs="Arial" w:cstheme="minorBidi" w:eastAsiaTheme="minorHAnsi"/>
+                <w:b/>
+                <w:bCs/>
+                <w:color w:val="auto"/>
+                <w:kern w:val="0"/>
+                <w:sz w:val="21"/>
+                <w:szCs w:val="21"/>
+                <w:lang w:val="en-US" w:eastAsia="en-US" w:bidi="ar-SA"/>
+              </w:rPr>
+              <w:t>403 Forbidden</w:t>
+            </w:r>
+            <w:r>
+              <w:rPr>
+                <w:rFonts w:eastAsia="Calibri" w:cs="Arial" w:cstheme="minorBidi" w:eastAsiaTheme="minorHAnsi"/>
+                <w:b w:val="false"/>
+                <w:bCs w:val="false"/>
+                <w:color w:val="auto"/>
+                <w:kern w:val="0"/>
+                <w:sz w:val="21"/>
+                <w:szCs w:val="21"/>
+                <w:lang w:val="en-US" w:eastAsia="en-US" w:bidi="ar-SA"/>
+              </w:rPr>
+              <w:t>.</w:t>
             </w:r>
           </w:p>
         </w:tc>
@@ -1207,8 +1360,13 @@
         </w:trPr>
         <w:tc>
           <w:tcPr>
-            <w:tcW w:w="773" w:type="dxa"/>
-            <w:tcBorders/>
+            <w:tcW w:w="772" w:type="dxa"/>
+            <w:tcBorders>
+              <w:top w:val="single" w:sz="4" w:space="0" w:color="FFFFFF"/>
+              <w:left w:val="single" w:sz="4" w:space="0" w:color="FFFFFF"/>
+              <w:bottom w:val="single" w:sz="4" w:space="0" w:color="FFFFFF"/>
+              <w:right w:val="single" w:sz="4" w:space="0" w:color="FFFFFF"/>
+            </w:tcBorders>
             <w:shd w:color="auto" w:fill="4F6228" w:val="clear"/>
           </w:tcPr>
           <w:p>
@@ -1221,29 +1379,21 @@
               <w:rPr>
                 <w:color w:val="FFFFFF" w:themeColor="background1"/>
               </w:rPr>
-              <w:t>1</w:t>
-            </w:r>
-            <w:r>
-              <w:rPr>
-                <w:color w:val="FFFFFF" w:themeColor="background1"/>
-              </w:rPr>
-              <w:t>/</w:t>
-            </w:r>
-            <w:r>
-              <w:rPr>
-                <w:color w:val="FFFFFF" w:themeColor="background1"/>
-              </w:rPr>
-              <w:t>5</w:t>
+              <w:t>1/5</w:t>
             </w:r>
           </w:p>
         </w:tc>
         <w:tc>
           <w:tcPr>
-            <w:tcW w:w="10498" w:type="dxa"/>
-            <w:gridSpan w:val="3"/>
+            <w:tcW w:w="10499" w:type="dxa"/>
             <w:vMerge w:val="continue"/>
-            <w:tcBorders/>
-            <w:shd w:fill="auto" w:val="clear"/>
+            <w:tcBorders>
+              <w:top w:val="single" w:sz="4" w:space="0" w:color="000000"/>
+              <w:left w:val="single" w:sz="4" w:space="0" w:color="000000"/>
+              <w:bottom w:val="single" w:sz="4" w:space="0" w:color="000000"/>
+              <w:right w:val="single" w:sz="4" w:space="0" w:color="000000"/>
+            </w:tcBorders>
+            <w:shd w:color="auto" w:fill="auto" w:val="clear"/>
           </w:tcPr>
           <w:p>
             <w:pPr>
@@ -1263,8 +1413,13 @@
         </w:trPr>
         <w:tc>
           <w:tcPr>
-            <w:tcW w:w="773" w:type="dxa"/>
-            <w:tcBorders/>
+            <w:tcW w:w="772" w:type="dxa"/>
+            <w:tcBorders>
+              <w:top w:val="single" w:sz="4" w:space="0" w:color="FFFFFF"/>
+              <w:left w:val="single" w:sz="4" w:space="0" w:color="FFFFFF"/>
+              <w:bottom w:val="single" w:sz="4" w:space="0" w:color="FFFFFF"/>
+              <w:right w:val="single" w:sz="4" w:space="0" w:color="FFFFFF"/>
+            </w:tcBorders>
             <w:shd w:color="auto" w:fill="4F6228" w:val="clear"/>
           </w:tcPr>
           <w:p>
@@ -1280,11 +1435,15 @@
         </w:tc>
         <w:tc>
           <w:tcPr>
-            <w:tcW w:w="10498" w:type="dxa"/>
-            <w:gridSpan w:val="3"/>
+            <w:tcW w:w="10499" w:type="dxa"/>
             <w:vMerge w:val="continue"/>
-            <w:tcBorders/>
-            <w:shd w:fill="auto" w:val="clear"/>
+            <w:tcBorders>
+              <w:top w:val="single" w:sz="4" w:space="0" w:color="000000"/>
+              <w:left w:val="single" w:sz="4" w:space="0" w:color="000000"/>
+              <w:bottom w:val="single" w:sz="4" w:space="0" w:color="000000"/>
+              <w:right w:val="single" w:sz="4" w:space="0" w:color="000000"/>
+            </w:tcBorders>
+            <w:shd w:color="auto" w:fill="auto" w:val="clear"/>
           </w:tcPr>
           <w:p>
             <w:pPr>
@@ -1304,9 +1463,13 @@
         </w:trPr>
         <w:tc>
           <w:tcPr>
-            <w:tcW w:w="776" w:type="dxa"/>
-            <w:gridSpan w:val="3"/>
-            <w:tcBorders/>
+            <w:tcW w:w="772" w:type="dxa"/>
+            <w:tcBorders>
+              <w:top w:val="single" w:sz="4" w:space="0" w:color="FFFFFF"/>
+              <w:left w:val="single" w:sz="4" w:space="0" w:color="FFFFFF"/>
+              <w:bottom w:val="single" w:sz="4" w:space="0" w:color="FFFFFF"/>
+              <w:right w:val="single" w:sz="4" w:space="0" w:color="FFFFFF"/>
+            </w:tcBorders>
             <w:shd w:color="auto" w:fill="4F6228" w:val="clear"/>
           </w:tcPr>
           <w:p>
@@ -1325,27 +1488,30 @@
         </w:tc>
         <w:tc>
           <w:tcPr>
-            <w:tcW w:w="10495" w:type="dxa"/>
+            <w:tcW w:w="10499" w:type="dxa"/>
             <w:vMerge w:val="restart"/>
-            <w:tcBorders/>
-            <w:shd w:fill="auto" w:val="clear"/>
+            <w:tcBorders>
+              <w:top w:val="single" w:sz="4" w:space="0" w:color="000000"/>
+              <w:left w:val="single" w:sz="4" w:space="0" w:color="000000"/>
+              <w:bottom w:val="single" w:sz="4" w:space="0" w:color="000000"/>
+              <w:right w:val="single" w:sz="4" w:space="0" w:color="000000"/>
+            </w:tcBorders>
+            <w:shd w:color="auto" w:fill="auto" w:val="clear"/>
           </w:tcPr>
           <w:p>
             <w:pPr>
               <w:pStyle w:val="Normal"/>
               <w:shd w:val="clear" w:color="auto" w:fill="243F60"/>
               <w:spacing w:lineRule="auto" w:line="240" w:before="0" w:after="0"/>
-              <w:rPr>
-                <w:color w:val="FFFFFF" w:themeColor="background1"/>
-              </w:rPr>
-            </w:pPr>
-            <w:r>
-              <w:rPr>
-                <w:color w:val="FFFFFF" w:themeColor="background1"/>
-                <w:sz w:val="21"/>
-                <w:szCs w:val="21"/>
-              </w:rPr>
-              <w:t>URL: auth/user/{SID}/profile</w:t>
+              <w:jc w:val="both"/>
+              <w:rPr/>
+            </w:pPr>
+            <w:r>
+              <w:rPr>
+                <w:sz w:val="21"/>
+                <w:szCs w:val="21"/>
+              </w:rPr>
+              <w:t>URL: auth/{SID}/wildlife</w:t>
             </w:r>
           </w:p>
           <w:p>
@@ -1358,10 +1524,7 @@
               <w:spacing w:lineRule="auto" w:line="240" w:before="0" w:after="0"/>
               <w:contextualSpacing/>
               <w:jc w:val="both"/>
-              <w:rPr>
-                <w:sz w:val="21"/>
-                <w:szCs w:val="21"/>
-              </w:rPr>
+              <w:rPr/>
             </w:pPr>
             <w:r>
               <w:rPr>
@@ -1369,7 +1532,7 @@
                 <w:sz w:val="21"/>
                 <w:szCs w:val="21"/>
               </w:rPr>
-              <w:t>VERB: GET</w:t>
+              <w:t>VERB: POST</w:t>
             </w:r>
           </w:p>
           <w:p>
@@ -1382,17 +1545,14 @@
               <w:spacing w:lineRule="auto" w:line="240" w:before="0" w:after="0"/>
               <w:contextualSpacing/>
               <w:jc w:val="both"/>
-              <w:rPr>
-                <w:sz w:val="21"/>
-                <w:szCs w:val="21"/>
-              </w:rPr>
-            </w:pPr>
-            <w:r>
-              <w:rPr>
-                <w:sz w:val="21"/>
-                <w:szCs w:val="21"/>
-              </w:rPr>
-              <w:t>Output:</w:t>
+              <w:rPr/>
+            </w:pPr>
+            <w:r>
+              <w:rPr>
+                <w:sz w:val="21"/>
+                <w:szCs w:val="21"/>
+              </w:rPr>
+              <w:t>Input:</w:t>
             </w:r>
           </w:p>
           <w:p>
@@ -1405,10 +1565,7 @@
               <w:spacing w:lineRule="auto" w:line="240" w:before="0" w:after="0"/>
               <w:contextualSpacing/>
               <w:jc w:val="both"/>
-              <w:rPr>
-                <w:sz w:val="21"/>
-                <w:szCs w:val="21"/>
-              </w:rPr>
+              <w:rPr/>
             </w:pPr>
             <w:r>
               <w:rPr>
@@ -1422,7 +1579,7 @@
                 <w:sz w:val="21"/>
                 <w:szCs w:val="21"/>
               </w:rPr>
-              <w:t>{“fullname”: str, “website”: str, “bio”: str, “photo”: image/jpeg}</w:t>
+              <w:t>{“id”: int, “type”: str, “species”: str, “username”: str,</w:t>
             </w:r>
           </w:p>
           <w:p>
@@ -1434,17 +1591,22 @@
               </w:numPr>
               <w:spacing w:lineRule="auto" w:line="240" w:before="0" w:after="0"/>
               <w:contextualSpacing/>
-              <w:rPr>
-                <w:sz w:val="21"/>
-                <w:szCs w:val="21"/>
-              </w:rPr>
-            </w:pPr>
-            <w:r>
-              <w:rPr>
-                <w:sz w:val="21"/>
-                <w:szCs w:val="21"/>
-              </w:rPr>
-              <w:t>Semantics: returns the user profile information associated with the {SID}.</w:t>
+              <w:jc w:val="both"/>
+              <w:rPr/>
+            </w:pPr>
+            <w:r>
+              <w:rPr>
+                <w:sz w:val="21"/>
+                <w:szCs w:val="21"/>
+              </w:rPr>
+              <w:t xml:space="preserve">             “</w:t>
+            </w:r>
+            <w:r>
+              <w:rPr>
+                <w:sz w:val="21"/>
+                <w:szCs w:val="21"/>
+              </w:rPr>
+              <w:t>photo”: image/jpeg, “notes”: str, “location”: int, “date”: int}</w:t>
             </w:r>
           </w:p>
           <w:p>
@@ -1456,6 +1618,75 @@
               </w:numPr>
               <w:spacing w:lineRule="auto" w:line="240" w:before="0" w:after="0"/>
               <w:contextualSpacing/>
+              <w:jc w:val="both"/>
+              <w:rPr/>
+            </w:pPr>
+            <w:r>
+              <w:rPr>
+                <w:sz w:val="21"/>
+                <w:szCs w:val="21"/>
+              </w:rPr>
+              <w:t xml:space="preserve">Semantics: submits a new wildlife entry to the database. This resource is only available to users; if </w:t>
+            </w:r>
+            <w:r>
+              <w:rPr>
+                <w:b w:val="false"/>
+                <w:bCs w:val="false"/>
+                <w:sz w:val="21"/>
+                <w:szCs w:val="21"/>
+              </w:rPr>
+              <w:t xml:space="preserve">the {SID} belongs to a </w:t>
+            </w:r>
+            <w:r>
+              <w:rPr>
+                <w:rFonts w:eastAsia="Calibri" w:cs="Arial" w:cstheme="minorBidi" w:eastAsiaTheme="minorHAnsi"/>
+                <w:b w:val="false"/>
+                <w:bCs w:val="false"/>
+                <w:color w:val="auto"/>
+                <w:kern w:val="0"/>
+                <w:sz w:val="21"/>
+                <w:szCs w:val="21"/>
+                <w:lang w:val="en-US" w:eastAsia="en-US" w:bidi="ar-SA"/>
+              </w:rPr>
+              <w:t xml:space="preserve">curator, the return status would be </w:t>
+            </w:r>
+            <w:r>
+              <w:rPr>
+                <w:rFonts w:eastAsia="Calibri" w:cs="Arial" w:cstheme="minorBidi" w:eastAsiaTheme="minorHAnsi"/>
+                <w:b/>
+                <w:bCs/>
+                <w:color w:val="auto"/>
+                <w:kern w:val="0"/>
+                <w:sz w:val="21"/>
+                <w:szCs w:val="21"/>
+                <w:lang w:val="en-US" w:eastAsia="en-US" w:bidi="ar-SA"/>
+              </w:rPr>
+              <w:t>403 Forbidden</w:t>
+            </w:r>
+            <w:r>
+              <w:rPr>
+                <w:rFonts w:eastAsia="Calibri" w:cs="Arial" w:cstheme="minorBidi" w:eastAsiaTheme="minorHAnsi"/>
+                <w:b w:val="false"/>
+                <w:bCs w:val="false"/>
+                <w:color w:val="auto"/>
+                <w:kern w:val="0"/>
+                <w:sz w:val="21"/>
+                <w:szCs w:val="21"/>
+                <w:lang w:val="en-US" w:eastAsia="en-US" w:bidi="ar-SA"/>
+              </w:rPr>
+              <w:t>.</w:t>
+            </w:r>
+          </w:p>
+          <w:p>
+            <w:pPr>
+              <w:pStyle w:val="ListParagraph"/>
+              <w:numPr>
+                <w:ilvl w:val="0"/>
+                <w:numId w:val="1"/>
+              </w:numPr>
+              <w:spacing w:lineRule="auto" w:line="240" w:before="0" w:after="0"/>
+              <w:contextualSpacing/>
+              <w:jc w:val="both"/>
               <w:rPr>
                 <w:sz w:val="21"/>
                 <w:szCs w:val="21"/>
@@ -1473,17 +1704,15 @@
               <w:pStyle w:val="Normal"/>
               <w:shd w:val="clear" w:color="auto" w:fill="243F60"/>
               <w:spacing w:lineRule="auto" w:line="240" w:before="0" w:after="0"/>
+              <w:rPr/>
+            </w:pPr>
+            <w:r>
               <w:rPr>
                 <w:color w:val="FFFFFF" w:themeColor="background1"/>
-              </w:rPr>
-            </w:pPr>
-            <w:r>
-              <w:rPr>
-                <w:color w:val="FFFFFF" w:themeColor="background1"/>
-                <w:sz w:val="21"/>
-                <w:szCs w:val="21"/>
-              </w:rPr>
-              <w:t>URL: auth/user/{SID}/update/{INFO}</w:t>
+                <w:sz w:val="21"/>
+                <w:szCs w:val="21"/>
+              </w:rPr>
+              <w:t>URL: auth/{SID}/wildlife?text=str&amp;filters=dict&amp;location=tuple&amp;area=tuple</w:t>
             </w:r>
           </w:p>
           <w:p>
@@ -1495,10 +1724,8 @@
               </w:numPr>
               <w:spacing w:lineRule="auto" w:line="240" w:before="0" w:after="0"/>
               <w:contextualSpacing/>
-              <w:rPr>
-                <w:sz w:val="21"/>
-                <w:szCs w:val="21"/>
-              </w:rPr>
+              <w:jc w:val="both"/>
+              <w:rPr/>
             </w:pPr>
             <w:r>
               <w:rPr>
@@ -1506,7 +1733,7 @@
                 <w:sz w:val="21"/>
                 <w:szCs w:val="21"/>
               </w:rPr>
-              <w:t>VERB: PUT</w:t>
+              <w:t>VERB: GET</w:t>
             </w:r>
           </w:p>
           <w:p>
@@ -1519,17 +1746,14 @@
               <w:spacing w:lineRule="auto" w:line="240" w:before="0" w:after="0"/>
               <w:contextualSpacing/>
               <w:jc w:val="both"/>
-              <w:rPr>
-                <w:sz w:val="21"/>
-                <w:szCs w:val="21"/>
-              </w:rPr>
-            </w:pPr>
-            <w:r>
-              <w:rPr>
-                <w:sz w:val="21"/>
-                <w:szCs w:val="21"/>
-              </w:rPr>
-              <w:t>Input:</w:t>
+              <w:rPr/>
+            </w:pPr>
+            <w:r>
+              <w:rPr>
+                <w:sz w:val="21"/>
+                <w:szCs w:val="21"/>
+              </w:rPr>
+              <w:t>Output:</w:t>
             </w:r>
           </w:p>
           <w:p>
@@ -1542,10 +1766,48 @@
               <w:spacing w:lineRule="auto" w:line="240" w:before="0" w:after="0"/>
               <w:contextualSpacing/>
               <w:jc w:val="both"/>
-              <w:rPr>
-                <w:sz w:val="21"/>
-                <w:szCs w:val="21"/>
-              </w:rPr>
+              <w:rPr/>
+            </w:pPr>
+            <w:r>
+              <w:rPr>
+                <w:sz w:val="21"/>
+                <w:szCs w:val="21"/>
+              </w:rPr>
+              <w:t xml:space="preserve">    </w:t>
+            </w:r>
+            <w:r>
+              <w:rPr>
+                <w:sz w:val="21"/>
+                <w:szCs w:val="21"/>
+              </w:rPr>
+              <w:t xml:space="preserve">if {SID} belongs to a user </w:t>
+            </w:r>
+            <w:r>
+              <w:rPr>
+                <w:sz w:val="21"/>
+                <w:szCs w:val="21"/>
+              </w:rPr>
+              <w:t>account</w:t>
+            </w:r>
+            <w:r>
+              <w:rPr>
+                <w:sz w:val="21"/>
+                <w:szCs w:val="21"/>
+              </w:rPr>
+              <w:t>:</w:t>
+            </w:r>
+          </w:p>
+          <w:p>
+            <w:pPr>
+              <w:pStyle w:val="ListParagraph"/>
+              <w:numPr>
+                <w:ilvl w:val="0"/>
+                <w:numId w:val="1"/>
+              </w:numPr>
+              <w:spacing w:lineRule="auto" w:line="240" w:before="0" w:after="0"/>
+              <w:contextualSpacing/>
+              <w:jc w:val="both"/>
+              <w:rPr/>
             </w:pPr>
             <w:r>
               <w:rPr>
@@ -1559,7 +1821,358 @@
                 <w:sz w:val="21"/>
                 <w:szCs w:val="21"/>
               </w:rPr>
-              <w:t xml:space="preserve">{ </w:t>
+              <w:t>[</w:t>
+            </w:r>
+          </w:p>
+          <w:p>
+            <w:pPr>
+              <w:pStyle w:val="ListParagraph"/>
+              <w:numPr>
+                <w:ilvl w:val="0"/>
+                <w:numId w:val="1"/>
+              </w:numPr>
+              <w:spacing w:lineRule="auto" w:line="240" w:before="0" w:after="0"/>
+              <w:contextualSpacing/>
+              <w:jc w:val="both"/>
+              <w:rPr/>
+            </w:pPr>
+            <w:r>
+              <w:rPr>
+                <w:sz w:val="21"/>
+                <w:szCs w:val="21"/>
+              </w:rPr>
+              <w:t xml:space="preserve">                </w:t>
+            </w:r>
+            <w:r>
+              <w:rPr>
+                <w:sz w:val="21"/>
+                <w:szCs w:val="21"/>
+              </w:rPr>
+              <w:t>{“id”: int, “type”: str, “species”: str, “photo”: image/jpeg, “notes”: str, “location”: int},</w:t>
+            </w:r>
+          </w:p>
+          <w:p>
+            <w:pPr>
+              <w:pStyle w:val="ListParagraph"/>
+              <w:numPr>
+                <w:ilvl w:val="0"/>
+                <w:numId w:val="1"/>
+              </w:numPr>
+              <w:spacing w:lineRule="auto" w:line="240" w:before="0" w:after="0"/>
+              <w:contextualSpacing/>
+              <w:jc w:val="both"/>
+              <w:rPr/>
+            </w:pPr>
+            <w:r>
+              <w:rPr>
+                <w:sz w:val="21"/>
+                <w:szCs w:val="21"/>
+              </w:rPr>
+              <w:t xml:space="preserve">            </w:t>
+            </w:r>
+            <w:r>
+              <w:rPr>
+                <w:sz w:val="21"/>
+                <w:szCs w:val="21"/>
+              </w:rPr>
+              <w:t>]</w:t>
+            </w:r>
+          </w:p>
+          <w:p>
+            <w:pPr>
+              <w:pStyle w:val="ListParagraph"/>
+              <w:numPr>
+                <w:ilvl w:val="0"/>
+                <w:numId w:val="1"/>
+              </w:numPr>
+              <w:spacing w:lineRule="auto" w:line="240" w:before="0" w:after="0"/>
+              <w:contextualSpacing/>
+              <w:jc w:val="both"/>
+              <w:rPr/>
+            </w:pPr>
+            <w:r>
+              <w:rPr>
+                <w:sz w:val="21"/>
+                <w:szCs w:val="21"/>
+              </w:rPr>
+              <w:t xml:space="preserve">    </w:t>
+            </w:r>
+            <w:r>
+              <w:rPr>
+                <w:sz w:val="21"/>
+                <w:szCs w:val="21"/>
+              </w:rPr>
+              <w:t xml:space="preserve">if {SID} belongs to a curator </w:t>
+            </w:r>
+            <w:r>
+              <w:rPr>
+                <w:rFonts w:eastAsia="Calibri" w:cs="Arial" w:cstheme="minorBidi" w:eastAsiaTheme="minorHAnsi"/>
+                <w:color w:val="auto"/>
+                <w:kern w:val="0"/>
+                <w:sz w:val="21"/>
+                <w:szCs w:val="21"/>
+                <w:lang w:val="en-US" w:eastAsia="en-US" w:bidi="ar-SA"/>
+              </w:rPr>
+              <w:t>account</w:t>
+            </w:r>
+            <w:r>
+              <w:rPr>
+                <w:sz w:val="21"/>
+                <w:szCs w:val="21"/>
+              </w:rPr>
+              <w:t>:</w:t>
+            </w:r>
+          </w:p>
+          <w:p>
+            <w:pPr>
+              <w:pStyle w:val="ListParagraph"/>
+              <w:numPr>
+                <w:ilvl w:val="0"/>
+                <w:numId w:val="1"/>
+              </w:numPr>
+              <w:spacing w:lineRule="auto" w:line="240" w:before="0" w:after="0"/>
+              <w:contextualSpacing/>
+              <w:jc w:val="both"/>
+              <w:rPr/>
+            </w:pPr>
+            <w:r>
+              <w:rPr>
+                <w:sz w:val="21"/>
+                <w:szCs w:val="21"/>
+              </w:rPr>
+              <w:t xml:space="preserve">            </w:t>
+            </w:r>
+            <w:r>
+              <w:rPr>
+                <w:sz w:val="21"/>
+                <w:szCs w:val="21"/>
+              </w:rPr>
+              <w:t>[</w:t>
+            </w:r>
+          </w:p>
+          <w:p>
+            <w:pPr>
+              <w:pStyle w:val="ListParagraph"/>
+              <w:numPr>
+                <w:ilvl w:val="0"/>
+                <w:numId w:val="1"/>
+              </w:numPr>
+              <w:spacing w:lineRule="auto" w:line="240" w:before="0" w:after="0"/>
+              <w:contextualSpacing/>
+              <w:jc w:val="both"/>
+              <w:rPr/>
+            </w:pPr>
+            <w:r>
+              <w:rPr>
+                <w:sz w:val="21"/>
+                <w:szCs w:val="21"/>
+              </w:rPr>
+              <w:t xml:space="preserve">                </w:t>
+            </w:r>
+            <w:r>
+              <w:rPr>
+                <w:sz w:val="21"/>
+                <w:szCs w:val="21"/>
+              </w:rPr>
+              <w:t xml:space="preserve">{“id”: int, “type”: str, “species”: str, “photo”: image/jpeg, “notes”: str, “location”: int, </w:t>
+            </w:r>
+          </w:p>
+          <w:p>
+            <w:pPr>
+              <w:pStyle w:val="ListParagraph"/>
+              <w:numPr>
+                <w:ilvl w:val="0"/>
+                <w:numId w:val="1"/>
+              </w:numPr>
+              <w:spacing w:lineRule="auto" w:line="240" w:before="0" w:after="0"/>
+              <w:contextualSpacing/>
+              <w:jc w:val="both"/>
+              <w:rPr/>
+            </w:pPr>
+            <w:r>
+              <w:rPr>
+                <w:sz w:val="21"/>
+                <w:szCs w:val="21"/>
+              </w:rPr>
+              <w:t xml:space="preserve">                   </w:t>
+            </w:r>
+            <w:r>
+              <w:rPr>
+                <w:sz w:val="21"/>
+                <w:szCs w:val="21"/>
+              </w:rPr>
+              <w:t>report: {“code”: int, “text”: str}</w:t>
+            </w:r>
+          </w:p>
+          <w:p>
+            <w:pPr>
+              <w:pStyle w:val="ListParagraph"/>
+              <w:numPr>
+                <w:ilvl w:val="0"/>
+                <w:numId w:val="1"/>
+              </w:numPr>
+              <w:spacing w:lineRule="auto" w:line="240" w:before="0" w:after="0"/>
+              <w:contextualSpacing/>
+              <w:jc w:val="both"/>
+              <w:rPr/>
+            </w:pPr>
+            <w:r>
+              <w:rPr>
+                <w:sz w:val="21"/>
+                <w:szCs w:val="21"/>
+              </w:rPr>
+              <w:t xml:space="preserve">                </w:t>
+            </w:r>
+            <w:r>
+              <w:rPr>
+                <w:sz w:val="21"/>
+                <w:szCs w:val="21"/>
+              </w:rPr>
+              <w:t>},</w:t>
+            </w:r>
+          </w:p>
+          <w:p>
+            <w:pPr>
+              <w:pStyle w:val="ListParagraph"/>
+              <w:numPr>
+                <w:ilvl w:val="0"/>
+                <w:numId w:val="1"/>
+              </w:numPr>
+              <w:spacing w:lineRule="auto" w:line="240" w:before="0" w:after="0"/>
+              <w:contextualSpacing/>
+              <w:jc w:val="both"/>
+              <w:rPr/>
+            </w:pPr>
+            <w:r>
+              <w:rPr>
+                <w:sz w:val="21"/>
+                <w:szCs w:val="21"/>
+              </w:rPr>
+              <w:t xml:space="preserve">            </w:t>
+            </w:r>
+            <w:r>
+              <w:rPr>
+                <w:sz w:val="21"/>
+                <w:szCs w:val="21"/>
+              </w:rPr>
+              <w:t>]</w:t>
+            </w:r>
+          </w:p>
+          <w:p>
+            <w:pPr>
+              <w:pStyle w:val="ListParagraph"/>
+              <w:numPr>
+                <w:ilvl w:val="0"/>
+                <w:numId w:val="1"/>
+              </w:numPr>
+              <w:spacing w:lineRule="auto" w:line="240" w:before="0" w:after="0"/>
+              <w:contextualSpacing/>
+              <w:jc w:val="both"/>
+              <w:rPr/>
+            </w:pPr>
+            <w:r>
+              <w:drawing>
+                <wp:anchor behindDoc="0" distT="0" distB="0" distL="0" distR="0" simplePos="0" locked="0" layoutInCell="1" allowOverlap="1" relativeHeight="4">
+                  <wp:simplePos x="0" y="0"/>
+                  <wp:positionH relativeFrom="column">
+                    <wp:posOffset>-483235</wp:posOffset>
+                  </wp:positionH>
+                  <wp:positionV relativeFrom="paragraph">
+                    <wp:posOffset>268605</wp:posOffset>
+                  </wp:positionV>
+                  <wp:extent cx="339725" cy="4448175"/>
+                  <wp:effectExtent l="0" t="0" r="0" b="0"/>
+                  <wp:wrapSquare wrapText="largest"/>
+                  <wp:docPr id="2" name="Image2" descr=""/>
+                  <wp:cNvGraphicFramePr>
+                    <a:graphicFrameLocks xmlns:a="http://schemas.openxmlformats.org/drawingml/2006/main" noChangeAspect="1"/>
+                  </wp:cNvGraphicFramePr>
+                  <a:graphic xmlns:a="http://schemas.openxmlformats.org/drawingml/2006/main">
+                    <a:graphicData uri="http://schemas.openxmlformats.org/drawingml/2006/picture">
+                      <pic:pic xmlns:pic="http://schemas.openxmlformats.org/drawingml/2006/picture">
+                        <pic:nvPicPr>
+                          <pic:cNvPr id="2" name="Image2" descr=""/>
+                          <pic:cNvPicPr>
+                            <a:picLocks noChangeAspect="1" noChangeArrowheads="1"/>
+                          </pic:cNvPicPr>
+                        </pic:nvPicPr>
+                        <pic:blipFill>
+                          <a:blip r:embed="rId3"/>
+                          <a:stretch>
+                            <a:fillRect/>
+                          </a:stretch>
+                        </pic:blipFill>
+                        <pic:spPr bwMode="auto">
+                          <a:xfrm>
+                            <a:off x="0" y="0"/>
+                            <a:ext cx="339725" cy="4448175"/>
+                          </a:xfrm>
+                          <a:prstGeom prst="rect">
+                            <a:avLst/>
+                          </a:prstGeom>
+                        </pic:spPr>
+                      </pic:pic>
+                    </a:graphicData>
+                  </a:graphic>
+                </wp:anchor>
+              </w:drawing>
+            </w:r>
+            <w:r>
+              <w:rPr>
+                <w:sz w:val="21"/>
+                <w:szCs w:val="21"/>
+              </w:rPr>
+              <w:t xml:space="preserve">Semantics: fetches all the wildlife </w:t>
+            </w:r>
+            <w:r>
+              <w:rPr>
+                <w:rFonts w:eastAsia="Calibri" w:cs="Arial" w:cstheme="minorBidi" w:eastAsiaTheme="minorHAnsi"/>
+                <w:color w:val="auto"/>
+                <w:kern w:val="0"/>
+                <w:sz w:val="21"/>
+                <w:szCs w:val="21"/>
+                <w:lang w:val="en-US" w:eastAsia="en-US" w:bidi="ar-SA"/>
+              </w:rPr>
+              <w:t>entries</w:t>
+            </w:r>
+            <w:r>
+              <w:rPr>
+                <w:sz w:val="21"/>
+                <w:szCs w:val="21"/>
+              </w:rPr>
+              <w:t xml:space="preserve"> in the </w:t>
+            </w:r>
+            <w:r>
+              <w:rPr>
+                <w:rFonts w:eastAsia="Calibri" w:cs="Arial" w:cstheme="minorBidi" w:eastAsiaTheme="minorHAnsi"/>
+                <w:color w:val="auto"/>
+                <w:kern w:val="0"/>
+                <w:sz w:val="21"/>
+                <w:szCs w:val="21"/>
+                <w:lang w:val="en-US" w:eastAsia="en-US" w:bidi="ar-SA"/>
+              </w:rPr>
+              <w:t>wildlife table</w:t>
+            </w:r>
+            <w:r>
+              <w:rPr>
+                <w:sz w:val="21"/>
+                <w:szCs w:val="21"/>
+              </w:rPr>
+              <w:t xml:space="preserve"> based on the user’s </w:t>
+            </w:r>
+            <w:r>
+              <w:rPr>
+                <w:sz w:val="21"/>
+                <w:szCs w:val="21"/>
+              </w:rPr>
+              <w:t>or curator’s</w:t>
+            </w:r>
+            <w:r>
+              <w:rPr>
+                <w:sz w:val="21"/>
+                <w:szCs w:val="21"/>
+              </w:rPr>
+              <w:t xml:space="preserve"> </w:t>
             </w:r>
             <w:r>
               <w:rPr>
@@ -1568,14 +2181,166 @@
                 <w:sz w:val="21"/>
                 <w:szCs w:val="21"/>
               </w:rPr>
-              <w:t>{INFO}</w:t>
-            </w:r>
-            <w:r>
-              <w:rPr>
-                <w:sz w:val="21"/>
-                <w:szCs w:val="21"/>
-              </w:rPr>
-              <w:t>: str }</w:t>
+              <w:t>location</w:t>
+            </w:r>
+            <w:r>
+              <w:rPr>
+                <w:sz w:val="21"/>
+                <w:szCs w:val="21"/>
+              </w:rPr>
+              <w:t xml:space="preserve"> and the size of their map </w:t>
+            </w:r>
+            <w:r>
+              <w:rPr>
+                <w:b/>
+                <w:bCs/>
+                <w:sz w:val="21"/>
+                <w:szCs w:val="21"/>
+              </w:rPr>
+              <w:t>area</w:t>
+            </w:r>
+            <w:r>
+              <w:rPr>
+                <w:sz w:val="21"/>
+                <w:szCs w:val="21"/>
+              </w:rPr>
+              <w:t xml:space="preserve">, the results are filtered </w:t>
+            </w:r>
+            <w:r>
+              <w:rPr>
+                <w:sz w:val="21"/>
+                <w:szCs w:val="21"/>
+              </w:rPr>
+              <w:t xml:space="preserve">by </w:t>
+            </w:r>
+            <w:r>
+              <w:rPr>
+                <w:sz w:val="21"/>
+                <w:szCs w:val="21"/>
+              </w:rPr>
+              <w:t xml:space="preserve">matching </w:t>
+            </w:r>
+            <w:r>
+              <w:rPr>
+                <w:b/>
+                <w:bCs/>
+                <w:sz w:val="21"/>
+                <w:szCs w:val="21"/>
+              </w:rPr>
+              <w:t xml:space="preserve">filters </w:t>
+            </w:r>
+            <w:r>
+              <w:rPr>
+                <w:rFonts w:eastAsia="Calibri" w:cs="Arial" w:cstheme="minorBidi" w:eastAsiaTheme="minorHAnsi"/>
+                <w:b w:val="false"/>
+                <w:bCs w:val="false"/>
+                <w:color w:val="auto"/>
+                <w:kern w:val="0"/>
+                <w:sz w:val="21"/>
+                <w:szCs w:val="21"/>
+                <w:lang w:val="en-US" w:eastAsia="en-US" w:bidi="ar-SA"/>
+              </w:rPr>
+              <w:t>to</w:t>
+            </w:r>
+            <w:r>
+              <w:rPr>
+                <w:b w:val="false"/>
+                <w:bCs w:val="false"/>
+                <w:sz w:val="21"/>
+                <w:szCs w:val="21"/>
+              </w:rPr>
+              <w:t xml:space="preserve"> the wildlife table columns using SQL where clause, and then further filtered down by matching the </w:t>
+            </w:r>
+            <w:r>
+              <w:rPr>
+                <w:b/>
+                <w:bCs/>
+                <w:sz w:val="21"/>
+                <w:szCs w:val="21"/>
+              </w:rPr>
+              <w:t xml:space="preserve">text </w:t>
+            </w:r>
+            <w:r>
+              <w:rPr>
+                <w:b w:val="false"/>
+                <w:bCs w:val="false"/>
+                <w:sz w:val="21"/>
+                <w:szCs w:val="21"/>
+              </w:rPr>
+              <w:t>part of the query to the notes column in the wildlife table using an off-the-shelf TFIDF algorithm</w:t>
+            </w:r>
+            <w:r>
+              <w:rPr>
+                <w:sz w:val="21"/>
+                <w:szCs w:val="21"/>
+              </w:rPr>
+              <w:t xml:space="preserve">. </w:t>
+            </w:r>
+            <w:r>
+              <w:rPr>
+                <w:sz w:val="21"/>
+                <w:szCs w:val="21"/>
+              </w:rPr>
+              <w:t xml:space="preserve">If {SID} belongs to a curator </w:t>
+            </w:r>
+            <w:r>
+              <w:rPr>
+                <w:rFonts w:eastAsia="Calibri" w:cs="Arial" w:cstheme="minorBidi" w:eastAsiaTheme="minorHAnsi"/>
+                <w:color w:val="auto"/>
+                <w:kern w:val="0"/>
+                <w:sz w:val="21"/>
+                <w:szCs w:val="21"/>
+                <w:lang w:val="en-US" w:eastAsia="en-US" w:bidi="ar-SA"/>
+              </w:rPr>
+              <w:t xml:space="preserve">account, </w:t>
+            </w:r>
+            <w:r>
+              <w:rPr>
+                <w:rFonts w:eastAsia="Calibri" w:cs="Arial" w:cstheme="minorBidi" w:eastAsiaTheme="minorHAnsi"/>
+                <w:b/>
+                <w:bCs/>
+                <w:color w:val="auto"/>
+                <w:kern w:val="0"/>
+                <w:sz w:val="21"/>
+                <w:szCs w:val="21"/>
+                <w:lang w:val="en-US" w:eastAsia="en-US" w:bidi="ar-SA"/>
+              </w:rPr>
+              <w:t xml:space="preserve">filters </w:t>
+            </w:r>
+            <w:r>
+              <w:rPr>
+                <w:rFonts w:eastAsia="Calibri" w:cs="Arial" w:cstheme="minorBidi" w:eastAsiaTheme="minorHAnsi"/>
+                <w:b w:val="false"/>
+                <w:bCs w:val="false"/>
+                <w:color w:val="auto"/>
+                <w:kern w:val="0"/>
+                <w:sz w:val="21"/>
+                <w:szCs w:val="21"/>
+                <w:lang w:val="en-US" w:eastAsia="en-US" w:bidi="ar-SA"/>
+              </w:rPr>
+              <w:t>are also matched to the report table columns, then</w:t>
+            </w:r>
+            <w:r>
+              <w:rPr>
+                <w:rFonts w:eastAsia="Calibri" w:cs="Arial" w:cstheme="minorBidi" w:eastAsiaTheme="minorHAnsi"/>
+                <w:color w:val="auto"/>
+                <w:kern w:val="0"/>
+                <w:sz w:val="21"/>
+                <w:szCs w:val="21"/>
+                <w:lang w:val="en-US" w:eastAsia="en-US" w:bidi="ar-SA"/>
+              </w:rPr>
+              <w:t xml:space="preserve"> for every wildlife entry, if there is a report about the entry, a copy of the report will be added to the response. </w:t>
+            </w:r>
+            <w:r>
+              <w:rPr>
+                <w:rFonts w:eastAsia="Calibri" w:cs="Arial" w:cstheme="minorBidi" w:eastAsiaTheme="minorHAnsi"/>
+                <w:color w:val="auto"/>
+                <w:kern w:val="0"/>
+                <w:sz w:val="21"/>
+                <w:szCs w:val="21"/>
+                <w:lang w:val="en-US" w:eastAsia="en-US" w:bidi="ar-SA"/>
+              </w:rPr>
+              <w:t>This resource only accepts ‘text/html’ mediatype.</w:t>
             </w:r>
           </w:p>
           <w:p>
@@ -1587,23 +2352,6 @@
               </w:numPr>
               <w:spacing w:lineRule="auto" w:line="240" w:before="0" w:after="0"/>
               <w:contextualSpacing/>
-              <w:rPr>
-                <w:sz w:val="21"/>
-                <w:szCs w:val="21"/>
-              </w:rPr>
-            </w:pPr>
-            <w:r>
-              <w:rPr>
-                <w:sz w:val="21"/>
-                <w:szCs w:val="21"/>
-              </w:rPr>
-              <w:t>Semantics: updates the user info according to the category {INFO}, it could be one of the following: (fullname, website, bio).</w:t>
-            </w:r>
-          </w:p>
-          <w:p>
-            <w:pPr>
-              <w:pStyle w:val="Normal"/>
-              <w:spacing w:lineRule="auto" w:line="240" w:before="0" w:after="0"/>
               <w:jc w:val="both"/>
               <w:rPr>
                 <w:sz w:val="21"/>
@@ -1622,18 +2370,15 @@
               <w:pStyle w:val="Normal"/>
               <w:shd w:val="clear" w:color="auto" w:fill="243F60"/>
               <w:spacing w:lineRule="auto" w:line="240" w:before="0" w:after="0"/>
-              <w:jc w:val="both"/>
-              <w:rPr>
-                <w:sz w:val="21"/>
-                <w:szCs w:val="21"/>
-              </w:rPr>
-            </w:pPr>
-            <w:r>
-              <w:rPr>
-                <w:sz w:val="21"/>
-                <w:szCs w:val="21"/>
-              </w:rPr>
-              <w:t>URL: auth/user/{SID}/change/{PASSWORD|PHOTO}</w:t>
+              <w:rPr/>
+            </w:pPr>
+            <w:r>
+              <w:rPr>
+                <w:color w:val="FFFFFF" w:themeColor="background1"/>
+                <w:sz w:val="21"/>
+                <w:szCs w:val="21"/>
+              </w:rPr>
+              <w:t>URL: guest/wildlife?text=str&amp;filters=dict&amp;location=tuple&amp;area=tuple&amp;download=bool</w:t>
             </w:r>
           </w:p>
           <w:p>
@@ -1646,17 +2391,15 @@
               <w:spacing w:lineRule="auto" w:line="240" w:before="0" w:after="0"/>
               <w:contextualSpacing/>
               <w:jc w:val="both"/>
+              <w:rPr/>
+            </w:pPr>
+            <w:r>
               <w:rPr>
                 <w:color w:val="4AA7E2"/>
-              </w:rPr>
-            </w:pPr>
-            <w:r>
-              <w:rPr>
-                <w:color w:val="4AA7E2"/>
-                <w:sz w:val="21"/>
-                <w:szCs w:val="21"/>
-              </w:rPr>
-              <w:t>VERB: PUT</w:t>
+                <w:sz w:val="21"/>
+                <w:szCs w:val="21"/>
+              </w:rPr>
+              <w:t>VERB: GET</w:t>
             </w:r>
           </w:p>
           <w:p>
@@ -1669,17 +2412,14 @@
               <w:spacing w:lineRule="auto" w:line="240" w:before="0" w:after="0"/>
               <w:contextualSpacing/>
               <w:jc w:val="both"/>
-              <w:rPr>
-                <w:sz w:val="21"/>
-                <w:szCs w:val="21"/>
-              </w:rPr>
-            </w:pPr>
-            <w:r>
-              <w:rPr>
-                <w:sz w:val="21"/>
-                <w:szCs w:val="21"/>
-              </w:rPr>
-              <w:t>Input:</w:t>
+              <w:rPr/>
+            </w:pPr>
+            <w:r>
+              <w:rPr>
+                <w:sz w:val="21"/>
+                <w:szCs w:val="21"/>
+              </w:rPr>
+              <w:t>Output:</w:t>
             </w:r>
           </w:p>
           <w:p>
@@ -1692,10 +2432,7 @@
               <w:spacing w:lineRule="auto" w:line="240" w:before="0" w:after="0"/>
               <w:contextualSpacing/>
               <w:jc w:val="both"/>
-              <w:rPr>
-                <w:sz w:val="21"/>
-                <w:szCs w:val="21"/>
-              </w:rPr>
+              <w:rPr/>
             </w:pPr>
             <w:r>
               <w:rPr>
@@ -1709,7 +2446,7 @@
                 <w:sz w:val="21"/>
                 <w:szCs w:val="21"/>
               </w:rPr>
-              <w:t>{“password”: str} | {“photo”: image/jpeg}</w:t>
+              <w:t>[</w:t>
             </w:r>
           </w:p>
           <w:p>
@@ -1721,17 +2458,324 @@
               </w:numPr>
               <w:spacing w:lineRule="auto" w:line="240" w:before="0" w:after="0"/>
               <w:contextualSpacing/>
-              <w:rPr>
-                <w:sz w:val="21"/>
-                <w:szCs w:val="21"/>
-              </w:rPr>
-            </w:pPr>
-            <w:r>
-              <w:rPr>
-                <w:sz w:val="21"/>
-                <w:szCs w:val="21"/>
-              </w:rPr>
-              <w:t>Semantics: updates the user password or profile picture.</w:t>
+              <w:jc w:val="both"/>
+              <w:rPr/>
+            </w:pPr>
+            <w:r>
+              <w:rPr>
+                <w:sz w:val="21"/>
+                <w:szCs w:val="21"/>
+              </w:rPr>
+              <w:t xml:space="preserve">                </w:t>
+            </w:r>
+            <w:r>
+              <w:rPr>
+                <w:sz w:val="21"/>
+                <w:szCs w:val="21"/>
+              </w:rPr>
+              <w:t>{“id”: int, “type”: str, “species”: str, “photo”: image/jpeg, “notes”: str, “location”: int},</w:t>
+            </w:r>
+          </w:p>
+          <w:p>
+            <w:pPr>
+              <w:pStyle w:val="ListParagraph"/>
+              <w:numPr>
+                <w:ilvl w:val="0"/>
+                <w:numId w:val="1"/>
+              </w:numPr>
+              <w:spacing w:lineRule="auto" w:line="240" w:before="0" w:after="0"/>
+              <w:contextualSpacing/>
+              <w:jc w:val="both"/>
+              <w:rPr/>
+            </w:pPr>
+            <w:r>
+              <w:rPr>
+                <w:sz w:val="21"/>
+                <w:szCs w:val="21"/>
+              </w:rPr>
+              <w:t xml:space="preserve">            </w:t>
+            </w:r>
+            <w:r>
+              <w:rPr>
+                <w:sz w:val="21"/>
+                <w:szCs w:val="21"/>
+              </w:rPr>
+              <w:t>]</w:t>
+            </w:r>
+          </w:p>
+          <w:p>
+            <w:pPr>
+              <w:pStyle w:val="ListParagraph"/>
+              <w:numPr>
+                <w:ilvl w:val="0"/>
+                <w:numId w:val="1"/>
+              </w:numPr>
+              <w:spacing w:lineRule="auto" w:line="240" w:before="0" w:after="0"/>
+              <w:contextualSpacing/>
+              <w:jc w:val="both"/>
+              <w:rPr/>
+            </w:pPr>
+            <w:r>
+              <w:rPr>
+                <w:sz w:val="21"/>
+                <w:szCs w:val="21"/>
+              </w:rPr>
+              <w:t xml:space="preserve">Semantics: fetches all the wildlife </w:t>
+            </w:r>
+            <w:r>
+              <w:rPr>
+                <w:rFonts w:eastAsia="Calibri" w:cs="Arial" w:cstheme="minorBidi" w:eastAsiaTheme="minorHAnsi"/>
+                <w:color w:val="auto"/>
+                <w:kern w:val="0"/>
+                <w:sz w:val="21"/>
+                <w:szCs w:val="21"/>
+                <w:lang w:val="en-US" w:eastAsia="en-US" w:bidi="ar-SA"/>
+              </w:rPr>
+              <w:t>entries</w:t>
+            </w:r>
+            <w:r>
+              <w:rPr>
+                <w:sz w:val="21"/>
+                <w:szCs w:val="21"/>
+              </w:rPr>
+              <w:t xml:space="preserve"> in the </w:t>
+            </w:r>
+            <w:r>
+              <w:rPr>
+                <w:rFonts w:eastAsia="Calibri" w:cs="Arial" w:cstheme="minorBidi" w:eastAsiaTheme="minorHAnsi"/>
+                <w:color w:val="auto"/>
+                <w:kern w:val="0"/>
+                <w:sz w:val="21"/>
+                <w:szCs w:val="21"/>
+                <w:lang w:val="en-US" w:eastAsia="en-US" w:bidi="ar-SA"/>
+              </w:rPr>
+              <w:t>wildlife table</w:t>
+            </w:r>
+            <w:r>
+              <w:rPr>
+                <w:sz w:val="21"/>
+                <w:szCs w:val="21"/>
+              </w:rPr>
+              <w:t xml:space="preserve"> based on the </w:t>
+            </w:r>
+            <w:r>
+              <w:rPr>
+                <w:rFonts w:eastAsia="Calibri" w:cs="Arial" w:cstheme="minorBidi" w:eastAsiaTheme="minorHAnsi"/>
+                <w:color w:val="auto"/>
+                <w:kern w:val="0"/>
+                <w:sz w:val="21"/>
+                <w:szCs w:val="21"/>
+                <w:lang w:val="en-US" w:eastAsia="en-US" w:bidi="ar-SA"/>
+              </w:rPr>
+              <w:t>guest</w:t>
+            </w:r>
+            <w:r>
+              <w:rPr>
+                <w:sz w:val="21"/>
+                <w:szCs w:val="21"/>
+              </w:rPr>
+              <w:t xml:space="preserve">’s </w:t>
+            </w:r>
+            <w:r>
+              <w:rPr>
+                <w:sz w:val="21"/>
+                <w:szCs w:val="21"/>
+              </w:rPr>
+              <w:t>chosen</w:t>
+            </w:r>
+            <w:r>
+              <w:rPr>
+                <w:sz w:val="21"/>
+                <w:szCs w:val="21"/>
+              </w:rPr>
+              <w:t xml:space="preserve"> </w:t>
+            </w:r>
+            <w:r>
+              <w:rPr>
+                <w:b/>
+                <w:bCs/>
+                <w:sz w:val="21"/>
+                <w:szCs w:val="21"/>
+              </w:rPr>
+              <w:t>location</w:t>
+            </w:r>
+            <w:r>
+              <w:rPr>
+                <w:sz w:val="21"/>
+                <w:szCs w:val="21"/>
+              </w:rPr>
+              <w:t xml:space="preserve"> and the size of their map </w:t>
+            </w:r>
+            <w:r>
+              <w:rPr>
+                <w:b/>
+                <w:bCs/>
+                <w:sz w:val="21"/>
+                <w:szCs w:val="21"/>
+              </w:rPr>
+              <w:t>area</w:t>
+            </w:r>
+            <w:r>
+              <w:rPr>
+                <w:sz w:val="21"/>
+                <w:szCs w:val="21"/>
+              </w:rPr>
+              <w:t xml:space="preserve">, the results are filtered </w:t>
+            </w:r>
+            <w:r>
+              <w:rPr>
+                <w:sz w:val="21"/>
+                <w:szCs w:val="21"/>
+              </w:rPr>
+              <w:t xml:space="preserve">by </w:t>
+            </w:r>
+            <w:r>
+              <w:rPr>
+                <w:sz w:val="21"/>
+                <w:szCs w:val="21"/>
+              </w:rPr>
+              <w:t xml:space="preserve">matching </w:t>
+            </w:r>
+            <w:r>
+              <w:rPr>
+                <w:b/>
+                <w:bCs/>
+                <w:sz w:val="21"/>
+                <w:szCs w:val="21"/>
+              </w:rPr>
+              <w:t xml:space="preserve">filters </w:t>
+            </w:r>
+            <w:r>
+              <w:rPr>
+                <w:rFonts w:eastAsia="Calibri" w:cs="Arial" w:cstheme="minorBidi" w:eastAsiaTheme="minorHAnsi"/>
+                <w:b w:val="false"/>
+                <w:bCs w:val="false"/>
+                <w:color w:val="auto"/>
+                <w:kern w:val="0"/>
+                <w:sz w:val="21"/>
+                <w:szCs w:val="21"/>
+                <w:lang w:val="en-US" w:eastAsia="en-US" w:bidi="ar-SA"/>
+              </w:rPr>
+              <w:t>to</w:t>
+            </w:r>
+            <w:r>
+              <w:rPr>
+                <w:b w:val="false"/>
+                <w:bCs w:val="false"/>
+                <w:sz w:val="21"/>
+                <w:szCs w:val="21"/>
+              </w:rPr>
+              <w:t xml:space="preserve"> the wildlife table columns using SQL where clause, and then further filtered down by matching the </w:t>
+            </w:r>
+            <w:r>
+              <w:rPr>
+                <w:b/>
+                <w:bCs/>
+                <w:sz w:val="21"/>
+                <w:szCs w:val="21"/>
+              </w:rPr>
+              <w:t xml:space="preserve">text </w:t>
+            </w:r>
+            <w:r>
+              <w:rPr>
+                <w:b w:val="false"/>
+                <w:bCs w:val="false"/>
+                <w:sz w:val="21"/>
+                <w:szCs w:val="21"/>
+              </w:rPr>
+              <w:t>part of the query to the notes column in the wildlife table using an off-the-shelf TFIDF algorithm</w:t>
+            </w:r>
+            <w:r>
+              <w:rPr>
+                <w:sz w:val="21"/>
+                <w:szCs w:val="21"/>
+              </w:rPr>
+              <w:t xml:space="preserve">. </w:t>
+            </w:r>
+            <w:r>
+              <w:rPr>
+                <w:rFonts w:eastAsia="Calibri" w:cs="Arial" w:cstheme="minorBidi" w:eastAsiaTheme="minorHAnsi"/>
+                <w:b w:val="false"/>
+                <w:bCs w:val="false"/>
+                <w:color w:val="auto"/>
+                <w:kern w:val="0"/>
+                <w:sz w:val="21"/>
+                <w:szCs w:val="21"/>
+                <w:lang w:val="en-US" w:eastAsia="en-US" w:bidi="ar-SA"/>
+              </w:rPr>
+              <w:t>If mediatype is set to ‘</w:t>
+            </w:r>
+            <w:r>
+              <w:rPr>
+                <w:rStyle w:val="SourceText"/>
+                <w:rFonts w:eastAsia="Calibri" w:cs="Arial" w:cstheme="minorBidi" w:eastAsiaTheme="minorHAnsi"/>
+                <w:b w:val="false"/>
+                <w:bCs w:val="false"/>
+                <w:i w:val="false"/>
+                <w:caps w:val="false"/>
+                <w:smallCaps w:val="false"/>
+                <w:color w:val="auto"/>
+                <w:spacing w:val="0"/>
+                <w:kern w:val="0"/>
+                <w:sz w:val="21"/>
+                <w:szCs w:val="21"/>
+                <w:lang w:val="en-US" w:eastAsia="en-US" w:bidi="ar-SA"/>
+              </w:rPr>
+              <w:t>application/z</w:t>
+            </w:r>
+            <w:r>
+              <w:rPr>
+                <w:rStyle w:val="SourceText"/>
+                <w:rFonts w:eastAsia="Calibri" w:cs="Arial" w:cstheme="minorBidi" w:eastAsiaTheme="minorHAnsi"/>
+                <w:b w:val="false"/>
+                <w:bCs w:val="false"/>
+                <w:i w:val="false"/>
+                <w:caps w:val="false"/>
+                <w:smallCaps w:val="false"/>
+                <w:color w:val="auto"/>
+                <w:spacing w:val="0"/>
+                <w:kern w:val="0"/>
+                <w:sz w:val="21"/>
+                <w:szCs w:val="21"/>
+                <w:lang w:val="en-US" w:eastAsia="en-US" w:bidi="ar-SA"/>
+              </w:rPr>
+              <w:t>ip’</w:t>
+            </w:r>
+            <w:r>
+              <w:rPr>
+                <w:rStyle w:val="SourceText"/>
+                <w:rFonts w:eastAsia="Calibri" w:cs="Arial" w:cstheme="minorBidi" w:eastAsiaTheme="minorHAnsi"/>
+                <w:b w:val="false"/>
+                <w:bCs w:val="false"/>
+                <w:i w:val="false"/>
+                <w:caps w:val="false"/>
+                <w:smallCaps w:val="false"/>
+                <w:color w:val="auto"/>
+                <w:spacing w:val="0"/>
+                <w:kern w:val="0"/>
+                <w:sz w:val="21"/>
+                <w:szCs w:val="21"/>
+                <w:lang w:val="en-US" w:eastAsia="en-US" w:bidi="ar-SA"/>
+              </w:rPr>
+              <w:t xml:space="preserve">, </w:t>
+            </w:r>
+            <w:r>
+              <w:rPr>
+                <w:rStyle w:val="SourceText"/>
+                <w:rFonts w:eastAsia="Calibri" w:cs="Arial" w:cstheme="minorBidi" w:eastAsiaTheme="minorHAnsi"/>
+                <w:b w:val="false"/>
+                <w:bCs w:val="false"/>
+                <w:i w:val="false"/>
+                <w:caps w:val="false"/>
+                <w:smallCaps w:val="false"/>
+                <w:color w:val="auto"/>
+                <w:spacing w:val="0"/>
+                <w:kern w:val="0"/>
+                <w:sz w:val="21"/>
+                <w:szCs w:val="21"/>
+                <w:lang w:val="en-US" w:eastAsia="en-US" w:bidi="ar-SA"/>
+              </w:rPr>
+              <w:t>then the response ‘Content-Disposition’ is set to ‘attachment’ and the return value will be a zip archive of the json objects in the output array.</w:t>
             </w:r>
           </w:p>
           <w:p>
@@ -1749,97 +2793,6 @@
                 <w:sz w:val="21"/>
                 <w:szCs w:val="21"/>
               </w:rPr>
-              <mc:AlternateContent>
-                <mc:Choice Requires="wps">
-                  <w:drawing>
-                    <wp:anchor behindDoc="0" distT="0" distB="0" distL="0" distR="0" simplePos="0" locked="0" layoutInCell="1" allowOverlap="1" relativeHeight="4">
-                      <wp:simplePos x="0" y="0"/>
-                      <wp:positionH relativeFrom="column">
-                        <wp:posOffset>-2805430</wp:posOffset>
-                      </wp:positionH>
-                      <wp:positionV relativeFrom="paragraph">
-                        <wp:posOffset>2353310</wp:posOffset>
-                      </wp:positionV>
-                      <wp:extent cx="4972685" cy="451485"/>
-                      <wp:effectExtent l="0" t="0" r="0" b="0"/>
-                      <wp:wrapNone/>
-                      <wp:docPr id="2" name="Shape1"/>
-                      <a:graphic xmlns:a="http://schemas.openxmlformats.org/drawingml/2006/main">
-                        <a:graphicData uri="http://schemas.microsoft.com/office/word/2010/wordprocessingShape">
-                          <wps:wsp>
-                            <wps:cNvSpPr txBox="1"/>
-                            <wps:spPr>
-                              <a:xfrm rot="16206600">
-                                <a:off x="0" y="0"/>
-                                <a:ext cx="4971960" cy="450720"/>
-                              </a:xfrm>
-                              <a:prstGeom prst="rect">
-                                <a:avLst/>
-                              </a:prstGeom>
-                              <a:noFill/>
-                              <a:ln>
-                                <a:noFill/>
-                              </a:ln>
-                            </wps:spPr>
-                            <wps:txbx>
-                              <w:txbxContent>
-                                <w:p>
-                                  <w:pPr>
-                                    <w:overflowPunct w:val="false"/>
-                                    <w:spacing w:before="0" w:after="0" w:lineRule="auto" w:line="240"/>
-                                    <w:jc w:val="center"/>
-                                    <w:rPr/>
-                                  </w:pPr>
-                                  <w:r>
-                                    <w:rPr>
-                                      <w:sz w:val="36"/>
-                                      <w:szCs w:val="36"/>
-                                      <w:color w:val="FFFFFF"/>
-                                    </w:rPr>
-                                    <w:t>Advanced Web Development 2019/20</w:t>
-                                  </w:r>
-                                </w:p>
-                              </w:txbxContent>
-                            </wps:txbx>
-                            <wps:bodyPr wrap="square" lIns="0" rIns="0" tIns="0" bIns="0">
-                              <a:spAutoFit/>
-                            </wps:bodyPr>
-                          </wps:wsp>
-                        </a:graphicData>
-                      </a:graphic>
-                    </wp:anchor>
-                  </w:drawing>
-                </mc:Choice>
-                <mc:Fallback>
-                  <w:pict>
-                    <v:shape id="shape_0" ID="Shape1" stroked="f" style="position:absolute;margin-left:-220.9pt;margin-top:185.3pt;width:391.45pt;height:35.45pt;rotation:270" type="shapetype_202">
-                      <v:textbox>
-                        <w:txbxContent>
-                          <w:p>
-                            <w:pPr>
-                              <w:overflowPunct w:val="false"/>
-                              <w:spacing w:before="0" w:after="0" w:lineRule="auto" w:line="240"/>
-                              <w:jc w:val="center"/>
-                              <w:rPr/>
-                            </w:pPr>
-                            <w:r>
-                              <w:rPr>
-                                <w:sz w:val="36"/>
-                                <w:szCs w:val="36"/>
-                                <w:color w:val="FFFFFF"/>
-                              </w:rPr>
-                              <w:t>Advanced Web Development 2019/20</w:t>
-                            </w:r>
-                          </w:p>
-                        </w:txbxContent>
-                      </v:textbox>
-                      <w10:wrap type="square"/>
-                      <v:fill o:detectmouseclick="t" on="false"/>
-                      <v:stroke color="black" joinstyle="round" endcap="flat"/>
-                    </v:shape>
-                  </w:pict>
-                </mc:Fallback>
-              </mc:AlternateContent>
             </w:r>
           </w:p>
           <w:p>
@@ -1847,18 +2800,15 @@
               <w:pStyle w:val="Normal"/>
               <w:shd w:val="clear" w:color="auto" w:fill="243F60"/>
               <w:spacing w:lineRule="auto" w:line="240" w:before="0" w:after="0"/>
-              <w:jc w:val="both"/>
-              <w:rPr>
-                <w:sz w:val="21"/>
-                <w:szCs w:val="21"/>
-              </w:rPr>
-            </w:pPr>
-            <w:r>
-              <w:rPr>
-                <w:sz w:val="21"/>
-                <w:szCs w:val="21"/>
-              </w:rPr>
-              <w:t>URL: auth/user/{SID}/add</w:t>
+              <w:rPr/>
+            </w:pPr>
+            <w:r>
+              <w:rPr>
+                <w:color w:val="FFFFFF" w:themeColor="background1"/>
+                <w:sz w:val="21"/>
+                <w:szCs w:val="21"/>
+              </w:rPr>
+              <w:t>URL: guest/wildlife/{id}</w:t>
             </w:r>
           </w:p>
           <w:p>
@@ -1866,22 +2816,40 @@
               <w:pStyle w:val="ListParagraph"/>
               <w:numPr>
                 <w:ilvl w:val="0"/>
+                <w:numId w:val="3"/>
+              </w:numPr>
+              <w:spacing w:lineRule="auto" w:line="240" w:before="0" w:after="0"/>
+              <w:contextualSpacing/>
+              <w:jc w:val="both"/>
+              <w:rPr/>
+            </w:pPr>
+            <w:r>
+              <w:rPr>
+                <w:color w:val="4AA7E2"/>
+                <w:sz w:val="21"/>
+                <w:szCs w:val="21"/>
+              </w:rPr>
+              <w:t>VERB: GET</w:t>
+            </w:r>
+          </w:p>
+          <w:p>
+            <w:pPr>
+              <w:pStyle w:val="ListParagraph"/>
+              <w:numPr>
+                <w:ilvl w:val="0"/>
                 <w:numId w:val="1"/>
               </w:numPr>
               <w:spacing w:lineRule="auto" w:line="240" w:before="0" w:after="0"/>
               <w:contextualSpacing/>
               <w:jc w:val="both"/>
-              <w:rPr>
-                <w:color w:val="4AA7E2"/>
-              </w:rPr>
-            </w:pPr>
-            <w:r>
-              <w:rPr>
-                <w:color w:val="4AA7E2"/>
-                <w:sz w:val="21"/>
-                <w:szCs w:val="21"/>
-              </w:rPr>
-              <w:t>VERB: POST</w:t>
+              <w:rPr/>
+            </w:pPr>
+            <w:r>
+              <w:rPr>
+                <w:sz w:val="21"/>
+                <w:szCs w:val="21"/>
+              </w:rPr>
+              <w:t>Output:</w:t>
             </w:r>
           </w:p>
           <w:p>
@@ -1894,17 +2862,21 @@
               <w:spacing w:lineRule="auto" w:line="240" w:before="0" w:after="0"/>
               <w:contextualSpacing/>
               <w:jc w:val="both"/>
-              <w:rPr>
-                <w:sz w:val="21"/>
-                <w:szCs w:val="21"/>
-              </w:rPr>
-            </w:pPr>
-            <w:r>
-              <w:rPr>
-                <w:sz w:val="21"/>
-                <w:szCs w:val="21"/>
-              </w:rPr>
-              <w:t>Input:</w:t>
+              <w:rPr/>
+            </w:pPr>
+            <w:r>
+              <w:rPr>
+                <w:sz w:val="21"/>
+                <w:szCs w:val="21"/>
+              </w:rPr>
+              <w:t xml:space="preserve">            </w:t>
+            </w:r>
+            <w:r>
+              <w:rPr>
+                <w:sz w:val="21"/>
+                <w:szCs w:val="21"/>
+              </w:rPr>
+              <w:t>{“id”: int, “type”: str, “species”: str, “photo”: image/jpeg, “notes”: str, “location”: int}</w:t>
             </w:r>
           </w:p>
           <w:p>
@@ -1917,554 +2889,84 @@
               <w:spacing w:lineRule="auto" w:line="240" w:before="0" w:after="0"/>
               <w:contextualSpacing/>
               <w:jc w:val="both"/>
-              <w:rPr>
-                <w:sz w:val="21"/>
-                <w:szCs w:val="21"/>
-              </w:rPr>
-            </w:pPr>
-            <w:r>
-              <w:rPr>
-                <w:sz w:val="21"/>
-                <w:szCs w:val="21"/>
-              </w:rPr>
-              <w:t xml:space="preserve">            </w:t>
-            </w:r>
-            <w:r>
-              <w:rPr>
-                <w:sz w:val="21"/>
-                <w:szCs w:val="21"/>
-              </w:rPr>
-              <w:t>{“id”: int, “type”: str, “species”: str, “username”: str,</w:t>
-            </w:r>
-          </w:p>
-          <w:p>
-            <w:pPr>
-              <w:pStyle w:val="ListParagraph"/>
-              <w:numPr>
-                <w:ilvl w:val="0"/>
-                <w:numId w:val="1"/>
-              </w:numPr>
-              <w:spacing w:lineRule="auto" w:line="240" w:before="0" w:after="0"/>
-              <w:contextualSpacing/>
-              <w:jc w:val="both"/>
-              <w:rPr>
-                <w:sz w:val="21"/>
-                <w:szCs w:val="21"/>
-              </w:rPr>
-            </w:pPr>
-            <w:r>
-              <w:rPr>
-                <w:sz w:val="21"/>
-                <w:szCs w:val="21"/>
-              </w:rPr>
-              <w:t xml:space="preserve">             “</w:t>
-            </w:r>
-            <w:r>
-              <w:rPr>
-                <w:sz w:val="21"/>
-                <w:szCs w:val="21"/>
-              </w:rPr>
-              <w:t>photo”: image/jpeg, “notes”: str, “location”: int, “date”: int}</w:t>
-            </w:r>
-          </w:p>
-          <w:p>
-            <w:pPr>
-              <w:pStyle w:val="ListParagraph"/>
-              <w:numPr>
-                <w:ilvl w:val="0"/>
-                <w:numId w:val="1"/>
-              </w:numPr>
-              <w:spacing w:lineRule="auto" w:line="240" w:before="0" w:after="0"/>
-              <w:contextualSpacing/>
-              <w:jc w:val="both"/>
-              <w:rPr>
-                <w:sz w:val="21"/>
-                <w:szCs w:val="21"/>
-              </w:rPr>
-            </w:pPr>
-            <w:r>
-              <w:rPr>
-                <w:sz w:val="21"/>
-                <w:szCs w:val="21"/>
-              </w:rPr>
-              <w:t>Semantics: submits a new wildlife entry to the database.</w:t>
-            </w:r>
-          </w:p>
-          <w:p>
-            <w:pPr>
-              <w:pStyle w:val="Normal"/>
-              <w:spacing w:lineRule="auto" w:line="240" w:before="0" w:after="0"/>
-              <w:jc w:val="both"/>
-              <w:rPr>
-                <w:sz w:val="21"/>
-                <w:szCs w:val="21"/>
-              </w:rPr>
-            </w:pPr>
-            <w:r>
-              <w:rPr>
-                <w:sz w:val="21"/>
-                <w:szCs w:val="21"/>
-              </w:rPr>
-            </w:r>
-          </w:p>
-          <w:p>
-            <w:pPr>
-              <w:pStyle w:val="Normal"/>
-              <w:shd w:val="clear" w:color="auto" w:fill="243F60"/>
-              <w:spacing w:lineRule="auto" w:line="240" w:before="0" w:after="0"/>
-              <w:jc w:val="both"/>
-              <w:rPr>
-                <w:sz w:val="21"/>
-                <w:szCs w:val="21"/>
-              </w:rPr>
-            </w:pPr>
-            <w:r>
-              <w:rPr>
-                <w:sz w:val="21"/>
-                <w:szCs w:val="21"/>
-              </w:rPr>
-              <w:t>URL: guest/report</w:t>
-            </w:r>
-          </w:p>
-          <w:p>
-            <w:pPr>
-              <w:pStyle w:val="ListParagraph"/>
-              <w:numPr>
-                <w:ilvl w:val="0"/>
-                <w:numId w:val="1"/>
-              </w:numPr>
-              <w:spacing w:lineRule="auto" w:line="240" w:before="0" w:after="0"/>
-              <w:contextualSpacing/>
-              <w:jc w:val="both"/>
-              <w:rPr>
-                <w:color w:val="4AA7E2"/>
-              </w:rPr>
-            </w:pPr>
-            <w:r>
-              <w:rPr>
-                <w:color w:val="4AA7E2"/>
-                <w:sz w:val="21"/>
-                <w:szCs w:val="21"/>
-              </w:rPr>
-              <w:t>VERB: POST</w:t>
-            </w:r>
-          </w:p>
-          <w:p>
-            <w:pPr>
-              <w:pStyle w:val="ListParagraph"/>
-              <w:numPr>
-                <w:ilvl w:val="0"/>
-                <w:numId w:val="1"/>
-              </w:numPr>
-              <w:spacing w:lineRule="auto" w:line="240" w:before="0" w:after="0"/>
-              <w:contextualSpacing/>
-              <w:jc w:val="both"/>
-              <w:rPr>
-                <w:sz w:val="21"/>
-                <w:szCs w:val="21"/>
-              </w:rPr>
-            </w:pPr>
-            <w:r>
-              <w:rPr>
-                <w:sz w:val="21"/>
-                <w:szCs w:val="21"/>
-              </w:rPr>
-              <w:t>Input:</w:t>
-            </w:r>
-          </w:p>
-          <w:p>
-            <w:pPr>
-              <w:pStyle w:val="ListParagraph"/>
-              <w:numPr>
-                <w:ilvl w:val="0"/>
-                <w:numId w:val="1"/>
-              </w:numPr>
-              <w:spacing w:lineRule="auto" w:line="240" w:before="0" w:after="0"/>
-              <w:contextualSpacing/>
-              <w:jc w:val="both"/>
-              <w:rPr>
-                <w:sz w:val="21"/>
-                <w:szCs w:val="21"/>
-              </w:rPr>
-            </w:pPr>
-            <w:r>
-              <w:rPr>
-                <w:sz w:val="21"/>
-                <w:szCs w:val="21"/>
-              </w:rPr>
-              <w:t xml:space="preserve">            </w:t>
-            </w:r>
-            <w:r>
-              <w:rPr>
-                <w:sz w:val="21"/>
-                <w:szCs w:val="21"/>
-              </w:rPr>
-              <w:t>{“id”: int, “report”: {“code”: int, “text”: str} }</w:t>
-            </w:r>
-          </w:p>
-          <w:p>
-            <w:pPr>
-              <w:pStyle w:val="ListParagraph"/>
-              <w:numPr>
-                <w:ilvl w:val="0"/>
-                <w:numId w:val="1"/>
-              </w:numPr>
-              <w:spacing w:lineRule="auto" w:line="240" w:before="0" w:after="0"/>
-              <w:contextualSpacing/>
-              <w:jc w:val="both"/>
-              <w:rPr>
-                <w:sz w:val="21"/>
-                <w:szCs w:val="21"/>
-              </w:rPr>
-            </w:pPr>
-            <w:r>
-              <w:rPr>
-                <w:sz w:val="21"/>
-                <w:szCs w:val="21"/>
-              </w:rPr>
-              <w:t xml:space="preserve">Semantics: submits a new report </w:t>
-            </w:r>
-            <w:r>
-              <w:rPr>
-                <w:sz w:val="21"/>
-                <w:szCs w:val="21"/>
-              </w:rPr>
-              <w:t>about a wildlife entry</w:t>
-            </w:r>
-            <w:r>
-              <w:rPr>
-                <w:sz w:val="21"/>
-                <w:szCs w:val="21"/>
-              </w:rPr>
-              <w:t xml:space="preserve"> to the database, </w:t>
-            </w:r>
-            <w:r>
-              <w:rPr>
-                <w:sz w:val="21"/>
-                <w:szCs w:val="21"/>
-              </w:rPr>
-              <w:t>the report could be about animal abuse, improper fire, fake entries ...etc</w:t>
-            </w:r>
-            <w:r>
-              <w:rPr>
-                <w:sz w:val="21"/>
-                <w:szCs w:val="21"/>
+              <w:rPr/>
+            </w:pPr>
+            <w:r>
+              <w:rPr>
+                <w:sz w:val="21"/>
+                <w:szCs w:val="21"/>
+                <w:lang w:val="en-US" w:eastAsia="en-US" w:bidi="ar-SA"/>
+              </w:rPr>
+              <w:t xml:space="preserve">Semantics: downloads a single wildlife entry from the database according to its id. </w:t>
+            </w:r>
+            <w:r>
+              <w:rPr>
+                <w:rFonts w:eastAsia="Calibri" w:cs="Arial" w:cstheme="minorBidi" w:eastAsiaTheme="minorHAnsi"/>
+                <w:color w:val="auto"/>
+                <w:kern w:val="0"/>
+                <w:sz w:val="21"/>
+                <w:szCs w:val="21"/>
+                <w:lang w:val="en-US" w:eastAsia="en-US" w:bidi="ar-SA"/>
+              </w:rPr>
+              <w:t>This resource only accepts ‘</w:t>
+            </w:r>
+            <w:r>
+              <w:rPr>
+                <w:rStyle w:val="SourceText"/>
+                <w:rFonts w:eastAsia="Calibri" w:cs="Arial" w:cstheme="minorBidi" w:eastAsiaTheme="minorHAnsi"/>
+                <w:b w:val="false"/>
+                <w:bCs w:val="false"/>
+                <w:i w:val="false"/>
+                <w:caps w:val="false"/>
+                <w:smallCaps w:val="false"/>
+                <w:color w:val="auto"/>
+                <w:spacing w:val="0"/>
+                <w:kern w:val="0"/>
+                <w:sz w:val="21"/>
+                <w:szCs w:val="21"/>
+                <w:lang w:val="en-US" w:eastAsia="en-US" w:bidi="ar-SA"/>
+              </w:rPr>
+              <w:t>application</w:t>
+            </w:r>
+            <w:r>
+              <w:rPr>
+                <w:rFonts w:eastAsia="Calibri" w:cs="Arial" w:cstheme="minorBidi" w:eastAsiaTheme="minorHAnsi"/>
+                <w:color w:val="auto"/>
+                <w:kern w:val="0"/>
+                <w:sz w:val="21"/>
+                <w:szCs w:val="21"/>
+                <w:lang w:val="en-US" w:eastAsia="en-US" w:bidi="ar-SA"/>
+              </w:rPr>
+              <w:t>/json’ mediatype, and</w:t>
+            </w:r>
+            <w:bookmarkStart w:id="0" w:name="__DdeLink__301_3969471957"/>
+            <w:r>
+              <w:rPr>
+                <w:rFonts w:eastAsia="Calibri" w:cs="Arial" w:cstheme="minorBidi" w:eastAsiaTheme="minorHAnsi"/>
+                <w:color w:val="auto"/>
+                <w:kern w:val="0"/>
+                <w:sz w:val="21"/>
+                <w:szCs w:val="21"/>
+                <w:lang w:val="en-US" w:eastAsia="en-US" w:bidi="ar-SA"/>
+              </w:rPr>
+              <w:t xml:space="preserve"> t</w:t>
+            </w:r>
+            <w:r>
+              <w:rPr>
+                <w:sz w:val="21"/>
+                <w:szCs w:val="21"/>
+                <w:lang w:val="en-US" w:eastAsia="en-US" w:bidi="ar-SA"/>
+              </w:rPr>
+              <w:t>he response ‘Content-Disposition’ is set to ‘attachment’</w:t>
+            </w:r>
+            <w:bookmarkEnd w:id="0"/>
+            <w:r>
+              <w:rPr>
+                <w:sz w:val="21"/>
+                <w:szCs w:val="21"/>
+                <w:lang w:val="en-US" w:eastAsia="en-US" w:bidi="ar-SA"/>
               </w:rPr>
               <w:t>.</w:t>
-            </w:r>
-          </w:p>
-          <w:p>
-            <w:pPr>
-              <w:pStyle w:val="Normal"/>
-              <w:spacing w:lineRule="auto" w:line="240" w:before="0" w:after="0"/>
-              <w:jc w:val="both"/>
-              <w:rPr>
-                <w:sz w:val="21"/>
-                <w:szCs w:val="21"/>
-              </w:rPr>
-            </w:pPr>
-            <w:r>
-              <w:rPr>
-                <w:sz w:val="21"/>
-                <w:szCs w:val="21"/>
-              </w:rPr>
-            </w:r>
-          </w:p>
-          <w:p>
-            <w:pPr>
-              <w:pStyle w:val="Normal"/>
-              <w:shd w:val="clear" w:color="auto" w:fill="243F60"/>
-              <w:spacing w:lineRule="auto" w:line="240" w:before="0" w:after="0"/>
-              <w:jc w:val="both"/>
-              <w:rPr>
-                <w:sz w:val="21"/>
-                <w:szCs w:val="21"/>
-              </w:rPr>
-            </w:pPr>
-            <w:r>
-              <w:rPr>
-                <w:sz w:val="21"/>
-                <w:szCs w:val="21"/>
-              </w:rPr>
-              <w:t>URL: auth/admin/{SID}/delete?[which=bool]</w:t>
-            </w:r>
-          </w:p>
-          <w:p>
-            <w:pPr>
-              <w:pStyle w:val="ListParagraph"/>
-              <w:numPr>
-                <w:ilvl w:val="0"/>
-                <w:numId w:val="1"/>
-              </w:numPr>
-              <w:spacing w:lineRule="auto" w:line="240" w:before="0" w:after="0"/>
-              <w:contextualSpacing/>
-              <w:jc w:val="both"/>
-              <w:rPr>
-                <w:color w:val="4AA7E2"/>
-              </w:rPr>
-            </w:pPr>
-            <w:r>
-              <w:rPr>
-                <w:color w:val="4AA7E2"/>
-                <w:sz w:val="21"/>
-                <w:szCs w:val="21"/>
-              </w:rPr>
-              <w:t>VERB: DELETE</w:t>
-            </w:r>
-          </w:p>
-          <w:p>
-            <w:pPr>
-              <w:pStyle w:val="ListParagraph"/>
-              <w:numPr>
-                <w:ilvl w:val="0"/>
-                <w:numId w:val="1"/>
-              </w:numPr>
-              <w:spacing w:lineRule="auto" w:line="240" w:before="0" w:after="0"/>
-              <w:contextualSpacing/>
-              <w:jc w:val="both"/>
-              <w:rPr>
-                <w:sz w:val="21"/>
-                <w:szCs w:val="21"/>
-              </w:rPr>
-            </w:pPr>
-            <w:r>
-              <w:rPr>
-                <w:sz w:val="21"/>
-                <w:szCs w:val="21"/>
-              </w:rPr>
-              <w:t>Input:</w:t>
-            </w:r>
-          </w:p>
-          <w:p>
-            <w:pPr>
-              <w:pStyle w:val="ListParagraph"/>
-              <w:numPr>
-                <w:ilvl w:val="0"/>
-                <w:numId w:val="1"/>
-              </w:numPr>
-              <w:spacing w:lineRule="auto" w:line="240" w:before="0" w:after="0"/>
-              <w:contextualSpacing/>
-              <w:jc w:val="both"/>
-              <w:rPr>
-                <w:sz w:val="21"/>
-                <w:szCs w:val="21"/>
-              </w:rPr>
-            </w:pPr>
-            <w:r>
-              <w:rPr>
-                <w:sz w:val="21"/>
-                <w:szCs w:val="21"/>
-              </w:rPr>
-              <w:t xml:space="preserve">            </w:t>
-            </w:r>
-            <w:r>
-              <w:rPr>
-                <w:sz w:val="21"/>
-                <w:szCs w:val="21"/>
-              </w:rPr>
-              <w:t>{“id”: int }</w:t>
-            </w:r>
-          </w:p>
-          <w:p>
-            <w:pPr>
-              <w:pStyle w:val="ListParagraph"/>
-              <w:numPr>
-                <w:ilvl w:val="0"/>
-                <w:numId w:val="1"/>
-              </w:numPr>
-              <w:spacing w:lineRule="auto" w:line="240" w:before="0" w:after="0"/>
-              <w:contextualSpacing/>
-              <w:jc w:val="both"/>
-              <w:rPr>
-                <w:sz w:val="21"/>
-                <w:szCs w:val="21"/>
-              </w:rPr>
-            </w:pPr>
-            <w:r>
-              <w:rPr>
-                <w:sz w:val="21"/>
-                <w:szCs w:val="21"/>
-              </w:rPr>
-              <w:t xml:space="preserve">Semantics: submits a </w:t>
-            </w:r>
-            <w:r>
-              <w:rPr>
-                <w:sz w:val="21"/>
-                <w:szCs w:val="21"/>
-              </w:rPr>
-              <w:t>report</w:t>
-            </w:r>
-            <w:r>
-              <w:rPr>
-                <w:sz w:val="21"/>
-                <w:szCs w:val="21"/>
-              </w:rPr>
-              <w:t xml:space="preserve"> deletion request to the database, either the report is fake, and the report is deleted, or the report concerns a fake entry and the entry is deleted, then the report is deleted.</w:t>
-            </w:r>
-          </w:p>
-          <w:p>
-            <w:pPr>
-              <w:pStyle w:val="Normal"/>
-              <w:spacing w:lineRule="auto" w:line="240" w:before="0" w:after="0"/>
-              <w:jc w:val="both"/>
-              <w:rPr>
-                <w:sz w:val="21"/>
-                <w:szCs w:val="21"/>
-              </w:rPr>
-            </w:pPr>
-            <w:r>
-              <w:rPr>
-                <w:sz w:val="21"/>
-                <w:szCs w:val="21"/>
-              </w:rPr>
-            </w:r>
-          </w:p>
-          <w:p>
-            <w:pPr>
-              <w:pStyle w:val="Normal"/>
-              <w:shd w:val="clear" w:color="auto" w:fill="243F60"/>
-              <w:spacing w:lineRule="auto" w:line="240" w:before="0" w:after="0"/>
-              <w:jc w:val="both"/>
-              <w:rPr>
-                <w:sz w:val="21"/>
-                <w:szCs w:val="21"/>
-              </w:rPr>
-            </w:pPr>
-            <w:r>
-              <w:rPr>
-                <w:sz w:val="21"/>
-                <w:szCs w:val="21"/>
-              </w:rPr>
-              <w:t>URL: auth/admin/{SID}/resolve</w:t>
-            </w:r>
-          </w:p>
-          <w:p>
-            <w:pPr>
-              <w:pStyle w:val="ListParagraph"/>
-              <w:numPr>
-                <w:ilvl w:val="0"/>
-                <w:numId w:val="1"/>
-              </w:numPr>
-              <w:spacing w:lineRule="auto" w:line="240" w:before="0" w:after="0"/>
-              <w:contextualSpacing/>
-              <w:jc w:val="both"/>
-              <w:rPr>
-                <w:color w:val="4AA7E2"/>
-              </w:rPr>
-            </w:pPr>
-            <w:r>
-              <w:rPr>
-                <w:color w:val="4AA7E2"/>
-                <w:sz w:val="21"/>
-                <w:szCs w:val="21"/>
-              </w:rPr>
-              <w:t>VERB: PUT</w:t>
-            </w:r>
-          </w:p>
-          <w:p>
-            <w:pPr>
-              <w:pStyle w:val="ListParagraph"/>
-              <w:numPr>
-                <w:ilvl w:val="0"/>
-                <w:numId w:val="1"/>
-              </w:numPr>
-              <w:spacing w:lineRule="auto" w:line="240" w:before="0" w:after="0"/>
-              <w:contextualSpacing/>
-              <w:jc w:val="both"/>
-              <w:rPr>
-                <w:sz w:val="21"/>
-                <w:szCs w:val="21"/>
-              </w:rPr>
-            </w:pPr>
-            <w:r>
-              <w:rPr>
-                <w:sz w:val="21"/>
-                <w:szCs w:val="21"/>
-              </w:rPr>
-              <w:t>Input:</w:t>
-            </w:r>
-          </w:p>
-          <w:p>
-            <w:pPr>
-              <w:pStyle w:val="ListParagraph"/>
-              <w:numPr>
-                <w:ilvl w:val="0"/>
-                <w:numId w:val="1"/>
-              </w:numPr>
-              <w:spacing w:lineRule="auto" w:line="240" w:before="0" w:after="0"/>
-              <w:contextualSpacing/>
-              <w:jc w:val="both"/>
-              <w:rPr>
-                <w:sz w:val="21"/>
-                <w:szCs w:val="21"/>
-              </w:rPr>
-            </w:pPr>
-            <w:r>
-              <w:rPr>
-                <w:sz w:val="21"/>
-                <w:szCs w:val="21"/>
-              </w:rPr>
-              <w:t xml:space="preserve">            </w:t>
-            </w:r>
-            <w:r>
-              <w:rPr>
-                <w:sz w:val="21"/>
-                <w:szCs w:val="21"/>
-              </w:rPr>
-              <w:t>{“id”: int }</w:t>
-            </w:r>
-          </w:p>
-          <w:p>
-            <w:pPr>
-              <w:pStyle w:val="ListParagraph"/>
-              <w:numPr>
-                <w:ilvl w:val="0"/>
-                <w:numId w:val="1"/>
-              </w:numPr>
-              <w:spacing w:lineRule="auto" w:line="240" w:before="0" w:after="0"/>
-              <w:contextualSpacing/>
-              <w:jc w:val="both"/>
-              <w:rPr>
-                <w:sz w:val="21"/>
-                <w:szCs w:val="21"/>
-              </w:rPr>
-            </w:pPr>
-            <w:r>
-              <w:rPr>
-                <w:sz w:val="21"/>
-                <w:szCs w:val="21"/>
-              </w:rPr>
-              <w:t xml:space="preserve">Semantics: submits a </w:t>
-            </w:r>
-            <w:r>
-              <w:rPr>
-                <w:sz w:val="21"/>
-                <w:szCs w:val="21"/>
-              </w:rPr>
-              <w:t>report</w:t>
-            </w:r>
-            <w:r>
-              <w:rPr>
-                <w:sz w:val="21"/>
-                <w:szCs w:val="21"/>
-              </w:rPr>
-              <w:t xml:space="preserve"> resolution request to the API, which marks the report as solved, this kind of report concerns animal abuse or similar issues, if found genuine the admin would contact the authorities, then resolve the report, it will be </w:t>
-            </w:r>
-            <w:r>
-              <w:rPr>
-                <w:b/>
-                <w:bCs/>
-                <w:sz w:val="21"/>
-                <w:szCs w:val="21"/>
-              </w:rPr>
-              <w:t>updated</w:t>
-            </w:r>
-            <w:r>
-              <w:rPr>
-                <w:sz w:val="21"/>
-                <w:szCs w:val="21"/>
-              </w:rPr>
-              <w:t xml:space="preserve"> as solved in the database but not deleted.</w:t>
             </w:r>
           </w:p>
         </w:tc>
@@ -2475,9 +2977,13 @@
         </w:trPr>
         <w:tc>
           <w:tcPr>
-            <w:tcW w:w="776" w:type="dxa"/>
-            <w:gridSpan w:val="3"/>
-            <w:tcBorders/>
+            <w:tcW w:w="772" w:type="dxa"/>
+            <w:tcBorders>
+              <w:top w:val="single" w:sz="4" w:space="0" w:color="FFFFFF"/>
+              <w:left w:val="single" w:sz="4" w:space="0" w:color="FFFFFF"/>
+              <w:bottom w:val="single" w:sz="4" w:space="0" w:color="FFFFFF"/>
+              <w:right w:val="single" w:sz="4" w:space="0" w:color="FFFFFF"/>
+            </w:tcBorders>
             <w:shd w:color="auto" w:fill="4F6228" w:val="clear"/>
           </w:tcPr>
           <w:p>
@@ -2490,28 +2996,21 @@
               <w:rPr>
                 <w:color w:val="FFFFFF" w:themeColor="background1"/>
               </w:rPr>
-              <w:t>2</w:t>
-            </w:r>
-            <w:r>
-              <w:rPr>
-                <w:color w:val="FFFFFF" w:themeColor="background1"/>
-              </w:rPr>
-              <w:t>/</w:t>
-            </w:r>
-            <w:r>
-              <w:rPr>
-                <w:color w:val="FFFFFF" w:themeColor="background1"/>
-              </w:rPr>
-              <w:t>5</w:t>
+              <w:t>2/5</w:t>
             </w:r>
           </w:p>
         </w:tc>
         <w:tc>
           <w:tcPr>
-            <w:tcW w:w="10495" w:type="dxa"/>
+            <w:tcW w:w="10499" w:type="dxa"/>
             <w:vMerge w:val="continue"/>
-            <w:tcBorders/>
-            <w:shd w:fill="auto" w:val="clear"/>
+            <w:tcBorders>
+              <w:top w:val="single" w:sz="4" w:space="0" w:color="000000"/>
+              <w:left w:val="single" w:sz="4" w:space="0" w:color="000000"/>
+              <w:bottom w:val="single" w:sz="4" w:space="0" w:color="000000"/>
+              <w:right w:val="single" w:sz="4" w:space="0" w:color="000000"/>
+            </w:tcBorders>
+            <w:shd w:color="auto" w:fill="auto" w:val="clear"/>
           </w:tcPr>
           <w:p>
             <w:pPr>
@@ -2531,9 +3030,13 @@
         </w:trPr>
         <w:tc>
           <w:tcPr>
-            <w:tcW w:w="776" w:type="dxa"/>
-            <w:gridSpan w:val="3"/>
-            <w:tcBorders/>
+            <w:tcW w:w="772" w:type="dxa"/>
+            <w:tcBorders>
+              <w:top w:val="single" w:sz="4" w:space="0" w:color="FFFFFF"/>
+              <w:left w:val="single" w:sz="4" w:space="0" w:color="FFFFFF"/>
+              <w:bottom w:val="single" w:sz="4" w:space="0" w:color="FFFFFF"/>
+              <w:right w:val="single" w:sz="4" w:space="0" w:color="FFFFFF"/>
+            </w:tcBorders>
             <w:shd w:color="auto" w:fill="4F6228" w:val="clear"/>
           </w:tcPr>
           <w:p>
@@ -2549,10 +3052,15 @@
         </w:tc>
         <w:tc>
           <w:tcPr>
-            <w:tcW w:w="10495" w:type="dxa"/>
+            <w:tcW w:w="10499" w:type="dxa"/>
             <w:vMerge w:val="continue"/>
-            <w:tcBorders/>
-            <w:shd w:fill="auto" w:val="clear"/>
+            <w:tcBorders>
+              <w:top w:val="single" w:sz="4" w:space="0" w:color="000000"/>
+              <w:left w:val="single" w:sz="4" w:space="0" w:color="000000"/>
+              <w:bottom w:val="single" w:sz="4" w:space="0" w:color="000000"/>
+              <w:right w:val="single" w:sz="4" w:space="0" w:color="000000"/>
+            </w:tcBorders>
+            <w:shd w:color="auto" w:fill="auto" w:val="clear"/>
           </w:tcPr>
           <w:p>
             <w:pPr>
@@ -2572,9 +3080,13 @@
         </w:trPr>
         <w:tc>
           <w:tcPr>
-            <w:tcW w:w="776" w:type="dxa"/>
-            <w:gridSpan w:val="3"/>
-            <w:tcBorders/>
+            <w:tcW w:w="772" w:type="dxa"/>
+            <w:tcBorders>
+              <w:top w:val="single" w:sz="4" w:space="0" w:color="FFFFFF"/>
+              <w:left w:val="single" w:sz="4" w:space="0" w:color="FFFFFF"/>
+              <w:bottom w:val="single" w:sz="4" w:space="0" w:color="FFFFFF"/>
+              <w:right w:val="single" w:sz="4" w:space="0" w:color="FFFFFF"/>
+            </w:tcBorders>
             <w:shd w:color="auto" w:fill="4F6228" w:val="clear"/>
           </w:tcPr>
           <w:p>
@@ -2593,27 +3105,30 @@
         </w:tc>
         <w:tc>
           <w:tcPr>
-            <w:tcW w:w="10495" w:type="dxa"/>
+            <w:tcW w:w="10499" w:type="dxa"/>
             <w:vMerge w:val="restart"/>
-            <w:tcBorders/>
-            <w:shd w:fill="auto" w:val="clear"/>
+            <w:tcBorders>
+              <w:top w:val="single" w:sz="4" w:space="0" w:color="000000"/>
+              <w:left w:val="single" w:sz="4" w:space="0" w:color="000000"/>
+              <w:bottom w:val="single" w:sz="4" w:space="0" w:color="000000"/>
+              <w:right w:val="single" w:sz="4" w:space="0" w:color="000000"/>
+            </w:tcBorders>
+            <w:shd w:color="auto" w:fill="auto" w:val="clear"/>
           </w:tcPr>
           <w:p>
             <w:pPr>
               <w:pStyle w:val="Normal"/>
               <w:shd w:val="clear" w:color="auto" w:fill="243F60"/>
               <w:spacing w:lineRule="auto" w:line="240" w:before="0" w:after="0"/>
-              <w:rPr>
-                <w:color w:val="FFFFFF" w:themeColor="background1"/>
-              </w:rPr>
-            </w:pPr>
-            <w:r>
-              <w:rPr>
-                <w:color w:val="FFFFFF" w:themeColor="background1"/>
-                <w:sz w:val="21"/>
-                <w:szCs w:val="21"/>
-              </w:rPr>
-              <w:t>URL: auth/user/{SID}/populate?{QUERY}[filters=dict &amp; location=tuple &amp; area=tuple]</w:t>
+              <w:jc w:val="both"/>
+              <w:rPr/>
+            </w:pPr>
+            <w:r>
+              <w:rPr>
+                <w:sz w:val="21"/>
+                <w:szCs w:val="21"/>
+              </w:rPr>
+              <w:t>URL: guest/report</w:t>
             </w:r>
           </w:p>
           <w:p>
@@ -2626,10 +3141,7 @@
               <w:spacing w:lineRule="auto" w:line="240" w:before="0" w:after="0"/>
               <w:contextualSpacing/>
               <w:jc w:val="both"/>
-              <w:rPr>
-                <w:sz w:val="21"/>
-                <w:szCs w:val="21"/>
-              </w:rPr>
+              <w:rPr/>
             </w:pPr>
             <w:r>
               <w:rPr>
@@ -2637,7 +3149,7 @@
                 <w:sz w:val="21"/>
                 <w:szCs w:val="21"/>
               </w:rPr>
-              <w:t>VERB: GET</w:t>
+              <w:t>VERB: POST</w:t>
             </w:r>
           </w:p>
           <w:p>
@@ -2650,17 +3162,14 @@
               <w:spacing w:lineRule="auto" w:line="240" w:before="0" w:after="0"/>
               <w:contextualSpacing/>
               <w:jc w:val="both"/>
-              <w:rPr>
-                <w:sz w:val="21"/>
-                <w:szCs w:val="21"/>
-              </w:rPr>
-            </w:pPr>
-            <w:r>
-              <w:rPr>
-                <w:sz w:val="21"/>
-                <w:szCs w:val="21"/>
-              </w:rPr>
-              <w:t>Output:</w:t>
+              <w:rPr/>
+            </w:pPr>
+            <w:r>
+              <w:rPr>
+                <w:sz w:val="21"/>
+                <w:szCs w:val="21"/>
+              </w:rPr>
+              <w:t>Input:</w:t>
             </w:r>
           </w:p>
           <w:p>
@@ -2673,10 +3182,7 @@
               <w:spacing w:lineRule="auto" w:line="240" w:before="0" w:after="0"/>
               <w:contextualSpacing/>
               <w:jc w:val="both"/>
-              <w:rPr>
-                <w:sz w:val="21"/>
-                <w:szCs w:val="21"/>
-              </w:rPr>
+              <w:rPr/>
             </w:pPr>
             <w:r>
               <w:rPr>
@@ -2690,7 +3196,7 @@
                 <w:sz w:val="21"/>
                 <w:szCs w:val="21"/>
               </w:rPr>
-              <w:t>{</w:t>
+              <w:t>{“id”: int, “report”: {“code”: int, “text”: str} }</w:t>
             </w:r>
           </w:p>
           <w:p>
@@ -2703,88 +3209,20 @@
               <w:spacing w:lineRule="auto" w:line="240" w:before="0" w:after="0"/>
               <w:contextualSpacing/>
               <w:jc w:val="both"/>
-              <w:rPr>
-                <w:sz w:val="21"/>
-                <w:szCs w:val="21"/>
-              </w:rPr>
-            </w:pPr>
-            <w:r>
-              <w:rPr>
-                <w:sz w:val="21"/>
-                <w:szCs w:val="21"/>
-              </w:rPr>
-              <w:t xml:space="preserve">                </w:t>
-            </w:r>
-            <w:r>
-              <w:rPr>
-                <w:sz w:val="21"/>
-                <w:szCs w:val="21"/>
-              </w:rPr>
-              <w:t>{“id”: int, “type”: str, “species”: str, “photo”: image/jpeg, “notes”: str, “location”: int},</w:t>
-            </w:r>
-          </w:p>
-          <w:p>
-            <w:pPr>
-              <w:pStyle w:val="ListParagraph"/>
-              <w:numPr>
-                <w:ilvl w:val="0"/>
-                <w:numId w:val="1"/>
-              </w:numPr>
-              <w:spacing w:lineRule="auto" w:line="240" w:before="0" w:after="0"/>
-              <w:contextualSpacing/>
-              <w:jc w:val="both"/>
-              <w:rPr>
-                <w:sz w:val="21"/>
-                <w:szCs w:val="21"/>
-              </w:rPr>
-            </w:pPr>
-            <w:r>
-              <w:rPr>
-                <w:sz w:val="21"/>
-                <w:szCs w:val="21"/>
-              </w:rPr>
-              <w:t xml:space="preserve">            </w:t>
-            </w:r>
-            <w:r>
-              <w:rPr>
-                <w:sz w:val="21"/>
-                <w:szCs w:val="21"/>
-              </w:rPr>
-              <w:t>}</w:t>
-            </w:r>
-          </w:p>
-          <w:p>
-            <w:pPr>
-              <w:pStyle w:val="ListParagraph"/>
-              <w:numPr>
-                <w:ilvl w:val="0"/>
-                <w:numId w:val="1"/>
-              </w:numPr>
-              <w:spacing w:lineRule="auto" w:line="240" w:before="0" w:after="0"/>
-              <w:contextualSpacing/>
-              <w:jc w:val="both"/>
-              <w:rPr>
-                <w:sz w:val="21"/>
-                <w:szCs w:val="21"/>
-              </w:rPr>
-            </w:pPr>
-            <w:r>
-              <w:rPr>
-                <w:sz w:val="21"/>
-                <w:szCs w:val="21"/>
-              </w:rPr>
-              <w:t>Semantics: fetches all the wildlife data in the database based on the user’s location and the size of their map area, the results are filtered according to the user’s discovery settings and a query (it could be empty).</w:t>
-            </w:r>
-          </w:p>
-          <w:p>
-            <w:pPr>
-              <w:pStyle w:val="ListParagraph"/>
-              <w:numPr>
-                <w:ilvl w:val="0"/>
-                <w:numId w:val="1"/>
-              </w:numPr>
-              <w:spacing w:lineRule="auto" w:line="240" w:before="0" w:after="0"/>
-              <w:contextualSpacing/>
+              <w:rPr/>
+            </w:pPr>
+            <w:r>
+              <w:rPr>
+                <w:sz w:val="21"/>
+                <w:szCs w:val="21"/>
+              </w:rPr>
+              <w:t>Semantics: submits a new report about a wildlife entry to the database, the report could be about animal abuse, improper fire, fake entries ...etc.</w:t>
+            </w:r>
+          </w:p>
+          <w:p>
+            <w:pPr>
+              <w:pStyle w:val="Normal"/>
+              <w:spacing w:lineRule="auto" w:line="240" w:before="0" w:after="0"/>
               <w:jc w:val="both"/>
               <w:rPr>
                 <w:sz w:val="21"/>
@@ -2803,17 +3241,15 @@
               <w:pStyle w:val="Normal"/>
               <w:shd w:val="clear" w:color="auto" w:fill="243F60"/>
               <w:spacing w:lineRule="auto" w:line="240" w:before="0" w:after="0"/>
-              <w:rPr>
-                <w:color w:val="FFFFFF" w:themeColor="background1"/>
-              </w:rPr>
-            </w:pPr>
-            <w:r>
-              <w:rPr>
-                <w:color w:val="FFFFFF" w:themeColor="background1"/>
-                <w:sz w:val="21"/>
-                <w:szCs w:val="21"/>
-              </w:rPr>
-              <w:t>URL: guest/populate?{QUERY}[filters=dict &amp; location=tuple &amp; area=tuple]</w:t>
+              <w:jc w:val="both"/>
+              <w:rPr/>
+            </w:pPr>
+            <w:r>
+              <w:rPr>
+                <w:sz w:val="21"/>
+                <w:szCs w:val="21"/>
+              </w:rPr>
+              <w:t>URL: auth/{SID}/report/{id}</w:t>
             </w:r>
           </w:p>
           <w:p>
@@ -2826,10 +3262,7 @@
               <w:spacing w:lineRule="auto" w:line="240" w:before="0" w:after="0"/>
               <w:contextualSpacing/>
               <w:jc w:val="both"/>
-              <w:rPr>
-                <w:sz w:val="21"/>
-                <w:szCs w:val="21"/>
-              </w:rPr>
+              <w:rPr/>
             </w:pPr>
             <w:r>
               <w:rPr>
@@ -2837,7 +3270,7 @@
                 <w:sz w:val="21"/>
                 <w:szCs w:val="21"/>
               </w:rPr>
-              <w:t>VERB: GET</w:t>
+              <w:t>VERB: PUT</w:t>
             </w:r>
           </w:p>
           <w:p>
@@ -2850,260 +3283,119 @@
               <w:spacing w:lineRule="auto" w:line="240" w:before="0" w:after="0"/>
               <w:contextualSpacing/>
               <w:jc w:val="both"/>
-              <w:rPr>
-                <w:sz w:val="21"/>
-                <w:szCs w:val="21"/>
-              </w:rPr>
-            </w:pPr>
-            <w:r>
-              <w:rPr>
-                <w:sz w:val="21"/>
-                <w:szCs w:val="21"/>
-              </w:rPr>
-              <w:t>Output:</w:t>
-            </w:r>
-          </w:p>
-          <w:p>
-            <w:pPr>
-              <w:pStyle w:val="ListParagraph"/>
-              <w:numPr>
-                <w:ilvl w:val="0"/>
-                <w:numId w:val="1"/>
-              </w:numPr>
-              <w:spacing w:lineRule="auto" w:line="240" w:before="0" w:after="0"/>
-              <w:contextualSpacing/>
-              <w:jc w:val="both"/>
-              <w:rPr>
-                <w:sz w:val="21"/>
-                <w:szCs w:val="21"/>
-              </w:rPr>
-            </w:pPr>
-            <w:r>
-              <w:rPr>
-                <w:sz w:val="21"/>
-                <w:szCs w:val="21"/>
-              </w:rPr>
-              <w:t xml:space="preserve">            </w:t>
-            </w:r>
-            <w:r>
-              <w:rPr>
-                <w:sz w:val="21"/>
-                <w:szCs w:val="21"/>
-              </w:rPr>
-              <w:t>{</w:t>
-            </w:r>
-          </w:p>
-          <w:p>
-            <w:pPr>
-              <w:pStyle w:val="ListParagraph"/>
-              <w:numPr>
-                <w:ilvl w:val="0"/>
-                <w:numId w:val="1"/>
-              </w:numPr>
-              <w:spacing w:lineRule="auto" w:line="240" w:before="0" w:after="0"/>
-              <w:contextualSpacing/>
-              <w:jc w:val="both"/>
-              <w:rPr>
-                <w:sz w:val="21"/>
-                <w:szCs w:val="21"/>
-              </w:rPr>
-            </w:pPr>
-            <w:r>
-              <w:rPr>
-                <w:sz w:val="21"/>
-                <w:szCs w:val="21"/>
-              </w:rPr>
-              <w:t xml:space="preserve">                </w:t>
-            </w:r>
-            <w:r>
-              <w:rPr>
-                <w:sz w:val="21"/>
-                <w:szCs w:val="21"/>
-              </w:rPr>
-              <w:t>{“id”: int, “type”: str, “species”: str, “photo”: image/jpeg, “notes”: str, “location”: int},</w:t>
-            </w:r>
-          </w:p>
-          <w:p>
-            <w:pPr>
-              <w:pStyle w:val="ListParagraph"/>
-              <w:numPr>
-                <w:ilvl w:val="0"/>
-                <w:numId w:val="1"/>
-              </w:numPr>
-              <w:spacing w:lineRule="auto" w:line="240" w:before="0" w:after="0"/>
-              <w:contextualSpacing/>
-              <w:jc w:val="both"/>
-              <w:rPr>
-                <w:sz w:val="21"/>
-                <w:szCs w:val="21"/>
-              </w:rPr>
-            </w:pPr>
-            <w:r>
-              <w:rPr>
-                <w:sz w:val="21"/>
-                <w:szCs w:val="21"/>
-              </w:rPr>
-              <w:t xml:space="preserve">            </w:t>
-            </w:r>
-            <w:r>
-              <w:rPr>
-                <w:sz w:val="21"/>
-                <w:szCs w:val="21"/>
-              </w:rPr>
-              <w:t>}</w:t>
-            </w:r>
-          </w:p>
-          <w:p>
-            <w:pPr>
-              <w:pStyle w:val="ListParagraph"/>
-              <w:numPr>
-                <w:ilvl w:val="0"/>
-                <w:numId w:val="1"/>
-              </w:numPr>
-              <w:spacing w:lineRule="auto" w:line="240" w:before="0" w:after="0"/>
-              <w:contextualSpacing/>
-              <w:jc w:val="both"/>
-              <w:rPr/>
-            </w:pPr>
-            <w:r>
-              <mc:AlternateContent>
-                <mc:Choice Requires="wps">
-                  <w:drawing>
-                    <wp:anchor behindDoc="0" distT="0" distB="0" distL="0" distR="0" simplePos="0" locked="0" layoutInCell="1" allowOverlap="1" relativeHeight="5">
-                      <wp:simplePos x="0" y="0"/>
-                      <wp:positionH relativeFrom="column">
-                        <wp:posOffset>-2790825</wp:posOffset>
-                      </wp:positionH>
-                      <wp:positionV relativeFrom="paragraph">
-                        <wp:posOffset>2703830</wp:posOffset>
-                      </wp:positionV>
-                      <wp:extent cx="4972685" cy="451485"/>
-                      <wp:effectExtent l="0" t="0" r="0" b="0"/>
-                      <wp:wrapNone/>
-                      <wp:docPr id="3" name="Shape1"/>
-                      <a:graphic xmlns:a="http://schemas.openxmlformats.org/drawingml/2006/main">
-                        <a:graphicData uri="http://schemas.microsoft.com/office/word/2010/wordprocessingShape">
-                          <wps:wsp>
-                            <wps:cNvSpPr txBox="1"/>
-                            <wps:spPr>
-                              <a:xfrm rot="16206600">
-                                <a:off x="0" y="0"/>
-                                <a:ext cx="4971960" cy="450720"/>
-                              </a:xfrm>
-                              <a:prstGeom prst="rect">
-                                <a:avLst/>
-                              </a:prstGeom>
-                              <a:noFill/>
-                              <a:ln>
-                                <a:noFill/>
-                              </a:ln>
-                            </wps:spPr>
-                            <wps:txbx>
-                              <w:txbxContent>
-                                <w:p>
-                                  <w:pPr>
-                                    <w:overflowPunct w:val="false"/>
-                                    <w:spacing w:before="0" w:after="0" w:lineRule="auto" w:line="240"/>
-                                    <w:jc w:val="center"/>
-                                    <w:rPr/>
-                                  </w:pPr>
-                                  <w:r>
-                                    <w:rPr>
-                                      <w:sz w:val="36"/>
-                                      <w:szCs w:val="36"/>
-                                      <w:color w:val="FFFFFF"/>
-                                    </w:rPr>
-                                    <w:t>Advanced Web Development 2019/20</w:t>
-                                  </w:r>
-                                </w:p>
-                              </w:txbxContent>
-                            </wps:txbx>
-                            <wps:bodyPr wrap="square" lIns="0" rIns="0" tIns="0" bIns="0">
-                              <a:spAutoFit/>
-                            </wps:bodyPr>
-                          </wps:wsp>
-                        </a:graphicData>
-                      </a:graphic>
-                    </wp:anchor>
-                  </w:drawing>
-                </mc:Choice>
-                <mc:Fallback>
-                  <w:pict>
-                    <v:shape id="shape_0" ID="Shape1" stroked="f" style="position:absolute;margin-left:-219.75pt;margin-top:212.9pt;width:391.45pt;height:35.45pt;rotation:270" type="shapetype_202">
-                      <v:textbox>
-                        <w:txbxContent>
-                          <w:p>
-                            <w:pPr>
-                              <w:overflowPunct w:val="false"/>
-                              <w:spacing w:before="0" w:after="0" w:lineRule="auto" w:line="240"/>
-                              <w:jc w:val="center"/>
-                              <w:rPr/>
-                            </w:pPr>
-                            <w:r>
-                              <w:rPr>
-                                <w:sz w:val="36"/>
-                                <w:szCs w:val="36"/>
-                                <w:color w:val="FFFFFF"/>
-                              </w:rPr>
-                              <w:t>Advanced Web Development 2019/20</w:t>
-                            </w:r>
-                          </w:p>
-                        </w:txbxContent>
-                      </v:textbox>
-                      <w10:wrap type="square"/>
-                      <v:fill o:detectmouseclick="t" on="false"/>
-                      <v:stroke color="black" joinstyle="round" endcap="flat"/>
-                    </v:shape>
-                  </w:pict>
-                </mc:Fallback>
-              </mc:AlternateContent>
-            </w:r>
-            <w:r>
-              <w:rPr>
-                <w:sz w:val="21"/>
-                <w:szCs w:val="21"/>
-              </w:rPr>
-              <w:t>S</w:t>
-            </w:r>
-            <w:r>
-              <w:rPr>
-                <w:sz w:val="21"/>
-                <w:szCs w:val="21"/>
-              </w:rPr>
-              <w:t xml:space="preserve">emantics: fetches all the wildlife data in the database based on the guest’s </w:t>
-            </w:r>
-            <w:r>
-              <w:rPr>
-                <w:sz w:val="21"/>
-                <w:szCs w:val="21"/>
-              </w:rPr>
-              <w:t>selected</w:t>
-            </w:r>
-            <w:r>
-              <w:rPr>
-                <w:sz w:val="21"/>
-                <w:szCs w:val="21"/>
-              </w:rPr>
-              <w:t xml:space="preserve"> location and the size of their map area, the results are filtered according to the </w:t>
-            </w:r>
-            <w:r>
-              <w:rPr>
-                <w:sz w:val="21"/>
-                <w:szCs w:val="21"/>
-              </w:rPr>
-              <w:t>guest’s</w:t>
-            </w:r>
-            <w:r>
-              <w:rPr>
-                <w:sz w:val="21"/>
-                <w:szCs w:val="21"/>
-              </w:rPr>
-              <w:t xml:space="preserve"> discovery settings and a query (it could be empty).</w:t>
-            </w:r>
-          </w:p>
-          <w:p>
-            <w:pPr>
-              <w:pStyle w:val="ListParagraph"/>
+              <w:rPr/>
+            </w:pPr>
+            <w:r>
+              <w:rPr>
+                <w:sz w:val="21"/>
+                <w:szCs w:val="21"/>
+              </w:rPr>
+              <w:t xml:space="preserve">Semantics: submits a report resolution request to the API, which marks the report as solved, this kind of report concerns animal abuse or similar issues, if found genuine the curator would contact the authorities, then resolve the report, it will be </w:t>
+            </w:r>
+            <w:r>
+              <w:rPr>
+                <w:b w:val="false"/>
+                <w:bCs w:val="false"/>
+                <w:sz w:val="21"/>
+                <w:szCs w:val="21"/>
+              </w:rPr>
+              <w:t>updated</w:t>
+            </w:r>
+            <w:r>
+              <w:rPr>
+                <w:sz w:val="21"/>
+                <w:szCs w:val="21"/>
+              </w:rPr>
+              <w:t xml:space="preserve"> as solved in the </w:t>
+            </w:r>
+            <w:r>
+              <w:rPr>
+                <w:rFonts w:eastAsia="Calibri" w:cs="Arial" w:cstheme="minorBidi" w:eastAsiaTheme="minorHAnsi"/>
+                <w:color w:val="auto"/>
+                <w:kern w:val="0"/>
+                <w:sz w:val="21"/>
+                <w:szCs w:val="21"/>
+                <w:lang w:val="en-US" w:eastAsia="en-US" w:bidi="ar-SA"/>
+              </w:rPr>
+              <w:t>reports table</w:t>
+            </w:r>
+            <w:r>
+              <w:rPr>
+                <w:sz w:val="21"/>
+                <w:szCs w:val="21"/>
+              </w:rPr>
+              <w:t xml:space="preserve"> but not deleted. This resource is only available to </w:t>
+            </w:r>
+            <w:r>
+              <w:rPr>
+                <w:rFonts w:eastAsia="Calibri" w:cs="Arial" w:cstheme="minorBidi" w:eastAsiaTheme="minorHAnsi"/>
+                <w:color w:val="auto"/>
+                <w:kern w:val="0"/>
+                <w:sz w:val="21"/>
+                <w:szCs w:val="21"/>
+                <w:lang w:val="en-US" w:eastAsia="en-US" w:bidi="ar-SA"/>
+              </w:rPr>
+              <w:t>curators</w:t>
+            </w:r>
+            <w:r>
+              <w:rPr>
+                <w:sz w:val="21"/>
+                <w:szCs w:val="21"/>
+              </w:rPr>
+              <w:t xml:space="preserve">; if </w:t>
+            </w:r>
+            <w:r>
+              <w:rPr>
+                <w:b w:val="false"/>
+                <w:bCs w:val="false"/>
+                <w:sz w:val="21"/>
+                <w:szCs w:val="21"/>
+              </w:rPr>
+              <w:t xml:space="preserve">the {SID} belongs to a </w:t>
+            </w:r>
+            <w:r>
+              <w:rPr>
+                <w:rFonts w:eastAsia="Calibri" w:cs="Arial" w:cstheme="minorBidi" w:eastAsiaTheme="minorHAnsi"/>
+                <w:b w:val="false"/>
+                <w:bCs w:val="false"/>
+                <w:color w:val="auto"/>
+                <w:kern w:val="0"/>
+                <w:sz w:val="21"/>
+                <w:szCs w:val="21"/>
+                <w:lang w:val="en-US" w:eastAsia="en-US" w:bidi="ar-SA"/>
+              </w:rPr>
+              <w:t xml:space="preserve">user, the return status would be </w:t>
+            </w:r>
+            <w:r>
+              <w:rPr>
+                <w:rFonts w:eastAsia="Calibri" w:cs="Arial" w:cstheme="minorBidi" w:eastAsiaTheme="minorHAnsi"/>
+                <w:b/>
+                <w:bCs/>
+                <w:color w:val="auto"/>
+                <w:kern w:val="0"/>
+                <w:sz w:val="21"/>
+                <w:szCs w:val="21"/>
+                <w:lang w:val="en-US" w:eastAsia="en-US" w:bidi="ar-SA"/>
+              </w:rPr>
+              <w:t>403 Forbidden</w:t>
+            </w:r>
+            <w:r>
+              <w:rPr>
+                <w:rFonts w:eastAsia="Calibri" w:cs="Arial" w:cstheme="minorBidi" w:eastAsiaTheme="minorHAnsi"/>
+                <w:b w:val="false"/>
+                <w:bCs w:val="false"/>
+                <w:color w:val="auto"/>
+                <w:kern w:val="0"/>
+                <w:sz w:val="21"/>
+                <w:szCs w:val="21"/>
+                <w:lang w:val="en-US" w:eastAsia="en-US" w:bidi="ar-SA"/>
+              </w:rPr>
+              <w:t>.</w:t>
+            </w:r>
+          </w:p>
+          <w:p>
+            <w:pPr>
+              <w:pStyle w:val="Normal"/>
               <w:numPr>
                 <w:ilvl w:val="0"/>
                 <w:numId w:val="1"/>
@@ -3128,17 +3420,26 @@
               <w:pStyle w:val="Normal"/>
               <w:shd w:val="clear" w:color="auto" w:fill="243F60"/>
               <w:spacing w:lineRule="auto" w:line="240" w:before="0" w:after="0"/>
-              <w:rPr>
-                <w:color w:val="FFFFFF" w:themeColor="background1"/>
-              </w:rPr>
-            </w:pPr>
-            <w:r>
-              <w:rPr>
-                <w:color w:val="FFFFFF" w:themeColor="background1"/>
-                <w:sz w:val="21"/>
-                <w:szCs w:val="21"/>
-              </w:rPr>
-              <w:t>URL: auth/admin/{SID}/populate?{QUERY}[filters=dict &amp; location=tuple &amp; area=tuple]</w:t>
+              <w:jc w:val="both"/>
+              <w:rPr/>
+            </w:pPr>
+            <w:r>
+              <w:rPr>
+                <w:sz w:val="21"/>
+                <w:szCs w:val="21"/>
+              </w:rPr>
+              <w:t>URL: auth/{SID}/report/{id}?</w:t>
+            </w:r>
+            <w:r>
+              <w:rPr>
+                <w:rFonts w:eastAsia="Calibri" w:cs="Arial" w:cstheme="minorBidi" w:eastAsiaTheme="minorHAnsi"/>
+                <w:color w:val="auto"/>
+                <w:kern w:val="0"/>
+                <w:sz w:val="21"/>
+                <w:szCs w:val="21"/>
+                <w:lang w:val="en-US" w:eastAsia="en-US" w:bidi="ar-SA"/>
+              </w:rPr>
+              <w:t>deletentry=bool</w:t>
             </w:r>
           </w:p>
           <w:p>
@@ -3151,10 +3452,7 @@
               <w:spacing w:lineRule="auto" w:line="240" w:before="0" w:after="0"/>
               <w:contextualSpacing/>
               <w:jc w:val="both"/>
-              <w:rPr>
-                <w:sz w:val="21"/>
-                <w:szCs w:val="21"/>
-              </w:rPr>
+              <w:rPr/>
             </w:pPr>
             <w:r>
               <w:rPr>
@@ -3162,7 +3460,7 @@
                 <w:sz w:val="21"/>
                 <w:szCs w:val="21"/>
               </w:rPr>
-              <w:t>VERB: GET</w:t>
+              <w:t>VERB: DELETE</w:t>
             </w:r>
           </w:p>
           <w:p>
@@ -3175,625 +3473,171 @@
               <w:spacing w:lineRule="auto" w:line="240" w:before="0" w:after="0"/>
               <w:contextualSpacing/>
               <w:jc w:val="both"/>
-              <w:rPr>
-                <w:sz w:val="21"/>
-                <w:szCs w:val="21"/>
-              </w:rPr>
-            </w:pPr>
-            <w:r>
-              <w:rPr>
-                <w:sz w:val="21"/>
-                <w:szCs w:val="21"/>
-              </w:rPr>
-              <w:t>Output:</w:t>
-            </w:r>
-          </w:p>
-          <w:p>
-            <w:pPr>
-              <w:pStyle w:val="ListParagraph"/>
-              <w:numPr>
-                <w:ilvl w:val="0"/>
-                <w:numId w:val="1"/>
-              </w:numPr>
-              <w:spacing w:lineRule="auto" w:line="240" w:before="0" w:after="0"/>
-              <w:contextualSpacing/>
-              <w:jc w:val="both"/>
-              <w:rPr>
-                <w:sz w:val="21"/>
-                <w:szCs w:val="21"/>
-              </w:rPr>
-            </w:pPr>
-            <w:r>
-              <w:rPr>
-                <w:sz w:val="21"/>
-                <w:szCs w:val="21"/>
-              </w:rPr>
-              <w:t xml:space="preserve">            </w:t>
-            </w:r>
-            <w:r>
-              <w:rPr>
-                <w:sz w:val="21"/>
-                <w:szCs w:val="21"/>
-              </w:rPr>
-              <w:t>{</w:t>
-            </w:r>
-          </w:p>
-          <w:p>
-            <w:pPr>
-              <w:pStyle w:val="ListParagraph"/>
-              <w:numPr>
-                <w:ilvl w:val="0"/>
-                <w:numId w:val="1"/>
-              </w:numPr>
-              <w:spacing w:lineRule="auto" w:line="240" w:before="0" w:after="0"/>
-              <w:contextualSpacing/>
-              <w:jc w:val="both"/>
-              <w:rPr>
-                <w:sz w:val="21"/>
-                <w:szCs w:val="21"/>
-              </w:rPr>
-            </w:pPr>
-            <w:r>
-              <w:rPr>
-                <w:sz w:val="21"/>
-                <w:szCs w:val="21"/>
-              </w:rPr>
-              <w:t xml:space="preserve">                </w:t>
-            </w:r>
-            <w:r>
-              <w:rPr>
-                <w:sz w:val="21"/>
-                <w:szCs w:val="21"/>
-              </w:rPr>
-              <w:t xml:space="preserve">{“id”: int, “type”: str, “species”: str, “photo”: image/jpeg, “notes”: str, “location”: int, </w:t>
-            </w:r>
-          </w:p>
-          <w:p>
-            <w:pPr>
-              <w:pStyle w:val="ListParagraph"/>
-              <w:numPr>
-                <w:ilvl w:val="0"/>
-                <w:numId w:val="1"/>
-              </w:numPr>
-              <w:spacing w:lineRule="auto" w:line="240" w:before="0" w:after="0"/>
-              <w:contextualSpacing/>
-              <w:jc w:val="both"/>
-              <w:rPr>
-                <w:sz w:val="21"/>
-                <w:szCs w:val="21"/>
-              </w:rPr>
-            </w:pPr>
-            <w:r>
-              <w:rPr>
-                <w:sz w:val="21"/>
-                <w:szCs w:val="21"/>
-              </w:rPr>
-              <w:t xml:space="preserve">                   </w:t>
-            </w:r>
-            <w:r>
-              <w:rPr>
-                <w:sz w:val="21"/>
-                <w:szCs w:val="21"/>
-              </w:rPr>
-              <w:t>report: {“code”: int, “text”: str}</w:t>
-            </w:r>
-          </w:p>
-          <w:p>
-            <w:pPr>
-              <w:pStyle w:val="ListParagraph"/>
-              <w:numPr>
-                <w:ilvl w:val="0"/>
-                <w:numId w:val="1"/>
-              </w:numPr>
-              <w:spacing w:lineRule="auto" w:line="240" w:before="0" w:after="0"/>
-              <w:contextualSpacing/>
-              <w:jc w:val="both"/>
-              <w:rPr>
-                <w:sz w:val="21"/>
-                <w:szCs w:val="21"/>
-              </w:rPr>
-            </w:pPr>
-            <w:r>
-              <w:rPr>
-                <w:sz w:val="21"/>
-                <w:szCs w:val="21"/>
-              </w:rPr>
-              <w:t xml:space="preserve">                </w:t>
-            </w:r>
-            <w:r>
-              <w:rPr>
-                <w:sz w:val="21"/>
-                <w:szCs w:val="21"/>
-              </w:rPr>
-              <w:t>},</w:t>
-            </w:r>
-          </w:p>
-          <w:p>
-            <w:pPr>
-              <w:pStyle w:val="ListParagraph"/>
-              <w:numPr>
-                <w:ilvl w:val="0"/>
-                <w:numId w:val="1"/>
-              </w:numPr>
-              <w:spacing w:lineRule="auto" w:line="240" w:before="0" w:after="0"/>
-              <w:contextualSpacing/>
-              <w:jc w:val="both"/>
-              <w:rPr>
-                <w:sz w:val="21"/>
-                <w:szCs w:val="21"/>
-              </w:rPr>
-            </w:pPr>
-            <w:r>
-              <w:rPr>
-                <w:sz w:val="21"/>
-                <w:szCs w:val="21"/>
-              </w:rPr>
-              <w:t xml:space="preserve">            </w:t>
-            </w:r>
-            <w:r>
-              <w:rPr>
-                <w:sz w:val="21"/>
-                <w:szCs w:val="21"/>
-              </w:rPr>
-              <w:t>}</w:t>
-            </w:r>
-          </w:p>
-          <w:p>
-            <w:pPr>
-              <w:pStyle w:val="ListParagraph"/>
-              <w:numPr>
-                <w:ilvl w:val="0"/>
-                <w:numId w:val="1"/>
-              </w:numPr>
-              <w:spacing w:lineRule="auto" w:line="240" w:before="0" w:after="0"/>
-              <w:contextualSpacing/>
-              <w:jc w:val="both"/>
-              <w:rPr>
-                <w:sz w:val="21"/>
-                <w:szCs w:val="21"/>
-              </w:rPr>
-            </w:pPr>
-            <w:r>
-              <w:rPr>
-                <w:sz w:val="21"/>
-                <w:szCs w:val="21"/>
-              </w:rPr>
-              <w:t xml:space="preserve">Semantics: fetches all the wildlife data in the database based on the admin’s </w:t>
-            </w:r>
-            <w:r>
-              <w:rPr>
-                <w:sz w:val="21"/>
-                <w:szCs w:val="21"/>
-              </w:rPr>
-              <w:t>selected</w:t>
-            </w:r>
-            <w:r>
-              <w:rPr>
-                <w:sz w:val="21"/>
-                <w:szCs w:val="21"/>
-              </w:rPr>
-              <w:t xml:space="preserve"> location and the size of their map area, the results are filtered according to the </w:t>
-            </w:r>
-            <w:r>
-              <w:rPr>
-                <w:sz w:val="21"/>
-                <w:szCs w:val="21"/>
-              </w:rPr>
-              <w:t>admin</w:t>
-            </w:r>
-            <w:r>
-              <w:rPr>
-                <w:sz w:val="21"/>
-                <w:szCs w:val="21"/>
-              </w:rPr>
-              <w:t>’s discovery settings and a query (it could be empty).</w:t>
-            </w:r>
-          </w:p>
-          <w:p>
-            <w:pPr>
-              <w:pStyle w:val="Normal"/>
-              <w:spacing w:lineRule="auto" w:line="240" w:before="0" w:after="0"/>
-              <w:jc w:val="both"/>
-              <w:rPr>
-                <w:sz w:val="21"/>
-                <w:szCs w:val="21"/>
-              </w:rPr>
-            </w:pPr>
-            <w:r>
-              <w:rPr>
-                <w:sz w:val="21"/>
-                <w:szCs w:val="21"/>
-              </w:rPr>
-            </w:r>
-          </w:p>
-          <w:p>
-            <w:pPr>
-              <w:pStyle w:val="Normal"/>
-              <w:shd w:val="clear" w:color="auto" w:fill="243F60"/>
-              <w:spacing w:lineRule="auto" w:line="240" w:before="0" w:after="0"/>
-              <w:rPr>
-                <w:color w:val="FFFFFF" w:themeColor="background1"/>
-              </w:rPr>
-            </w:pPr>
-            <w:r>
-              <w:rPr>
-                <w:color w:val="FFFFFF" w:themeColor="background1"/>
-                <w:sz w:val="21"/>
-                <w:szCs w:val="21"/>
-              </w:rPr>
-              <w:t>URL: guest/download</w:t>
-            </w:r>
-          </w:p>
-          <w:p>
-            <w:pPr>
-              <w:pStyle w:val="ListParagraph"/>
-              <w:numPr>
-                <w:ilvl w:val="0"/>
-                <w:numId w:val="5"/>
-              </w:numPr>
-              <w:spacing w:lineRule="auto" w:line="240" w:before="0" w:after="0"/>
-              <w:contextualSpacing/>
-              <w:jc w:val="both"/>
-              <w:rPr>
-                <w:color w:val="4AA7E2"/>
-              </w:rPr>
-            </w:pPr>
-            <w:r>
-              <w:rPr>
-                <w:color w:val="4AA7E2"/>
-                <w:sz w:val="21"/>
-                <w:szCs w:val="21"/>
-              </w:rPr>
-              <w:t>VERB: GET</w:t>
-            </w:r>
-          </w:p>
-          <w:p>
-            <w:pPr>
-              <w:pStyle w:val="ListParagraph"/>
-              <w:numPr>
-                <w:ilvl w:val="0"/>
-                <w:numId w:val="1"/>
-              </w:numPr>
-              <w:spacing w:lineRule="auto" w:line="240" w:before="0" w:after="0"/>
-              <w:contextualSpacing/>
-              <w:jc w:val="both"/>
-              <w:rPr>
-                <w:sz w:val="21"/>
-                <w:szCs w:val="21"/>
-              </w:rPr>
-            </w:pPr>
-            <w:r>
-              <w:rPr>
-                <w:sz w:val="21"/>
-                <w:szCs w:val="21"/>
-              </w:rPr>
-              <w:t xml:space="preserve">Input: </w:t>
-            </w:r>
-          </w:p>
-          <w:p>
-            <w:pPr>
-              <w:pStyle w:val="ListParagraph"/>
-              <w:numPr>
-                <w:ilvl w:val="0"/>
-                <w:numId w:val="5"/>
-              </w:numPr>
-              <w:spacing w:lineRule="auto" w:line="240" w:before="0" w:after="0"/>
-              <w:contextualSpacing/>
-              <w:jc w:val="both"/>
-              <w:rPr>
-                <w:sz w:val="21"/>
-                <w:szCs w:val="21"/>
-              </w:rPr>
-            </w:pPr>
-            <w:r>
-              <w:rPr>
-                <w:sz w:val="21"/>
-                <w:szCs w:val="21"/>
-              </w:rPr>
-              <w:t xml:space="preserve">            </w:t>
-            </w:r>
-            <w:r>
-              <w:rPr>
-                <w:sz w:val="21"/>
-                <w:szCs w:val="21"/>
-              </w:rPr>
-              <w:t>{id: “str”}</w:t>
-            </w:r>
-          </w:p>
-          <w:p>
-            <w:pPr>
-              <w:pStyle w:val="ListParagraph"/>
-              <w:numPr>
-                <w:ilvl w:val="0"/>
-                <w:numId w:val="1"/>
-              </w:numPr>
-              <w:spacing w:lineRule="auto" w:line="240" w:before="0" w:after="0"/>
-              <w:contextualSpacing/>
-              <w:jc w:val="both"/>
-              <w:rPr>
-                <w:sz w:val="21"/>
-                <w:szCs w:val="21"/>
-              </w:rPr>
-            </w:pPr>
-            <w:r>
-              <w:rPr>
-                <w:sz w:val="21"/>
-                <w:szCs w:val="21"/>
-              </w:rPr>
-              <w:t>Output:</w:t>
-            </w:r>
-          </w:p>
-          <w:p>
-            <w:pPr>
-              <w:pStyle w:val="ListParagraph"/>
-              <w:numPr>
-                <w:ilvl w:val="0"/>
-                <w:numId w:val="1"/>
-              </w:numPr>
-              <w:spacing w:lineRule="auto" w:line="240" w:before="0" w:after="0"/>
-              <w:contextualSpacing/>
-              <w:jc w:val="both"/>
-              <w:rPr>
-                <w:sz w:val="21"/>
-                <w:szCs w:val="21"/>
-              </w:rPr>
-            </w:pPr>
-            <w:r>
-              <w:rPr>
-                <w:sz w:val="21"/>
-                <w:szCs w:val="21"/>
-              </w:rPr>
-              <w:t xml:space="preserve">            </w:t>
-            </w:r>
-            <w:r>
-              <w:rPr>
-                <w:sz w:val="21"/>
-                <w:szCs w:val="21"/>
-              </w:rPr>
-              <w:t>{“id”: int, “type”: str, “species”: str, “photo”: image/jpeg, “notes”: str, “location”: int}</w:t>
-            </w:r>
-          </w:p>
-          <w:p>
-            <w:pPr>
-              <w:pStyle w:val="ListParagraph"/>
-              <w:numPr>
-                <w:ilvl w:val="0"/>
-                <w:numId w:val="1"/>
-              </w:numPr>
-              <w:spacing w:lineRule="auto" w:line="240" w:before="0" w:after="0"/>
-              <w:contextualSpacing/>
-              <w:jc w:val="both"/>
-              <w:rPr>
-                <w:sz w:val="21"/>
-                <w:szCs w:val="21"/>
-              </w:rPr>
-            </w:pPr>
-            <w:r>
-              <w:rPr>
-                <w:sz w:val="21"/>
-                <w:szCs w:val="21"/>
-              </w:rPr>
-              <w:t>Semantics: downloads a single wildlife entry from the database according to its id.</w:t>
-            </w:r>
-          </w:p>
-          <w:p>
-            <w:pPr>
-              <w:pStyle w:val="Normal"/>
-              <w:spacing w:lineRule="auto" w:line="240" w:before="0" w:after="0"/>
-              <w:jc w:val="both"/>
-              <w:rPr>
-                <w:sz w:val="21"/>
-                <w:szCs w:val="21"/>
-              </w:rPr>
-            </w:pPr>
-            <w:r>
-              <w:rPr>
-                <w:sz w:val="21"/>
-                <w:szCs w:val="21"/>
-              </w:rPr>
-            </w:r>
-          </w:p>
-          <w:p>
-            <w:pPr>
-              <w:pStyle w:val="Normal"/>
-              <w:shd w:val="clear" w:color="auto" w:fill="243F60"/>
-              <w:spacing w:lineRule="auto" w:line="240" w:before="0" w:after="0"/>
-              <w:rPr>
-                <w:color w:val="FFFFFF" w:themeColor="background1"/>
-              </w:rPr>
-            </w:pPr>
-            <w:r>
-              <w:rPr>
-                <w:color w:val="FFFFFF" w:themeColor="background1"/>
-                <w:sz w:val="21"/>
-                <w:szCs w:val="21"/>
-              </w:rPr>
-              <w:t>URL: guest/download?{QUERY}[filters=dict &amp; location=tuple &amp; area=tuple]</w:t>
-            </w:r>
-          </w:p>
-          <w:p>
-            <w:pPr>
-              <w:pStyle w:val="ListParagraph"/>
-              <w:numPr>
-                <w:ilvl w:val="0"/>
-                <w:numId w:val="1"/>
-              </w:numPr>
-              <w:spacing w:lineRule="auto" w:line="240" w:before="0" w:after="0"/>
-              <w:contextualSpacing/>
-              <w:jc w:val="both"/>
-              <w:rPr>
-                <w:sz w:val="21"/>
-                <w:szCs w:val="21"/>
-              </w:rPr>
-            </w:pPr>
-            <w:r>
-              <w:rPr>
-                <w:color w:val="4AA7E2"/>
-                <w:sz w:val="21"/>
-                <w:szCs w:val="21"/>
-              </w:rPr>
-              <w:t>VERB: GET</w:t>
-            </w:r>
-          </w:p>
-          <w:p>
-            <w:pPr>
-              <w:pStyle w:val="ListParagraph"/>
-              <w:numPr>
-                <w:ilvl w:val="0"/>
-                <w:numId w:val="1"/>
-              </w:numPr>
-              <w:spacing w:lineRule="auto" w:line="240" w:before="0" w:after="0"/>
-              <w:contextualSpacing/>
-              <w:jc w:val="both"/>
-              <w:rPr>
-                <w:sz w:val="21"/>
-                <w:szCs w:val="21"/>
-              </w:rPr>
-            </w:pPr>
-            <w:r>
-              <w:rPr>
-                <w:sz w:val="21"/>
-                <w:szCs w:val="21"/>
-              </w:rPr>
-              <w:t>Output:</w:t>
-            </w:r>
-          </w:p>
-          <w:p>
-            <w:pPr>
-              <w:pStyle w:val="ListParagraph"/>
-              <w:numPr>
-                <w:ilvl w:val="0"/>
-                <w:numId w:val="1"/>
-              </w:numPr>
-              <w:spacing w:lineRule="auto" w:line="240" w:before="0" w:after="0"/>
-              <w:contextualSpacing/>
-              <w:jc w:val="both"/>
-              <w:rPr>
-                <w:sz w:val="21"/>
-                <w:szCs w:val="21"/>
-              </w:rPr>
-            </w:pPr>
-            <w:r>
-              <w:rPr>
-                <w:sz w:val="21"/>
-                <w:szCs w:val="21"/>
-              </w:rPr>
-              <w:t xml:space="preserve">            </w:t>
-            </w:r>
-            <w:r>
-              <w:rPr>
-                <w:sz w:val="21"/>
-                <w:szCs w:val="21"/>
-              </w:rPr>
-              <w:t>{</w:t>
-            </w:r>
-          </w:p>
-          <w:p>
-            <w:pPr>
-              <w:pStyle w:val="ListParagraph"/>
-              <w:numPr>
-                <w:ilvl w:val="0"/>
-                <w:numId w:val="1"/>
-              </w:numPr>
-              <w:spacing w:lineRule="auto" w:line="240" w:before="0" w:after="0"/>
-              <w:contextualSpacing/>
-              <w:jc w:val="both"/>
-              <w:rPr>
-                <w:sz w:val="21"/>
-                <w:szCs w:val="21"/>
-              </w:rPr>
-            </w:pPr>
-            <w:r>
-              <w:rPr>
-                <w:sz w:val="21"/>
-                <w:szCs w:val="21"/>
-              </w:rPr>
-              <w:t xml:space="preserve">                </w:t>
-            </w:r>
-            <w:r>
-              <w:rPr>
-                <w:sz w:val="21"/>
-                <w:szCs w:val="21"/>
-              </w:rPr>
-              <w:t>{“id”: int, “type”: str, “species”: str, “photo”: image/jpeg, “notes”: str, “location”: int},</w:t>
-            </w:r>
-          </w:p>
-          <w:p>
-            <w:pPr>
-              <w:pStyle w:val="ListParagraph"/>
-              <w:numPr>
-                <w:ilvl w:val="0"/>
-                <w:numId w:val="1"/>
-              </w:numPr>
-              <w:spacing w:lineRule="auto" w:line="240" w:before="0" w:after="0"/>
-              <w:contextualSpacing/>
-              <w:jc w:val="both"/>
-              <w:rPr>
-                <w:sz w:val="21"/>
-                <w:szCs w:val="21"/>
-              </w:rPr>
-            </w:pPr>
-            <w:r>
-              <w:rPr>
-                <w:sz w:val="21"/>
-                <w:szCs w:val="21"/>
-              </w:rPr>
-              <w:t xml:space="preserve">            </w:t>
-            </w:r>
-            <w:r>
-              <w:rPr>
-                <w:sz w:val="21"/>
-                <w:szCs w:val="21"/>
-              </w:rPr>
-              <w:t>}</w:t>
-            </w:r>
-          </w:p>
-          <w:p>
-            <w:pPr>
-              <w:pStyle w:val="ListParagraph"/>
-              <w:numPr>
-                <w:ilvl w:val="0"/>
-                <w:numId w:val="1"/>
-              </w:numPr>
-              <w:spacing w:lineRule="auto" w:line="240" w:before="0" w:after="0"/>
-              <w:contextualSpacing/>
-              <w:jc w:val="both"/>
-              <w:rPr/>
-            </w:pPr>
-            <w:r>
-              <w:rPr>
-                <w:sz w:val="21"/>
-                <w:szCs w:val="21"/>
-              </w:rPr>
-              <w:t xml:space="preserve">Semantics: downloads all the wildlife data in the database as a file, based on the guest’s </w:t>
-            </w:r>
-            <w:r>
-              <w:rPr>
-                <w:sz w:val="21"/>
-                <w:szCs w:val="21"/>
-              </w:rPr>
-              <w:t>selected</w:t>
-            </w:r>
-            <w:r>
-              <w:rPr>
-                <w:sz w:val="21"/>
-                <w:szCs w:val="21"/>
-              </w:rPr>
-              <w:t xml:space="preserve"> location and the size of their map area, the results are filtered according to the </w:t>
-            </w:r>
-            <w:r>
-              <w:rPr>
-                <w:sz w:val="21"/>
-                <w:szCs w:val="21"/>
-              </w:rPr>
-              <w:t>guest</w:t>
-            </w:r>
-            <w:r>
-              <w:rPr>
-                <w:sz w:val="21"/>
-                <w:szCs w:val="21"/>
-              </w:rPr>
-              <w:t>’s discovery settings and a query (it could be empty).</w:t>
+              <w:rPr/>
+            </w:pPr>
+            <w:r>
+              <w:drawing>
+                <wp:anchor behindDoc="0" distT="0" distB="0" distL="0" distR="0" simplePos="0" locked="0" layoutInCell="1" allowOverlap="1" relativeHeight="5">
+                  <wp:simplePos x="0" y="0"/>
+                  <wp:positionH relativeFrom="column">
+                    <wp:posOffset>-483235</wp:posOffset>
+                  </wp:positionH>
+                  <wp:positionV relativeFrom="paragraph">
+                    <wp:posOffset>1125855</wp:posOffset>
+                  </wp:positionV>
+                  <wp:extent cx="339725" cy="4448175"/>
+                  <wp:effectExtent l="0" t="0" r="0" b="0"/>
+                  <wp:wrapSquare wrapText="largest"/>
+                  <wp:docPr id="3" name="Image3" descr=""/>
+                  <wp:cNvGraphicFramePr>
+                    <a:graphicFrameLocks xmlns:a="http://schemas.openxmlformats.org/drawingml/2006/main" noChangeAspect="1"/>
+                  </wp:cNvGraphicFramePr>
+                  <a:graphic xmlns:a="http://schemas.openxmlformats.org/drawingml/2006/main">
+                    <a:graphicData uri="http://schemas.openxmlformats.org/drawingml/2006/picture">
+                      <pic:pic xmlns:pic="http://schemas.openxmlformats.org/drawingml/2006/picture">
+                        <pic:nvPicPr>
+                          <pic:cNvPr id="3" name="Image3" descr=""/>
+                          <pic:cNvPicPr>
+                            <a:picLocks noChangeAspect="1" noChangeArrowheads="1"/>
+                          </pic:cNvPicPr>
+                        </pic:nvPicPr>
+                        <pic:blipFill>
+                          <a:blip r:embed="rId4"/>
+                          <a:stretch>
+                            <a:fillRect/>
+                          </a:stretch>
+                        </pic:blipFill>
+                        <pic:spPr bwMode="auto">
+                          <a:xfrm>
+                            <a:off x="0" y="0"/>
+                            <a:ext cx="339725" cy="4448175"/>
+                          </a:xfrm>
+                          <a:prstGeom prst="rect">
+                            <a:avLst/>
+                          </a:prstGeom>
+                        </pic:spPr>
+                      </pic:pic>
+                    </a:graphicData>
+                  </a:graphic>
+                </wp:anchor>
+              </w:drawing>
+            </w:r>
+            <w:r>
+              <w:rPr>
+                <w:rFonts w:eastAsia="Calibri" w:cs="Arial" w:cstheme="minorBidi" w:eastAsiaTheme="minorHAnsi"/>
+                <w:b w:val="false"/>
+                <w:bCs w:val="false"/>
+                <w:color w:val="auto"/>
+                <w:kern w:val="0"/>
+                <w:sz w:val="21"/>
+                <w:szCs w:val="21"/>
+                <w:lang w:val="en-US" w:eastAsia="en-US" w:bidi="ar-SA"/>
+              </w:rPr>
+              <w:t xml:space="preserve">Semantics: submits a report deletion request to the database, </w:t>
+            </w:r>
+            <w:r>
+              <w:rPr>
+                <w:rFonts w:eastAsia="Calibri" w:cs="Arial" w:cstheme="minorBidi" w:eastAsiaTheme="minorHAnsi"/>
+                <w:b w:val="false"/>
+                <w:bCs w:val="false"/>
+                <w:color w:val="auto"/>
+                <w:kern w:val="0"/>
+                <w:sz w:val="21"/>
+                <w:szCs w:val="21"/>
+                <w:lang w:val="en-US" w:eastAsia="en-US" w:bidi="ar-SA"/>
+              </w:rPr>
+              <w:t xml:space="preserve">if </w:t>
+            </w:r>
+            <w:r>
+              <w:rPr>
+                <w:rFonts w:eastAsia="Calibri" w:cs="Arial" w:cstheme="minorBidi" w:eastAsiaTheme="minorHAnsi"/>
+                <w:b/>
+                <w:bCs/>
+                <w:color w:val="auto"/>
+                <w:kern w:val="0"/>
+                <w:sz w:val="21"/>
+                <w:szCs w:val="21"/>
+                <w:lang w:val="en-US" w:eastAsia="en-US" w:bidi="ar-SA"/>
+              </w:rPr>
+              <w:t>deletentry</w:t>
+            </w:r>
+            <w:r>
+              <w:rPr>
+                <w:rFonts w:eastAsia="Calibri" w:cs="Arial" w:cstheme="minorBidi" w:eastAsiaTheme="minorHAnsi"/>
+                <w:b w:val="false"/>
+                <w:bCs w:val="false"/>
+                <w:color w:val="auto"/>
+                <w:kern w:val="0"/>
+                <w:sz w:val="21"/>
+                <w:szCs w:val="21"/>
+                <w:lang w:val="en-US" w:eastAsia="en-US" w:bidi="ar-SA"/>
+              </w:rPr>
+              <w:t xml:space="preserve"> is </w:t>
+            </w:r>
+            <w:r>
+              <w:rPr>
+                <w:rFonts w:eastAsia="Calibri" w:cs="Arial" w:cstheme="minorBidi" w:eastAsiaTheme="minorHAnsi"/>
+                <w:b/>
+                <w:bCs/>
+                <w:color w:val="auto"/>
+                <w:kern w:val="0"/>
+                <w:sz w:val="21"/>
+                <w:szCs w:val="21"/>
+                <w:lang w:val="en-US" w:eastAsia="en-US" w:bidi="ar-SA"/>
+              </w:rPr>
+              <w:t xml:space="preserve">true </w:t>
+            </w:r>
+            <w:r>
+              <w:rPr>
+                <w:rFonts w:eastAsia="Calibri" w:cs="Arial" w:cstheme="minorBidi" w:eastAsiaTheme="minorHAnsi"/>
+                <w:b w:val="false"/>
+                <w:bCs w:val="false"/>
+                <w:color w:val="auto"/>
+                <w:kern w:val="0"/>
+                <w:sz w:val="21"/>
+                <w:szCs w:val="21"/>
+                <w:lang w:val="en-US" w:eastAsia="en-US" w:bidi="ar-SA"/>
+              </w:rPr>
+              <w:t>then the wildlife entry will be deleted as well</w:t>
+            </w:r>
+            <w:r>
+              <w:rPr>
+                <w:rFonts w:eastAsia="Calibri" w:cs="Arial" w:cstheme="minorBidi" w:eastAsiaTheme="minorHAnsi"/>
+                <w:b w:val="false"/>
+                <w:bCs w:val="false"/>
+                <w:color w:val="auto"/>
+                <w:kern w:val="0"/>
+                <w:sz w:val="21"/>
+                <w:szCs w:val="21"/>
+                <w:lang w:val="en-US" w:eastAsia="en-US" w:bidi="ar-SA"/>
+              </w:rPr>
+              <w:t xml:space="preserve">. This resource is only available to curators; if the {SID} belongs to a user, the return status would be </w:t>
+            </w:r>
+            <w:r>
+              <w:rPr>
+                <w:rFonts w:eastAsia="Calibri" w:cs="Arial" w:cstheme="minorBidi" w:eastAsiaTheme="minorHAnsi"/>
+                <w:b/>
+                <w:bCs/>
+                <w:color w:val="auto"/>
+                <w:kern w:val="0"/>
+                <w:sz w:val="21"/>
+                <w:szCs w:val="21"/>
+                <w:lang w:val="en-US" w:eastAsia="en-US" w:bidi="ar-SA"/>
+              </w:rPr>
+              <w:t>403 Forbidden</w:t>
+            </w:r>
+            <w:r>
+              <w:rPr>
+                <w:rFonts w:eastAsia="Calibri" w:cs="Arial" w:cstheme="minorBidi" w:eastAsiaTheme="minorHAnsi"/>
+                <w:b w:val="false"/>
+                <w:bCs w:val="false"/>
+                <w:color w:val="auto"/>
+                <w:kern w:val="0"/>
+                <w:sz w:val="21"/>
+                <w:szCs w:val="21"/>
+                <w:lang w:val="en-US" w:eastAsia="en-US" w:bidi="ar-SA"/>
+              </w:rPr>
+              <w:t>.</w:t>
             </w:r>
           </w:p>
         </w:tc>
@@ -3804,9 +3648,13 @@
         </w:trPr>
         <w:tc>
           <w:tcPr>
-            <w:tcW w:w="776" w:type="dxa"/>
-            <w:gridSpan w:val="3"/>
-            <w:tcBorders/>
+            <w:tcW w:w="772" w:type="dxa"/>
+            <w:tcBorders>
+              <w:top w:val="single" w:sz="4" w:space="0" w:color="FFFFFF"/>
+              <w:left w:val="single" w:sz="4" w:space="0" w:color="FFFFFF"/>
+              <w:bottom w:val="single" w:sz="4" w:space="0" w:color="FFFFFF"/>
+              <w:right w:val="single" w:sz="4" w:space="0" w:color="FFFFFF"/>
+            </w:tcBorders>
             <w:shd w:color="auto" w:fill="4F6228" w:val="clear"/>
           </w:tcPr>
           <w:p>
@@ -3819,28 +3667,21 @@
               <w:rPr>
                 <w:color w:val="FFFFFF" w:themeColor="background1"/>
               </w:rPr>
-              <w:t>3</w:t>
-            </w:r>
-            <w:r>
-              <w:rPr>
-                <w:color w:val="FFFFFF" w:themeColor="background1"/>
-              </w:rPr>
-              <w:t>/</w:t>
-            </w:r>
-            <w:r>
-              <w:rPr>
-                <w:color w:val="FFFFFF" w:themeColor="background1"/>
-              </w:rPr>
-              <w:t>5</w:t>
+              <w:t>3/5</w:t>
             </w:r>
           </w:p>
         </w:tc>
         <w:tc>
           <w:tcPr>
-            <w:tcW w:w="10495" w:type="dxa"/>
+            <w:tcW w:w="10499" w:type="dxa"/>
             <w:vMerge w:val="continue"/>
-            <w:tcBorders/>
-            <w:shd w:fill="auto" w:val="clear"/>
+            <w:tcBorders>
+              <w:top w:val="single" w:sz="4" w:space="0" w:color="000000"/>
+              <w:left w:val="single" w:sz="4" w:space="0" w:color="000000"/>
+              <w:bottom w:val="single" w:sz="4" w:space="0" w:color="000000"/>
+              <w:right w:val="single" w:sz="4" w:space="0" w:color="000000"/>
+            </w:tcBorders>
+            <w:shd w:color="auto" w:fill="auto" w:val="clear"/>
           </w:tcPr>
           <w:p>
             <w:pPr>
@@ -3860,9 +3701,13 @@
         </w:trPr>
         <w:tc>
           <w:tcPr>
-            <w:tcW w:w="776" w:type="dxa"/>
-            <w:gridSpan w:val="3"/>
-            <w:tcBorders/>
+            <w:tcW w:w="772" w:type="dxa"/>
+            <w:tcBorders>
+              <w:top w:val="single" w:sz="4" w:space="0" w:color="FFFFFF"/>
+              <w:left w:val="single" w:sz="4" w:space="0" w:color="FFFFFF"/>
+              <w:bottom w:val="single" w:sz="4" w:space="0" w:color="FFFFFF"/>
+              <w:right w:val="single" w:sz="4" w:space="0" w:color="FFFFFF"/>
+            </w:tcBorders>
             <w:shd w:color="auto" w:fill="4F6228" w:val="clear"/>
           </w:tcPr>
           <w:p>
@@ -3878,10 +3723,15 @@
         </w:tc>
         <w:tc>
           <w:tcPr>
-            <w:tcW w:w="10495" w:type="dxa"/>
+            <w:tcW w:w="10499" w:type="dxa"/>
             <w:vMerge w:val="continue"/>
-            <w:tcBorders/>
-            <w:shd w:fill="auto" w:val="clear"/>
+            <w:tcBorders>
+              <w:top w:val="single" w:sz="4" w:space="0" w:color="000000"/>
+              <w:left w:val="single" w:sz="4" w:space="0" w:color="000000"/>
+              <w:bottom w:val="single" w:sz="4" w:space="0" w:color="000000"/>
+              <w:right w:val="single" w:sz="4" w:space="0" w:color="000000"/>
+            </w:tcBorders>
+            <w:shd w:color="auto" w:fill="auto" w:val="clear"/>
           </w:tcPr>
           <w:p>
             <w:pPr>
@@ -3901,9 +3751,13 @@
         </w:trPr>
         <w:tc>
           <w:tcPr>
-            <w:tcW w:w="775" w:type="dxa"/>
-            <w:gridSpan w:val="2"/>
-            <w:tcBorders/>
+            <w:tcW w:w="772" w:type="dxa"/>
+            <w:tcBorders>
+              <w:top w:val="single" w:sz="4" w:space="0" w:color="FFFFFF"/>
+              <w:left w:val="single" w:sz="4" w:space="0" w:color="FFFFFF"/>
+              <w:bottom w:val="single" w:sz="4" w:space="0" w:color="FFFFFF"/>
+              <w:right w:val="single" w:sz="4" w:space="0" w:color="FFFFFF"/>
+            </w:tcBorders>
             <w:shd w:color="auto" w:fill="4F6228" w:val="clear"/>
           </w:tcPr>
           <w:p>
@@ -3922,11 +3776,15 @@
         </w:tc>
         <w:tc>
           <w:tcPr>
-            <w:tcW w:w="10496" w:type="dxa"/>
-            <w:gridSpan w:val="2"/>
+            <w:tcW w:w="10499" w:type="dxa"/>
             <w:vMerge w:val="restart"/>
-            <w:tcBorders/>
-            <w:shd w:fill="auto" w:val="clear"/>
+            <w:tcBorders>
+              <w:top w:val="single" w:sz="4" w:space="0" w:color="000000"/>
+              <w:left w:val="single" w:sz="4" w:space="0" w:color="000000"/>
+              <w:bottom w:val="single" w:sz="4" w:space="0" w:color="000000"/>
+              <w:right w:val="single" w:sz="4" w:space="0" w:color="000000"/>
+            </w:tcBorders>
+            <w:shd w:color="auto" w:fill="auto" w:val="clear"/>
           </w:tcPr>
           <w:p>
             <w:pPr>
@@ -3935,10 +3793,7 @@
                 <w:bottom w:val="single" w:sz="4" w:space="1" w:color="000000"/>
               </w:pBdr>
               <w:spacing w:lineRule="auto" w:line="240" w:before="0" w:after="0"/>
-              <w:rPr>
-                <w:sz w:val="32"/>
-                <w:szCs w:val="32"/>
-              </w:rPr>
+              <w:rPr/>
             </w:pPr>
             <w:r>
               <w:rPr>
@@ -3985,7 +3840,7 @@
                           </pic:cNvPicPr>
                         </pic:nvPicPr>
                         <pic:blipFill>
-                          <a:blip r:embed="rId2"/>
+                          <a:blip r:embed="rId6"/>
                           <a:stretch>
                             <a:fillRect/>
                           </a:stretch>
@@ -4004,97 +3859,51 @@
                   </a:graphic>
                 </wp:inline>
               </w:drawing>
-              <mc:AlternateContent>
-                <mc:Choice Requires="wps">
-                  <w:drawing>
-                    <wp:anchor behindDoc="0" distT="0" distB="0" distL="0" distR="0" simplePos="0" locked="0" layoutInCell="1" allowOverlap="1" relativeHeight="6">
-                      <wp:simplePos x="0" y="0"/>
-                      <wp:positionH relativeFrom="column">
-                        <wp:posOffset>-2799715</wp:posOffset>
-                      </wp:positionH>
-                      <wp:positionV relativeFrom="paragraph">
-                        <wp:posOffset>4691380</wp:posOffset>
-                      </wp:positionV>
-                      <wp:extent cx="4972685" cy="451485"/>
-                      <wp:effectExtent l="0" t="0" r="0" b="0"/>
-                      <wp:wrapNone/>
-                      <wp:docPr id="4" name="Shape1"/>
-                      <a:graphic xmlns:a="http://schemas.openxmlformats.org/drawingml/2006/main">
-                        <a:graphicData uri="http://schemas.microsoft.com/office/word/2010/wordprocessingShape">
-                          <wps:wsp>
-                            <wps:cNvSpPr txBox="1"/>
-                            <wps:spPr>
-                              <a:xfrm rot="16206600">
-                                <a:off x="0" y="0"/>
-                                <a:ext cx="4971960" cy="450720"/>
-                              </a:xfrm>
-                              <a:prstGeom prst="rect">
-                                <a:avLst/>
-                              </a:prstGeom>
-                              <a:noFill/>
-                              <a:ln>
-                                <a:noFill/>
-                              </a:ln>
-                            </wps:spPr>
-                            <wps:txbx>
-                              <w:txbxContent>
-                                <w:p>
-                                  <w:pPr>
-                                    <w:overflowPunct w:val="false"/>
-                                    <w:spacing w:before="0" w:after="0" w:lineRule="auto" w:line="240"/>
-                                    <w:jc w:val="center"/>
-                                    <w:rPr/>
-                                  </w:pPr>
-                                  <w:r>
-                                    <w:rPr>
-                                      <w:sz w:val="36"/>
-                                      <w:szCs w:val="36"/>
-                                      <w:color w:val="FFFFFF"/>
-                                    </w:rPr>
-                                    <w:t>Advanced Web Development 2019/20</w:t>
-                                  </w:r>
-                                </w:p>
-                              </w:txbxContent>
-                            </wps:txbx>
-                            <wps:bodyPr wrap="square" lIns="0" rIns="0" tIns="0" bIns="0">
-                              <a:spAutoFit/>
-                            </wps:bodyPr>
-                          </wps:wsp>
-                        </a:graphicData>
-                      </a:graphic>
-                    </wp:anchor>
-                  </w:drawing>
-                </mc:Choice>
-                <mc:Fallback>
-                  <w:pict>
-                    <v:shape id="shape_0" ID="Shape1" stroked="f" style="position:absolute;margin-left:-220.45pt;margin-top:369.4pt;width:391.45pt;height:35.45pt;rotation:270" type="shapetype_202">
-                      <v:textbox>
-                        <w:txbxContent>
-                          <w:p>
-                            <w:pPr>
-                              <w:overflowPunct w:val="false"/>
-                              <w:spacing w:before="0" w:after="0" w:lineRule="auto" w:line="240"/>
-                              <w:jc w:val="center"/>
-                              <w:rPr/>
-                            </w:pPr>
-                            <w:r>
-                              <w:rPr>
-                                <w:sz w:val="36"/>
-                                <w:szCs w:val="36"/>
-                                <w:color w:val="FFFFFF"/>
-                              </w:rPr>
-                              <w:t>Advanced Web Development 2019/20</w:t>
-                            </w:r>
-                          </w:p>
-                        </w:txbxContent>
-                      </v:textbox>
-                      <w10:wrap type="square"/>
-                      <v:fill o:detectmouseclick="t" on="false"/>
-                      <v:stroke color="black" joinstyle="round" endcap="flat"/>
-                    </v:shape>
-                  </w:pict>
-                </mc:Fallback>
-              </mc:AlternateContent>
+              <w:drawing>
+                <wp:anchor behindDoc="0" distT="0" distB="0" distL="0" distR="0" simplePos="0" locked="0" layoutInCell="1" allowOverlap="1" relativeHeight="6">
+                  <wp:simplePos x="0" y="0"/>
+                  <wp:positionH relativeFrom="column">
+                    <wp:posOffset>-483235</wp:posOffset>
+                  </wp:positionH>
+                  <wp:positionV relativeFrom="paragraph">
+                    <wp:posOffset>3099435</wp:posOffset>
+                  </wp:positionV>
+                  <wp:extent cx="339725" cy="4448175"/>
+                  <wp:effectExtent l="0" t="0" r="0" b="0"/>
+                  <wp:wrapSquare wrapText="largest"/>
+                  <wp:docPr id="4" name="Image4" descr=""/>
+                  <wp:cNvGraphicFramePr>
+                    <a:graphicFrameLocks xmlns:a="http://schemas.openxmlformats.org/drawingml/2006/main" noChangeAspect="1"/>
+                  </wp:cNvGraphicFramePr>
+                  <a:graphic xmlns:a="http://schemas.openxmlformats.org/drawingml/2006/main">
+                    <a:graphicData uri="http://schemas.openxmlformats.org/drawingml/2006/picture">
+                      <pic:pic xmlns:pic="http://schemas.openxmlformats.org/drawingml/2006/picture">
+                        <pic:nvPicPr>
+                          <pic:cNvPr id="4" name="Image4" descr=""/>
+                          <pic:cNvPicPr>
+                            <a:picLocks noChangeAspect="1" noChangeArrowheads="1"/>
+                          </pic:cNvPicPr>
+                        </pic:nvPicPr>
+                        <pic:blipFill>
+                          <a:blip r:embed="rId5"/>
+                          <a:stretch>
+                            <a:fillRect/>
+                          </a:stretch>
+                        </pic:blipFill>
+                        <pic:spPr bwMode="auto">
+                          <a:xfrm>
+                            <a:off x="0" y="0"/>
+                            <a:ext cx="339725" cy="4448175"/>
+                          </a:xfrm>
+                          <a:prstGeom prst="rect">
+                            <a:avLst/>
+                          </a:prstGeom>
+                        </pic:spPr>
+                      </pic:pic>
+                    </a:graphicData>
+                  </a:graphic>
+                </wp:anchor>
+              </w:drawing>
             </w:r>
           </w:p>
         </w:tc>
@@ -4105,9 +3914,13 @@
         </w:trPr>
         <w:tc>
           <w:tcPr>
-            <w:tcW w:w="775" w:type="dxa"/>
-            <w:gridSpan w:val="2"/>
-            <w:tcBorders/>
+            <w:tcW w:w="772" w:type="dxa"/>
+            <w:tcBorders>
+              <w:top w:val="single" w:sz="4" w:space="0" w:color="FFFFFF"/>
+              <w:left w:val="single" w:sz="4" w:space="0" w:color="FFFFFF"/>
+              <w:bottom w:val="single" w:sz="4" w:space="0" w:color="FFFFFF"/>
+              <w:right w:val="single" w:sz="4" w:space="0" w:color="FFFFFF"/>
+            </w:tcBorders>
             <w:shd w:color="auto" w:fill="4F6228" w:val="clear"/>
           </w:tcPr>
           <w:p>
@@ -4120,29 +3933,21 @@
               <w:rPr>
                 <w:color w:val="FFFFFF" w:themeColor="background1"/>
               </w:rPr>
-              <w:t>4</w:t>
-            </w:r>
-            <w:r>
-              <w:rPr>
-                <w:color w:val="FFFFFF" w:themeColor="background1"/>
-              </w:rPr>
-              <w:t>/</w:t>
-            </w:r>
-            <w:r>
-              <w:rPr>
-                <w:color w:val="FFFFFF" w:themeColor="background1"/>
-              </w:rPr>
-              <w:t>5</w:t>
+              <w:t>4/5</w:t>
             </w:r>
           </w:p>
         </w:tc>
         <w:tc>
           <w:tcPr>
-            <w:tcW w:w="10496" w:type="dxa"/>
-            <w:gridSpan w:val="2"/>
+            <w:tcW w:w="10499" w:type="dxa"/>
             <w:vMerge w:val="continue"/>
-            <w:tcBorders/>
-            <w:shd w:fill="auto" w:val="clear"/>
+            <w:tcBorders>
+              <w:top w:val="single" w:sz="4" w:space="0" w:color="000000"/>
+              <w:left w:val="single" w:sz="4" w:space="0" w:color="000000"/>
+              <w:bottom w:val="single" w:sz="4" w:space="0" w:color="000000"/>
+              <w:right w:val="single" w:sz="4" w:space="0" w:color="000000"/>
+            </w:tcBorders>
+            <w:shd w:color="auto" w:fill="auto" w:val="clear"/>
           </w:tcPr>
           <w:p>
             <w:pPr>
@@ -4162,9 +3967,13 @@
         </w:trPr>
         <w:tc>
           <w:tcPr>
-            <w:tcW w:w="775" w:type="dxa"/>
-            <w:gridSpan w:val="2"/>
-            <w:tcBorders/>
+            <w:tcW w:w="772" w:type="dxa"/>
+            <w:tcBorders>
+              <w:top w:val="single" w:sz="4" w:space="0" w:color="FFFFFF"/>
+              <w:left w:val="single" w:sz="4" w:space="0" w:color="FFFFFF"/>
+              <w:bottom w:val="single" w:sz="4" w:space="0" w:color="FFFFFF"/>
+              <w:right w:val="single" w:sz="4" w:space="0" w:color="FFFFFF"/>
+            </w:tcBorders>
             <w:shd w:color="auto" w:fill="4F6228" w:val="clear"/>
           </w:tcPr>
           <w:p>
@@ -4180,11 +3989,15 @@
         </w:tc>
         <w:tc>
           <w:tcPr>
-            <w:tcW w:w="10496" w:type="dxa"/>
-            <w:gridSpan w:val="2"/>
+            <w:tcW w:w="10499" w:type="dxa"/>
             <w:vMerge w:val="continue"/>
-            <w:tcBorders/>
-            <w:shd w:fill="auto" w:val="clear"/>
+            <w:tcBorders>
+              <w:top w:val="single" w:sz="4" w:space="0" w:color="000000"/>
+              <w:left w:val="single" w:sz="4" w:space="0" w:color="000000"/>
+              <w:bottom w:val="single" w:sz="4" w:space="0" w:color="000000"/>
+              <w:right w:val="single" w:sz="4" w:space="0" w:color="000000"/>
+            </w:tcBorders>
+            <w:shd w:color="auto" w:fill="auto" w:val="clear"/>
           </w:tcPr>
           <w:p>
             <w:pPr>
@@ -4232,8 +4045,8 @@
         <w:tblLook w:firstRow="1" w:noVBand="1" w:lastRow="0" w:firstColumn="1" w:lastColumn="0" w:noHBand="0" w:val="04a0"/>
       </w:tblPr>
       <w:tblGrid>
-        <w:gridCol w:w="775"/>
-        <w:gridCol w:w="10497"/>
+        <w:gridCol w:w="772"/>
+        <w:gridCol w:w="10499"/>
       </w:tblGrid>
       <w:tr>
         <w:trPr>
@@ -4241,7 +4054,7 @@
         </w:trPr>
         <w:tc>
           <w:tcPr>
-            <w:tcW w:w="775" w:type="dxa"/>
+            <w:tcW w:w="772" w:type="dxa"/>
             <w:tcBorders>
               <w:top w:val="nil"/>
               <w:left w:val="nil"/>
@@ -4266,7 +4079,7 @@
         </w:tc>
         <w:tc>
           <w:tcPr>
-            <w:tcW w:w="10497" w:type="dxa"/>
+            <w:tcW w:w="10499" w:type="dxa"/>
             <w:vMerge w:val="restart"/>
             <w:tcBorders>
               <w:top w:val="nil"/>
@@ -4274,7 +4087,7 @@
               <w:bottom w:val="nil"/>
               <w:right w:val="nil"/>
             </w:tcBorders>
-            <w:shd w:fill="auto" w:val="clear"/>
+            <w:shd w:color="auto" w:fill="auto" w:val="clear"/>
           </w:tcPr>
           <w:p>
             <w:pPr>
@@ -4287,20 +4100,10 @@
             </w:pPr>
             <w:r>
               <w:rPr>
-                <w:rFonts w:eastAsia="" w:eastAsiaTheme="minorEastAsia"/>
-                <w:color w:val="5A5A5A" w:themeColor="text1" w:themeTint="a5"/>
-                <w:spacing w:val="15"/>
                 <w:sz w:val="32"/>
                 <w:szCs w:val="32"/>
               </w:rPr>
-              <w:t>Technologies</w:t>
-            </w:r>
-            <w:r>
-              <w:rPr>
-                <w:sz w:val="32"/>
-                <w:szCs w:val="32"/>
-              </w:rPr>
-              <w:t>:</w:t>
+              <w:t>Technologies:</w:t>
             </w:r>
           </w:p>
           <w:p>
@@ -4317,116 +4120,17 @@
             <w:pPr>
               <w:pStyle w:val="Normal"/>
               <w:spacing w:lineRule="auto" w:line="240" w:before="0" w:after="0"/>
-              <w:jc w:val="left"/>
-              <w:rPr/>
-            </w:pPr>
-            <w:r>
-              <mc:AlternateContent>
-                <mc:Choice Requires="wps">
-                  <w:drawing>
-                    <wp:anchor behindDoc="0" distT="0" distB="0" distL="0" distR="0" simplePos="0" locked="0" layoutInCell="1" allowOverlap="1" relativeHeight="7">
-                      <wp:simplePos x="0" y="0"/>
-                      <wp:positionH relativeFrom="column">
-                        <wp:posOffset>-2799715</wp:posOffset>
-                      </wp:positionH>
-                      <wp:positionV relativeFrom="paragraph">
-                        <wp:posOffset>4691380</wp:posOffset>
-                      </wp:positionV>
-                      <wp:extent cx="4972685" cy="451485"/>
-                      <wp:effectExtent l="0" t="0" r="0" b="0"/>
-                      <wp:wrapNone/>
-                      <wp:docPr id="6" name="Shape1"/>
-                      <a:graphic xmlns:a="http://schemas.openxmlformats.org/drawingml/2006/main">
-                        <a:graphicData uri="http://schemas.microsoft.com/office/word/2010/wordprocessingShape">
-                          <wps:wsp>
-                            <wps:cNvSpPr txBox="1"/>
-                            <wps:spPr>
-                              <a:xfrm rot="16206600">
-                                <a:off x="0" y="0"/>
-                                <a:ext cx="4971960" cy="450720"/>
-                              </a:xfrm>
-                              <a:prstGeom prst="rect">
-                                <a:avLst/>
-                              </a:prstGeom>
-                              <a:noFill/>
-                              <a:ln>
-                                <a:noFill/>
-                              </a:ln>
-                            </wps:spPr>
-                            <wps:txbx>
-                              <w:txbxContent>
-                                <w:p>
-                                  <w:pPr>
-                                    <w:overflowPunct w:val="false"/>
-                                    <w:spacing w:before="0" w:after="0" w:lineRule="auto" w:line="240"/>
-                                    <w:jc w:val="center"/>
-                                    <w:rPr/>
-                                  </w:pPr>
-                                  <w:r>
-                                    <w:rPr>
-                                      <w:sz w:val="36"/>
-                                      <w:szCs w:val="36"/>
-                                      <w:color w:val="FFFFFF"/>
-                                    </w:rPr>
-                                    <w:t>Advanced Web Development 2019/20</w:t>
-                                  </w:r>
-                                </w:p>
-                              </w:txbxContent>
-                            </wps:txbx>
-                            <wps:bodyPr wrap="square" lIns="0" rIns="0" tIns="0" bIns="0">
-                              <a:spAutoFit/>
-                            </wps:bodyPr>
-                          </wps:wsp>
-                        </a:graphicData>
-                      </a:graphic>
-                    </wp:anchor>
-                  </w:drawing>
-                </mc:Choice>
-                <mc:Fallback>
-                  <w:pict>
-                    <v:shape id="shape_0" ID="Shape1" stroked="f" style="position:absolute;margin-left:-220.45pt;margin-top:369.4pt;width:391.45pt;height:35.45pt;rotation:270" type="shapetype_202">
-                      <v:textbox>
-                        <w:txbxContent>
-                          <w:p>
-                            <w:pPr>
-                              <w:overflowPunct w:val="false"/>
-                              <w:spacing w:before="0" w:after="0" w:lineRule="auto" w:line="240"/>
-                              <w:jc w:val="center"/>
-                              <w:rPr/>
-                            </w:pPr>
-                            <w:r>
-                              <w:rPr>
-                                <w:sz w:val="36"/>
-                                <w:szCs w:val="36"/>
-                                <w:color w:val="FFFFFF"/>
-                              </w:rPr>
-                              <w:t>Advanced Web Development 2019/20</w:t>
-                            </w:r>
-                          </w:p>
-                        </w:txbxContent>
-                      </v:textbox>
-                      <w10:wrap type="square"/>
-                      <v:fill o:detectmouseclick="t" on="false"/>
-                      <v:stroke color="black" joinstyle="round" endcap="flat"/>
-                    </v:shape>
-                  </w:pict>
-                </mc:Fallback>
-              </mc:AlternateContent>
-            </w:r>
-            <w:r>
-              <w:rPr/>
-              <w:t>I</w:t>
-            </w:r>
-            <w:r>
-              <w:rPr/>
-              <w:t>n this project I’ve chosen Flask to use in the design of the RESTful API server, for the following reasons:</w:t>
+              <w:rPr/>
+            </w:pPr>
+            <w:r>
+              <w:rPr/>
+              <w:t>In this project I’ve chosen Flask to use in the design of the RESTful API server, for the following reasons:</w:t>
             </w:r>
           </w:p>
           <w:p>
             <w:pPr>
               <w:pStyle w:val="Normal"/>
               <w:spacing w:lineRule="auto" w:line="240" w:before="0" w:after="0"/>
-              <w:jc w:val="left"/>
               <w:rPr/>
             </w:pPr>
             <w:r>
@@ -4438,10 +4142,9 @@
               <w:pStyle w:val="Normal"/>
               <w:numPr>
                 <w:ilvl w:val="0"/>
-                <w:numId w:val="6"/>
-              </w:numPr>
-              <w:spacing w:lineRule="auto" w:line="240" w:before="0" w:after="0"/>
-              <w:jc w:val="left"/>
+                <w:numId w:val="4"/>
+              </w:numPr>
+              <w:spacing w:lineRule="auto" w:line="240" w:before="0" w:after="0"/>
               <w:rPr/>
             </w:pPr>
             <w:r>
@@ -4464,10 +4167,9 @@
               <w:pStyle w:val="Normal"/>
               <w:numPr>
                 <w:ilvl w:val="0"/>
-                <w:numId w:val="6"/>
-              </w:numPr>
-              <w:spacing w:lineRule="auto" w:line="240" w:before="0" w:after="0"/>
-              <w:jc w:val="left"/>
+                <w:numId w:val="4"/>
+              </w:numPr>
+              <w:spacing w:lineRule="auto" w:line="240" w:before="0" w:after="0"/>
               <w:rPr/>
             </w:pPr>
             <w:r>
@@ -4480,10 +4182,9 @@
               <w:pStyle w:val="Normal"/>
               <w:numPr>
                 <w:ilvl w:val="0"/>
-                <w:numId w:val="6"/>
-              </w:numPr>
-              <w:spacing w:lineRule="auto" w:line="240" w:before="0" w:after="0"/>
-              <w:jc w:val="left"/>
+                <w:numId w:val="4"/>
+              </w:numPr>
+              <w:spacing w:lineRule="auto" w:line="240" w:before="0" w:after="0"/>
               <w:rPr/>
             </w:pPr>
             <w:r>
@@ -4496,10 +4197,9 @@
               <w:pStyle w:val="Normal"/>
               <w:numPr>
                 <w:ilvl w:val="0"/>
-                <w:numId w:val="6"/>
-              </w:numPr>
-              <w:spacing w:lineRule="auto" w:line="240" w:before="0" w:after="0"/>
-              <w:jc w:val="left"/>
+                <w:numId w:val="4"/>
+              </w:numPr>
+              <w:spacing w:lineRule="auto" w:line="240" w:before="0" w:after="0"/>
               <w:rPr/>
             </w:pPr>
             <w:r>
@@ -4512,10 +4212,9 @@
               <w:pStyle w:val="Normal"/>
               <w:numPr>
                 <w:ilvl w:val="0"/>
-                <w:numId w:val="6"/>
-              </w:numPr>
-              <w:spacing w:lineRule="auto" w:line="240" w:before="0" w:after="0"/>
-              <w:jc w:val="left"/>
+                <w:numId w:val="4"/>
+              </w:numPr>
+              <w:spacing w:lineRule="auto" w:line="240" w:before="0" w:after="0"/>
               <w:rPr/>
             </w:pPr>
             <w:r>
@@ -4528,10 +4227,9 @@
               <w:pStyle w:val="Normal"/>
               <w:numPr>
                 <w:ilvl w:val="0"/>
-                <w:numId w:val="6"/>
-              </w:numPr>
-              <w:spacing w:lineRule="auto" w:line="240" w:before="0" w:after="0"/>
-              <w:jc w:val="left"/>
+                <w:numId w:val="4"/>
+              </w:numPr>
+              <w:spacing w:lineRule="auto" w:line="240" w:before="0" w:after="0"/>
               <w:rPr/>
             </w:pPr>
             <w:r>
@@ -4544,10 +4242,9 @@
               <w:pStyle w:val="Normal"/>
               <w:numPr>
                 <w:ilvl w:val="0"/>
-                <w:numId w:val="6"/>
-              </w:numPr>
-              <w:spacing w:lineRule="auto" w:line="240" w:before="0" w:after="0"/>
-              <w:jc w:val="left"/>
+                <w:numId w:val="4"/>
+              </w:numPr>
+              <w:spacing w:lineRule="auto" w:line="240" w:before="0" w:after="0"/>
               <w:rPr/>
             </w:pPr>
             <w:r>
@@ -4560,10 +4257,9 @@
               <w:pStyle w:val="Normal"/>
               <w:numPr>
                 <w:ilvl w:val="0"/>
-                <w:numId w:val="6"/>
-              </w:numPr>
-              <w:spacing w:lineRule="auto" w:line="240" w:before="0" w:after="0"/>
-              <w:jc w:val="left"/>
+                <w:numId w:val="4"/>
+              </w:numPr>
+              <w:spacing w:lineRule="auto" w:line="240" w:before="0" w:after="0"/>
               <w:rPr/>
             </w:pPr>
             <w:r>
@@ -4576,10 +4272,9 @@
               <w:pStyle w:val="Normal"/>
               <w:numPr>
                 <w:ilvl w:val="0"/>
-                <w:numId w:val="6"/>
-              </w:numPr>
-              <w:spacing w:lineRule="auto" w:line="240" w:before="0" w:after="0"/>
-              <w:jc w:val="left"/>
+                <w:numId w:val="4"/>
+              </w:numPr>
+              <w:spacing w:lineRule="auto" w:line="240" w:before="0" w:after="0"/>
               <w:rPr/>
             </w:pPr>
             <w:r>
@@ -4592,10 +4287,9 @@
               <w:pStyle w:val="Normal"/>
               <w:numPr>
                 <w:ilvl w:val="0"/>
-                <w:numId w:val="6"/>
-              </w:numPr>
-              <w:spacing w:lineRule="auto" w:line="240" w:before="0" w:after="0"/>
-              <w:jc w:val="left"/>
+                <w:numId w:val="4"/>
+              </w:numPr>
+              <w:spacing w:lineRule="auto" w:line="240" w:before="0" w:after="0"/>
               <w:rPr/>
             </w:pPr>
             <w:r>
@@ -4605,12 +4299,7 @@
             <w:r>
               <w:rPr>
                 <w:rFonts w:ascii="arial;sans-serif" w:hAnsi="arial;sans-serif"/>
-                <w:b w:val="false"/>
-                <w:i w:val="false"/>
-                <w:caps w:val="false"/>
-                <w:smallCaps w:val="false"/>
                 <w:color w:val="222222"/>
-                <w:spacing w:val="0"/>
                 <w:sz w:val="21"/>
               </w:rPr>
               <w:t>scalable</w:t>
@@ -4625,10 +4314,9 @@
               <w:pStyle w:val="Normal"/>
               <w:numPr>
                 <w:ilvl w:val="0"/>
-                <w:numId w:val="6"/>
-              </w:numPr>
-              <w:spacing w:lineRule="auto" w:line="240" w:before="0" w:after="0"/>
-              <w:jc w:val="left"/>
+                <w:numId w:val="4"/>
+              </w:numPr>
+              <w:spacing w:lineRule="auto" w:line="240" w:before="0" w:after="0"/>
               <w:rPr/>
             </w:pPr>
             <w:r>
@@ -4641,10 +4329,9 @@
               <w:pStyle w:val="Normal"/>
               <w:numPr>
                 <w:ilvl w:val="0"/>
-                <w:numId w:val="6"/>
-              </w:numPr>
-              <w:spacing w:lineRule="auto" w:line="240" w:before="0" w:after="0"/>
-              <w:jc w:val="left"/>
+                <w:numId w:val="4"/>
+              </w:numPr>
+              <w:spacing w:lineRule="auto" w:line="240" w:before="0" w:after="0"/>
               <w:rPr/>
             </w:pPr>
             <w:r>
@@ -4657,12 +4344,58 @@
               <w:pStyle w:val="Normal"/>
               <w:numPr>
                 <w:ilvl w:val="0"/>
-                <w:numId w:val="6"/>
-              </w:numPr>
-              <w:spacing w:lineRule="auto" w:line="240" w:before="0" w:after="0"/>
-              <w:jc w:val="left"/>
-              <w:rPr/>
-            </w:pPr>
+                <w:numId w:val="4"/>
+              </w:numPr>
+              <w:spacing w:lineRule="auto" w:line="240" w:before="0" w:after="0"/>
+              <w:rPr/>
+            </w:pPr>
+            <w:r>
+              <w:drawing>
+                <wp:anchor behindDoc="0" distT="0" distB="0" distL="0" distR="0" simplePos="0" locked="0" layoutInCell="1" allowOverlap="1" relativeHeight="7">
+                  <wp:simplePos x="0" y="0"/>
+                  <wp:positionH relativeFrom="column">
+                    <wp:posOffset>-483235</wp:posOffset>
+                  </wp:positionH>
+                  <wp:positionV relativeFrom="paragraph">
+                    <wp:posOffset>472440</wp:posOffset>
+                  </wp:positionV>
+                  <wp:extent cx="339725" cy="4448175"/>
+                  <wp:effectExtent l="0" t="0" r="0" b="0"/>
+                  <wp:wrapSquare wrapText="largest"/>
+                  <wp:docPr id="6" name="Image5" descr=""/>
+                  <wp:cNvGraphicFramePr>
+                    <a:graphicFrameLocks xmlns:a="http://schemas.openxmlformats.org/drawingml/2006/main" noChangeAspect="1"/>
+                  </wp:cNvGraphicFramePr>
+                  <a:graphic xmlns:a="http://schemas.openxmlformats.org/drawingml/2006/main">
+                    <a:graphicData uri="http://schemas.openxmlformats.org/drawingml/2006/picture">
+                      <pic:pic xmlns:pic="http://schemas.openxmlformats.org/drawingml/2006/picture">
+                        <pic:nvPicPr>
+                          <pic:cNvPr id="6" name="Image5" descr=""/>
+                          <pic:cNvPicPr>
+                            <a:picLocks noChangeAspect="1" noChangeArrowheads="1"/>
+                          </pic:cNvPicPr>
+                        </pic:nvPicPr>
+                        <pic:blipFill>
+                          <a:blip r:embed="rId7"/>
+                          <a:stretch>
+                            <a:fillRect/>
+                          </a:stretch>
+                        </pic:blipFill>
+                        <pic:spPr bwMode="auto">
+                          <a:xfrm>
+                            <a:off x="0" y="0"/>
+                            <a:ext cx="339725" cy="4448175"/>
+                          </a:xfrm>
+                          <a:prstGeom prst="rect">
+                            <a:avLst/>
+                          </a:prstGeom>
+                        </pic:spPr>
+                      </pic:pic>
+                    </a:graphicData>
+                  </a:graphic>
+                </wp:anchor>
+              </w:drawing>
+            </w:r>
             <w:r>
               <w:rPr/>
               <w:t>Previous professional experience with flask and the desire to improve said experience.</w:t>
@@ -4676,7 +4409,7 @@
         </w:trPr>
         <w:tc>
           <w:tcPr>
-            <w:tcW w:w="775" w:type="dxa"/>
+            <w:tcW w:w="772" w:type="dxa"/>
             <w:tcBorders>
               <w:top w:val="nil"/>
               <w:left w:val="nil"/>
@@ -4695,25 +4428,13 @@
               <w:rPr>
                 <w:color w:val="FFFFFF" w:themeColor="background1"/>
               </w:rPr>
-              <w:t>4</w:t>
-            </w:r>
-            <w:r>
-              <w:rPr>
-                <w:color w:val="FFFFFF" w:themeColor="background1"/>
-              </w:rPr>
-              <w:t>/</w:t>
-            </w:r>
-            <w:r>
-              <w:rPr>
-                <w:color w:val="FFFFFF" w:themeColor="background1"/>
-              </w:rPr>
-              <w:t>5</w:t>
+              <w:t>4/5</w:t>
             </w:r>
           </w:p>
         </w:tc>
         <w:tc>
           <w:tcPr>
-            <w:tcW w:w="10497" w:type="dxa"/>
+            <w:tcW w:w="10499" w:type="dxa"/>
             <w:vMerge w:val="continue"/>
             <w:tcBorders>
               <w:top w:val="nil"/>
@@ -4721,7 +4442,7 @@
               <w:bottom w:val="nil"/>
               <w:right w:val="nil"/>
             </w:tcBorders>
-            <w:shd w:fill="auto" w:val="clear"/>
+            <w:shd w:color="auto" w:fill="auto" w:val="clear"/>
           </w:tcPr>
           <w:p>
             <w:pPr>
@@ -4741,7 +4462,7 @@
         </w:trPr>
         <w:tc>
           <w:tcPr>
-            <w:tcW w:w="775" w:type="dxa"/>
+            <w:tcW w:w="772" w:type="dxa"/>
             <w:tcBorders>
               <w:top w:val="nil"/>
               <w:left w:val="nil"/>
@@ -4763,7 +4484,7 @@
         </w:tc>
         <w:tc>
           <w:tcPr>
-            <w:tcW w:w="10497" w:type="dxa"/>
+            <w:tcW w:w="10499" w:type="dxa"/>
             <w:vMerge w:val="continue"/>
             <w:tcBorders>
               <w:top w:val="nil"/>
@@ -4771,7 +4492,7 @@
               <w:bottom w:val="nil"/>
               <w:right w:val="nil"/>
             </w:tcBorders>
-            <w:shd w:fill="auto" w:val="clear"/>
+            <w:shd w:color="auto" w:fill="auto" w:val="clear"/>
           </w:tcPr>
           <w:p>
             <w:pPr>
@@ -4789,7 +4510,10 @@
     <w:p>
       <w:pPr>
         <w:pStyle w:val="Normal"/>
-        <w:spacing w:before="0" w:after="160"/>
+        <w:widowControl/>
+        <w:bidi w:val="0"/>
+        <w:spacing w:lineRule="auto" w:line="259" w:before="0" w:after="160"/>
+        <w:jc w:val="left"/>
         <w:rPr/>
       </w:pPr>
       <w:r>
@@ -4822,6 +4546,9 @@
       </w:pPr>
       <w:rPr>
         <w:rFonts w:ascii="Symbol" w:hAnsi="Symbol" w:cs="Symbol" w:hint="default"/>
+        <w:sz w:val="21"/>
+        <w:b w:val="false"/>
+        <w:rFonts w:cs="Symbol"/>
       </w:rPr>
     </w:lvl>
     <w:lvl w:ilvl="1">
@@ -4847,6 +4574,7 @@
       </w:pPr>
       <w:rPr>
         <w:rFonts w:ascii="Wingdings" w:hAnsi="Wingdings" w:cs="Wingdings" w:hint="default"/>
+        <w:rFonts w:cs="Wingdings"/>
       </w:rPr>
     </w:lvl>
     <w:lvl w:ilvl="3">
@@ -4859,6 +4587,7 @@
       </w:pPr>
       <w:rPr>
         <w:rFonts w:ascii="Symbol" w:hAnsi="Symbol" w:cs="Symbol" w:hint="default"/>
+        <w:rFonts w:cs="Symbol"/>
       </w:rPr>
     </w:lvl>
     <w:lvl w:ilvl="4">
@@ -4884,6 +4613,7 @@
       </w:pPr>
       <w:rPr>
         <w:rFonts w:ascii="Wingdings" w:hAnsi="Wingdings" w:cs="Wingdings" w:hint="default"/>
+        <w:rFonts w:cs="Wingdings"/>
       </w:rPr>
     </w:lvl>
     <w:lvl w:ilvl="6">
@@ -4896,6 +4626,7 @@
       </w:pPr>
       <w:rPr>
         <w:rFonts w:ascii="Symbol" w:hAnsi="Symbol" w:cs="Symbol" w:hint="default"/>
+        <w:rFonts w:cs="Symbol"/>
       </w:rPr>
     </w:lvl>
     <w:lvl w:ilvl="7">
@@ -4921,6 +4652,7 @@
       </w:pPr>
       <w:rPr>
         <w:rFonts w:ascii="Wingdings" w:hAnsi="Wingdings" w:cs="Wingdings" w:hint="default"/>
+        <w:rFonts w:cs="Wingdings"/>
       </w:rPr>
     </w:lvl>
   </w:abstractNum>
@@ -4935,6 +4667,129 @@
       </w:pPr>
       <w:rPr>
         <w:rFonts w:ascii="Symbol" w:hAnsi="Symbol" w:cs="Symbol" w:hint="default"/>
+        <w:sz w:val="21"/>
+        <w:rFonts w:cs="Symbol"/>
+      </w:rPr>
+    </w:lvl>
+    <w:lvl w:ilvl="1">
+      <w:start w:val="1"/>
+      <w:numFmt w:val="bullet"/>
+      <w:lvlText w:val="o"/>
+      <w:lvlJc w:val="left"/>
+      <w:pPr>
+        <w:ind w:left="1440" w:hanging="360"/>
+      </w:pPr>
+      <w:rPr>
+        <w:rFonts w:ascii="Courier New" w:hAnsi="Courier New" w:cs="Courier New" w:hint="default"/>
+        <w:sz w:val="21"/>
+        <w:rFonts w:cs="Courier New"/>
+      </w:rPr>
+    </w:lvl>
+    <w:lvl w:ilvl="2">
+      <w:start w:val="1"/>
+      <w:numFmt w:val="bullet"/>
+      <w:lvlText w:val=""/>
+      <w:lvlJc w:val="left"/>
+      <w:pPr>
+        <w:ind w:left="2160" w:hanging="360"/>
+      </w:pPr>
+      <w:rPr>
+        <w:rFonts w:ascii="Wingdings" w:hAnsi="Wingdings" w:cs="Wingdings" w:hint="default"/>
+        <w:rFonts w:cs="Wingdings"/>
+      </w:rPr>
+    </w:lvl>
+    <w:lvl w:ilvl="3">
+      <w:start w:val="1"/>
+      <w:numFmt w:val="bullet"/>
+      <w:lvlText w:val=""/>
+      <w:lvlJc w:val="left"/>
+      <w:pPr>
+        <w:ind w:left="2880" w:hanging="360"/>
+      </w:pPr>
+      <w:rPr>
+        <w:rFonts w:ascii="Symbol" w:hAnsi="Symbol" w:cs="Symbol" w:hint="default"/>
+        <w:rFonts w:cs="Symbol"/>
+      </w:rPr>
+    </w:lvl>
+    <w:lvl w:ilvl="4">
+      <w:start w:val="1"/>
+      <w:numFmt w:val="bullet"/>
+      <w:lvlText w:val="o"/>
+      <w:lvlJc w:val="left"/>
+      <w:pPr>
+        <w:ind w:left="3600" w:hanging="360"/>
+      </w:pPr>
+      <w:rPr>
+        <w:rFonts w:ascii="Courier New" w:hAnsi="Courier New" w:cs="Courier New" w:hint="default"/>
+        <w:rFonts w:cs="Courier New"/>
+      </w:rPr>
+    </w:lvl>
+    <w:lvl w:ilvl="5">
+      <w:start w:val="1"/>
+      <w:numFmt w:val="bullet"/>
+      <w:lvlText w:val=""/>
+      <w:lvlJc w:val="left"/>
+      <w:pPr>
+        <w:ind w:left="4320" w:hanging="360"/>
+      </w:pPr>
+      <w:rPr>
+        <w:rFonts w:ascii="Wingdings" w:hAnsi="Wingdings" w:cs="Wingdings" w:hint="default"/>
+        <w:rFonts w:cs="Wingdings"/>
+      </w:rPr>
+    </w:lvl>
+    <w:lvl w:ilvl="6">
+      <w:start w:val="1"/>
+      <w:numFmt w:val="bullet"/>
+      <w:lvlText w:val=""/>
+      <w:lvlJc w:val="left"/>
+      <w:pPr>
+        <w:ind w:left="5040" w:hanging="360"/>
+      </w:pPr>
+      <w:rPr>
+        <w:rFonts w:ascii="Symbol" w:hAnsi="Symbol" w:cs="Symbol" w:hint="default"/>
+        <w:rFonts w:cs="Symbol"/>
+      </w:rPr>
+    </w:lvl>
+    <w:lvl w:ilvl="7">
+      <w:start w:val="1"/>
+      <w:numFmt w:val="bullet"/>
+      <w:lvlText w:val="o"/>
+      <w:lvlJc w:val="left"/>
+      <w:pPr>
+        <w:ind w:left="5760" w:hanging="360"/>
+      </w:pPr>
+      <w:rPr>
+        <w:rFonts w:ascii="Courier New" w:hAnsi="Courier New" w:cs="Courier New" w:hint="default"/>
+        <w:rFonts w:cs="Courier New"/>
+      </w:rPr>
+    </w:lvl>
+    <w:lvl w:ilvl="8">
+      <w:start w:val="1"/>
+      <w:numFmt w:val="bullet"/>
+      <w:lvlText w:val=""/>
+      <w:lvlJc w:val="left"/>
+      <w:pPr>
+        <w:ind w:left="6480" w:hanging="360"/>
+      </w:pPr>
+      <w:rPr>
+        <w:rFonts w:ascii="Wingdings" w:hAnsi="Wingdings" w:cs="Wingdings" w:hint="default"/>
+        <w:rFonts w:cs="Wingdings"/>
+      </w:rPr>
+    </w:lvl>
+  </w:abstractNum>
+  <w:abstractNum w:abstractNumId="3">
+    <w:lvl w:ilvl="0">
+      <w:start w:val="1"/>
+      <w:numFmt w:val="bullet"/>
+      <w:lvlText w:val=""/>
+      <w:lvlJc w:val="left"/>
+      <w:pPr>
+        <w:ind w:left="720" w:hanging="360"/>
+      </w:pPr>
+      <w:rPr>
+        <w:rFonts w:ascii="Symbol" w:hAnsi="Symbol" w:cs="Symbol" w:hint="default"/>
+        <w:sz w:val="21"/>
+        <w:rFonts w:cs="Symbol"/>
       </w:rPr>
     </w:lvl>
     <w:lvl w:ilvl="1">
@@ -4960,6 +4815,7 @@
       </w:pPr>
       <w:rPr>
         <w:rFonts w:ascii="Wingdings" w:hAnsi="Wingdings" w:cs="Wingdings" w:hint="default"/>
+        <w:rFonts w:cs="Wingdings"/>
       </w:rPr>
     </w:lvl>
     <w:lvl w:ilvl="3">
@@ -4972,6 +4828,7 @@
       </w:pPr>
       <w:rPr>
         <w:rFonts w:ascii="Symbol" w:hAnsi="Symbol" w:cs="Symbol" w:hint="default"/>
+        <w:rFonts w:cs="Symbol"/>
       </w:rPr>
     </w:lvl>
     <w:lvl w:ilvl="4">
@@ -4997,6 +4854,7 @@
       </w:pPr>
       <w:rPr>
         <w:rFonts w:ascii="Wingdings" w:hAnsi="Wingdings" w:cs="Wingdings" w:hint="default"/>
+        <w:rFonts w:cs="Wingdings"/>
       </w:rPr>
     </w:lvl>
     <w:lvl w:ilvl="6">
@@ -5009,6 +4867,7 @@
       </w:pPr>
       <w:rPr>
         <w:rFonts w:ascii="Symbol" w:hAnsi="Symbol" w:cs="Symbol" w:hint="default"/>
+        <w:rFonts w:cs="Symbol"/>
       </w:rPr>
     </w:lvl>
     <w:lvl w:ilvl="7">
@@ -5034,349 +4893,11 @@
       </w:pPr>
       <w:rPr>
         <w:rFonts w:ascii="Wingdings" w:hAnsi="Wingdings" w:cs="Wingdings" w:hint="default"/>
-      </w:rPr>
-    </w:lvl>
-  </w:abstractNum>
-  <w:abstractNum w:abstractNumId="3">
-    <w:lvl w:ilvl="0">
-      <w:start w:val="1"/>
-      <w:numFmt w:val="bullet"/>
-      <w:lvlText w:val=""/>
-      <w:lvlJc w:val="left"/>
-      <w:pPr>
-        <w:ind w:left="720" w:hanging="360"/>
-      </w:pPr>
-      <w:rPr>
-        <w:rFonts w:ascii="Symbol" w:hAnsi="Symbol" w:cs="Symbol" w:hint="default"/>
-      </w:rPr>
-    </w:lvl>
-    <w:lvl w:ilvl="1">
-      <w:start w:val="1"/>
-      <w:numFmt w:val="bullet"/>
-      <w:lvlText w:val="o"/>
-      <w:lvlJc w:val="left"/>
-      <w:pPr>
-        <w:ind w:left="1440" w:hanging="360"/>
-      </w:pPr>
-      <w:rPr>
-        <w:rFonts w:ascii="Courier New" w:hAnsi="Courier New" w:cs="Courier New" w:hint="default"/>
-        <w:rFonts w:cs="Courier New"/>
-      </w:rPr>
-    </w:lvl>
-    <w:lvl w:ilvl="2">
-      <w:start w:val="1"/>
-      <w:numFmt w:val="bullet"/>
-      <w:lvlText w:val=""/>
-      <w:lvlJc w:val="left"/>
-      <w:pPr>
-        <w:ind w:left="2160" w:hanging="360"/>
-      </w:pPr>
-      <w:rPr>
-        <w:rFonts w:ascii="Wingdings" w:hAnsi="Wingdings" w:cs="Wingdings" w:hint="default"/>
-      </w:rPr>
-    </w:lvl>
-    <w:lvl w:ilvl="3">
-      <w:start w:val="1"/>
-      <w:numFmt w:val="bullet"/>
-      <w:lvlText w:val=""/>
-      <w:lvlJc w:val="left"/>
-      <w:pPr>
-        <w:ind w:left="2880" w:hanging="360"/>
-      </w:pPr>
-      <w:rPr>
-        <w:rFonts w:ascii="Symbol" w:hAnsi="Symbol" w:cs="Symbol" w:hint="default"/>
-      </w:rPr>
-    </w:lvl>
-    <w:lvl w:ilvl="4">
-      <w:start w:val="1"/>
-      <w:numFmt w:val="bullet"/>
-      <w:lvlText w:val="o"/>
-      <w:lvlJc w:val="left"/>
-      <w:pPr>
-        <w:ind w:left="3600" w:hanging="360"/>
-      </w:pPr>
-      <w:rPr>
-        <w:rFonts w:ascii="Courier New" w:hAnsi="Courier New" w:cs="Courier New" w:hint="default"/>
-        <w:rFonts w:cs="Courier New"/>
-      </w:rPr>
-    </w:lvl>
-    <w:lvl w:ilvl="5">
-      <w:start w:val="1"/>
-      <w:numFmt w:val="bullet"/>
-      <w:lvlText w:val=""/>
-      <w:lvlJc w:val="left"/>
-      <w:pPr>
-        <w:ind w:left="4320" w:hanging="360"/>
-      </w:pPr>
-      <w:rPr>
-        <w:rFonts w:ascii="Wingdings" w:hAnsi="Wingdings" w:cs="Wingdings" w:hint="default"/>
-      </w:rPr>
-    </w:lvl>
-    <w:lvl w:ilvl="6">
-      <w:start w:val="1"/>
-      <w:numFmt w:val="bullet"/>
-      <w:lvlText w:val=""/>
-      <w:lvlJc w:val="left"/>
-      <w:pPr>
-        <w:ind w:left="5040" w:hanging="360"/>
-      </w:pPr>
-      <w:rPr>
-        <w:rFonts w:ascii="Symbol" w:hAnsi="Symbol" w:cs="Symbol" w:hint="default"/>
-      </w:rPr>
-    </w:lvl>
-    <w:lvl w:ilvl="7">
-      <w:start w:val="1"/>
-      <w:numFmt w:val="bullet"/>
-      <w:lvlText w:val="o"/>
-      <w:lvlJc w:val="left"/>
-      <w:pPr>
-        <w:ind w:left="5760" w:hanging="360"/>
-      </w:pPr>
-      <w:rPr>
-        <w:rFonts w:ascii="Courier New" w:hAnsi="Courier New" w:cs="Courier New" w:hint="default"/>
-        <w:rFonts w:cs="Courier New"/>
-      </w:rPr>
-    </w:lvl>
-    <w:lvl w:ilvl="8">
-      <w:start w:val="1"/>
-      <w:numFmt w:val="bullet"/>
-      <w:lvlText w:val=""/>
-      <w:lvlJc w:val="left"/>
-      <w:pPr>
-        <w:ind w:left="6480" w:hanging="360"/>
-      </w:pPr>
-      <w:rPr>
-        <w:rFonts w:ascii="Wingdings" w:hAnsi="Wingdings" w:cs="Wingdings" w:hint="default"/>
+        <w:rFonts w:cs="Wingdings"/>
       </w:rPr>
     </w:lvl>
   </w:abstractNum>
   <w:abstractNum w:abstractNumId="4">
-    <w:lvl w:ilvl="0">
-      <w:start w:val="1"/>
-      <w:numFmt w:val="bullet"/>
-      <w:lvlText w:val=""/>
-      <w:lvlJc w:val="left"/>
-      <w:pPr>
-        <w:ind w:left="720" w:hanging="360"/>
-      </w:pPr>
-      <w:rPr>
-        <w:rFonts w:ascii="Symbol" w:hAnsi="Symbol" w:cs="Symbol" w:hint="default"/>
-      </w:rPr>
-    </w:lvl>
-    <w:lvl w:ilvl="1">
-      <w:start w:val="1"/>
-      <w:numFmt w:val="bullet"/>
-      <w:lvlText w:val="o"/>
-      <w:lvlJc w:val="left"/>
-      <w:pPr>
-        <w:ind w:left="1440" w:hanging="360"/>
-      </w:pPr>
-      <w:rPr>
-        <w:rFonts w:ascii="Courier New" w:hAnsi="Courier New" w:cs="Courier New" w:hint="default"/>
-        <w:rFonts w:cs="Courier New"/>
-      </w:rPr>
-    </w:lvl>
-    <w:lvl w:ilvl="2">
-      <w:start w:val="1"/>
-      <w:numFmt w:val="bullet"/>
-      <w:lvlText w:val=""/>
-      <w:lvlJc w:val="left"/>
-      <w:pPr>
-        <w:ind w:left="2160" w:hanging="360"/>
-      </w:pPr>
-      <w:rPr>
-        <w:rFonts w:ascii="Wingdings" w:hAnsi="Wingdings" w:cs="Wingdings" w:hint="default"/>
-      </w:rPr>
-    </w:lvl>
-    <w:lvl w:ilvl="3">
-      <w:start w:val="1"/>
-      <w:numFmt w:val="bullet"/>
-      <w:lvlText w:val=""/>
-      <w:lvlJc w:val="left"/>
-      <w:pPr>
-        <w:ind w:left="2880" w:hanging="360"/>
-      </w:pPr>
-      <w:rPr>
-        <w:rFonts w:ascii="Symbol" w:hAnsi="Symbol" w:cs="Symbol" w:hint="default"/>
-      </w:rPr>
-    </w:lvl>
-    <w:lvl w:ilvl="4">
-      <w:start w:val="1"/>
-      <w:numFmt w:val="bullet"/>
-      <w:lvlText w:val="o"/>
-      <w:lvlJc w:val="left"/>
-      <w:pPr>
-        <w:ind w:left="3600" w:hanging="360"/>
-      </w:pPr>
-      <w:rPr>
-        <w:rFonts w:ascii="Courier New" w:hAnsi="Courier New" w:cs="Courier New" w:hint="default"/>
-        <w:rFonts w:cs="Courier New"/>
-      </w:rPr>
-    </w:lvl>
-    <w:lvl w:ilvl="5">
-      <w:start w:val="1"/>
-      <w:numFmt w:val="bullet"/>
-      <w:lvlText w:val=""/>
-      <w:lvlJc w:val="left"/>
-      <w:pPr>
-        <w:ind w:left="4320" w:hanging="360"/>
-      </w:pPr>
-      <w:rPr>
-        <w:rFonts w:ascii="Wingdings" w:hAnsi="Wingdings" w:cs="Wingdings" w:hint="default"/>
-      </w:rPr>
-    </w:lvl>
-    <w:lvl w:ilvl="6">
-      <w:start w:val="1"/>
-      <w:numFmt w:val="bullet"/>
-      <w:lvlText w:val=""/>
-      <w:lvlJc w:val="left"/>
-      <w:pPr>
-        <w:ind w:left="5040" w:hanging="360"/>
-      </w:pPr>
-      <w:rPr>
-        <w:rFonts w:ascii="Symbol" w:hAnsi="Symbol" w:cs="Symbol" w:hint="default"/>
-      </w:rPr>
-    </w:lvl>
-    <w:lvl w:ilvl="7">
-      <w:start w:val="1"/>
-      <w:numFmt w:val="bullet"/>
-      <w:lvlText w:val="o"/>
-      <w:lvlJc w:val="left"/>
-      <w:pPr>
-        <w:ind w:left="5760" w:hanging="360"/>
-      </w:pPr>
-      <w:rPr>
-        <w:rFonts w:ascii="Courier New" w:hAnsi="Courier New" w:cs="Courier New" w:hint="default"/>
-        <w:rFonts w:cs="Courier New"/>
-      </w:rPr>
-    </w:lvl>
-    <w:lvl w:ilvl="8">
-      <w:start w:val="1"/>
-      <w:numFmt w:val="bullet"/>
-      <w:lvlText w:val=""/>
-      <w:lvlJc w:val="left"/>
-      <w:pPr>
-        <w:ind w:left="6480" w:hanging="360"/>
-      </w:pPr>
-      <w:rPr>
-        <w:rFonts w:ascii="Wingdings" w:hAnsi="Wingdings" w:cs="Wingdings" w:hint="default"/>
-      </w:rPr>
-    </w:lvl>
-  </w:abstractNum>
-  <w:abstractNum w:abstractNumId="5">
-    <w:lvl w:ilvl="0">
-      <w:start w:val="1"/>
-      <w:numFmt w:val="bullet"/>
-      <w:lvlText w:val=""/>
-      <w:lvlJc w:val="left"/>
-      <w:pPr>
-        <w:ind w:left="720" w:hanging="360"/>
-      </w:pPr>
-      <w:rPr>
-        <w:rFonts w:ascii="Symbol" w:hAnsi="Symbol" w:cs="Symbol" w:hint="default"/>
-      </w:rPr>
-    </w:lvl>
-    <w:lvl w:ilvl="1">
-      <w:start w:val="1"/>
-      <w:numFmt w:val="bullet"/>
-      <w:lvlText w:val="o"/>
-      <w:lvlJc w:val="left"/>
-      <w:pPr>
-        <w:ind w:left="1440" w:hanging="360"/>
-      </w:pPr>
-      <w:rPr>
-        <w:rFonts w:ascii="Courier New" w:hAnsi="Courier New" w:cs="Courier New" w:hint="default"/>
-        <w:rFonts w:cs="Courier New"/>
-      </w:rPr>
-    </w:lvl>
-    <w:lvl w:ilvl="2">
-      <w:start w:val="1"/>
-      <w:numFmt w:val="bullet"/>
-      <w:lvlText w:val=""/>
-      <w:lvlJc w:val="left"/>
-      <w:pPr>
-        <w:ind w:left="2160" w:hanging="360"/>
-      </w:pPr>
-      <w:rPr>
-        <w:rFonts w:ascii="Wingdings" w:hAnsi="Wingdings" w:cs="Wingdings" w:hint="default"/>
-      </w:rPr>
-    </w:lvl>
-    <w:lvl w:ilvl="3">
-      <w:start w:val="1"/>
-      <w:numFmt w:val="bullet"/>
-      <w:lvlText w:val=""/>
-      <w:lvlJc w:val="left"/>
-      <w:pPr>
-        <w:ind w:left="2880" w:hanging="360"/>
-      </w:pPr>
-      <w:rPr>
-        <w:rFonts w:ascii="Symbol" w:hAnsi="Symbol" w:cs="Symbol" w:hint="default"/>
-      </w:rPr>
-    </w:lvl>
-    <w:lvl w:ilvl="4">
-      <w:start w:val="1"/>
-      <w:numFmt w:val="bullet"/>
-      <w:lvlText w:val="o"/>
-      <w:lvlJc w:val="left"/>
-      <w:pPr>
-        <w:ind w:left="3600" w:hanging="360"/>
-      </w:pPr>
-      <w:rPr>
-        <w:rFonts w:ascii="Courier New" w:hAnsi="Courier New" w:cs="Courier New" w:hint="default"/>
-        <w:rFonts w:cs="Courier New"/>
-      </w:rPr>
-    </w:lvl>
-    <w:lvl w:ilvl="5">
-      <w:start w:val="1"/>
-      <w:numFmt w:val="bullet"/>
-      <w:lvlText w:val=""/>
-      <w:lvlJc w:val="left"/>
-      <w:pPr>
-        <w:ind w:left="4320" w:hanging="360"/>
-      </w:pPr>
-      <w:rPr>
-        <w:rFonts w:ascii="Wingdings" w:hAnsi="Wingdings" w:cs="Wingdings" w:hint="default"/>
-      </w:rPr>
-    </w:lvl>
-    <w:lvl w:ilvl="6">
-      <w:start w:val="1"/>
-      <w:numFmt w:val="bullet"/>
-      <w:lvlText w:val=""/>
-      <w:lvlJc w:val="left"/>
-      <w:pPr>
-        <w:ind w:left="5040" w:hanging="360"/>
-      </w:pPr>
-      <w:rPr>
-        <w:rFonts w:ascii="Symbol" w:hAnsi="Symbol" w:cs="Symbol" w:hint="default"/>
-      </w:rPr>
-    </w:lvl>
-    <w:lvl w:ilvl="7">
-      <w:start w:val="1"/>
-      <w:numFmt w:val="bullet"/>
-      <w:lvlText w:val="o"/>
-      <w:lvlJc w:val="left"/>
-      <w:pPr>
-        <w:ind w:left="5760" w:hanging="360"/>
-      </w:pPr>
-      <w:rPr>
-        <w:rFonts w:ascii="Courier New" w:hAnsi="Courier New" w:cs="Courier New" w:hint="default"/>
-        <w:rFonts w:cs="Courier New"/>
-      </w:rPr>
-    </w:lvl>
-    <w:lvl w:ilvl="8">
-      <w:start w:val="1"/>
-      <w:numFmt w:val="bullet"/>
-      <w:lvlText w:val=""/>
-      <w:lvlJc w:val="left"/>
-      <w:pPr>
-        <w:ind w:left="6480" w:hanging="360"/>
-      </w:pPr>
-      <w:rPr>
-        <w:rFonts w:ascii="Wingdings" w:hAnsi="Wingdings" w:cs="Wingdings" w:hint="default"/>
-      </w:rPr>
-    </w:lvl>
-  </w:abstractNum>
-  <w:abstractNum w:abstractNumId="6">
     <w:lvl w:ilvl="0">
       <w:start w:val="1"/>
       <w:numFmt w:val="bullet"/>
@@ -5522,7 +5043,7 @@
       </w:rPr>
     </w:lvl>
   </w:abstractNum>
-  <w:abstractNum w:abstractNumId="7">
+  <w:abstractNum w:abstractNumId="5">
     <w:lvl w:ilvl="0">
       <w:start w:val="1"/>
       <w:numFmt w:val="none"/>
@@ -5629,12 +5150,6 @@
   <w:num w:numId="5">
     <w:abstractNumId w:val="5"/>
   </w:num>
-  <w:num w:numId="6">
-    <w:abstractNumId w:val="6"/>
-  </w:num>
-  <w:num w:numId="7">
-    <w:abstractNumId w:val="7"/>
-  </w:num>
 </w:numbering>
 </file>
 
@@ -5644,7 +5159,6 @@
     <w:rPrDefault>
       <w:rPr>
         <w:rFonts w:ascii="Calibri" w:hAnsi="Calibri" w:eastAsia="Calibri" w:cs="Arial" w:asciiTheme="minorHAnsi" w:cstheme="minorBidi" w:eastAsiaTheme="minorHAnsi" w:hAnsiTheme="minorHAnsi"/>
-        <w:sz w:val="22"/>
         <w:szCs w:val="22"/>
         <w:lang w:val="en-US" w:eastAsia="en-US" w:bidi="ar-SA"/>
       </w:rPr>
@@ -6131,14 +5645,29 @@
       <w:spacing w:val="15"/>
     </w:rPr>
   </w:style>
-  <w:style w:type="character" w:styleId="Bullets">
+  <w:style w:type="character" w:styleId="Bullets" w:customStyle="1">
     <w:name w:val="Bullets"/>
     <w:qFormat/>
     <w:rPr>
       <w:rFonts w:ascii="OpenSymbol" w:hAnsi="OpenSymbol" w:eastAsia="OpenSymbol" w:cs="OpenSymbol"/>
     </w:rPr>
   </w:style>
-  <w:style w:type="paragraph" w:styleId="Heading">
+  <w:style w:type="character" w:styleId="InternetLink">
+    <w:name w:val="Internet Link"/>
+    <w:rPr>
+      <w:color w:val="000080"/>
+      <w:u w:val="single"/>
+      <w:lang w:val="zxx" w:eastAsia="zxx" w:bidi="zxx"/>
+    </w:rPr>
+  </w:style>
+  <w:style w:type="character" w:styleId="SourceText">
+    <w:name w:val="Source Text"/>
+    <w:qFormat/>
+    <w:rPr>
+      <w:rFonts w:ascii="Liberation Mono" w:hAnsi="Liberation Mono" w:eastAsia="Liberation Mono" w:cs="Liberation Mono"/>
+    </w:rPr>
+  </w:style>
+  <w:style w:type="paragraph" w:styleId="Heading" w:customStyle="1">
     <w:name w:val="Heading"/>
     <w:basedOn w:val="Normal"/>
     <w:next w:val="TextBody"/>
@@ -6185,7 +5714,7 @@
       <w:szCs w:val="24"/>
     </w:rPr>
   </w:style>
-  <w:style w:type="paragraph" w:styleId="Index">
+  <w:style w:type="paragraph" w:styleId="Index" w:customStyle="1">
     <w:name w:val="Index"/>
     <w:basedOn w:val="Normal"/>
     <w:qFormat/>
@@ -6194,6 +5723,22 @@
     </w:pPr>
     <w:rPr>
       <w:rFonts w:cs="Lucida Sans"/>
+    </w:rPr>
+  </w:style>
+  <w:style w:type="paragraph" w:styleId="Caption1">
+    <w:name w:val="caption"/>
+    <w:basedOn w:val="Normal"/>
+    <w:qFormat/>
+    <w:pPr>
+      <w:suppressLineNumbers/>
+      <w:spacing w:before="120" w:after="120"/>
+    </w:pPr>
+    <w:rPr>
+      <w:rFonts w:cs="Lucida Sans"/>
+      <w:i/>
+      <w:iCs/>
+      <w:sz w:val="24"/>
+      <w:szCs w:val="24"/>
     </w:rPr>
   </w:style>
   <w:style w:type="paragraph" w:styleId="NoSpacing">
@@ -6205,11 +5750,10 @@
     <w:pPr>
       <w:widowControl/>
       <w:bidi w:val="0"/>
-      <w:spacing w:lineRule="auto" w:line="240" w:before="0" w:after="0"/>
       <w:jc w:val="left"/>
     </w:pPr>
     <w:rPr>
-      <w:rFonts w:eastAsia="" w:eastAsiaTheme="minorEastAsia" w:ascii="Calibri" w:hAnsi="Calibri" w:cs="Arial"/>
+      <w:rFonts w:ascii="Calibri" w:hAnsi="Calibri" w:eastAsia="" w:cs="Arial" w:eastAsiaTheme="minorEastAsia"/>
       <w:color w:val="auto"/>
       <w:kern w:val="0"/>
       <w:sz w:val="22"/>
@@ -6265,14 +5809,14 @@
     </w:pPr>
     <w:rPr/>
   </w:style>
-  <w:style w:type="paragraph" w:styleId="FrameContents">
+  <w:style w:type="paragraph" w:styleId="FrameContents" w:customStyle="1">
     <w:name w:val="Frame Contents"/>
     <w:basedOn w:val="Normal"/>
     <w:qFormat/>
     <w:pPr/>
     <w:rPr/>
   </w:style>
-  <w:style w:type="paragraph" w:styleId="TableContents">
+  <w:style w:type="paragraph" w:styleId="TableContents" w:customStyle="1">
     <w:name w:val="Table Contents"/>
     <w:basedOn w:val="Normal"/>
     <w:qFormat/>
@@ -6281,17 +5825,29 @@
     </w:pPr>
     <w:rPr/>
   </w:style>
-  <w:style w:type="paragraph" w:styleId="TableHeading">
+  <w:style w:type="paragraph" w:styleId="TableHeading" w:customStyle="1">
     <w:name w:val="Table Heading"/>
     <w:basedOn w:val="TableContents"/>
     <w:qFormat/>
     <w:pPr>
-      <w:suppressLineNumbers/>
       <w:jc w:val="center"/>
     </w:pPr>
     <w:rPr>
       <w:b/>
       <w:bCs/>
+    </w:rPr>
+  </w:style>
+  <w:style w:type="paragraph" w:styleId="PreformattedText">
+    <w:name w:val="Preformatted Text"/>
+    <w:basedOn w:val="Normal"/>
+    <w:qFormat/>
+    <w:pPr>
+      <w:spacing w:before="0" w:after="0"/>
+    </w:pPr>
+    <w:rPr>
+      <w:rFonts w:ascii="Liberation Mono" w:hAnsi="Liberation Mono" w:eastAsia="Liberation Mono" w:cs="Liberation Mono"/>
+      <w:sz w:val="20"/>
+      <w:szCs w:val="20"/>
     </w:rPr>
   </w:style>
   <w:style w:type="numbering" w:styleId="NoList" w:default="1">
@@ -6321,9 +5877,6 @@
     <w:basedOn w:val="TableNormal"/>
     <w:uiPriority w:val="39"/>
     <w:rsid w:val="00b92128"/>
-    <w:pPr>
-      <w:spacing w:after="0" w:line="240" w:lineRule="auto"/>
-    </w:pPr>
     <w:tblPr>
       <w:tblBorders>
         <w:top w:val="single" w:color="auto" w:sz="4" w:space="0"/>
@@ -6340,9 +5893,6 @@
     <w:basedOn w:val="TableNormal"/>
     <w:uiPriority w:val="39"/>
     <w:rsid w:val="001b0619"/>
-    <w:pPr>
-      <w:spacing w:after="0" w:line="240" w:lineRule="auto"/>
-    </w:pPr>
     <w:tblPr>
       <w:tblBorders>
         <w:top w:val="single" w:color="auto" w:sz="4" w:space="0"/>
@@ -6657,7 +6207,7 @@
 </file>
 
 <file path=customXml/itemProps1.xml><?xml version="1.0" encoding="utf-8"?>
-<ds:datastoreItem xmlns:ds="http://schemas.openxmlformats.org/officeDocument/2006/customXml" ds:itemID="{4D4BBBE1-EF32-4162-AE07-DC584A613C23}">
+<ds:datastoreItem xmlns:ds="http://schemas.openxmlformats.org/officeDocument/2006/customXml" ds:itemID="{8F01E4A3-D256-4524-A083-158846B69024}">
   <ds:schemaRefs>
     <ds:schemaRef ds:uri="http://schemas.openxmlformats.org/officeDocument/2006/bibliography"/>
   </ds:schemaRefs>

--- a/docs/AlyShmahell_AWD_WildWatch_RESTful_Specification.docx
+++ b/docs/AlyShmahell_AWD_WildWatch_RESTful_Specification.docx
@@ -100,9 +100,9 @@
               <w:tblLook w:firstRow="1" w:noVBand="1" w:lastRow="0" w:firstColumn="1" w:lastColumn="0" w:noHBand="0" w:val="04a0"/>
             </w:tblPr>
             <w:tblGrid>
-              <w:gridCol w:w="3191"/>
-              <w:gridCol w:w="3432"/>
-              <w:gridCol w:w="3511"/>
+              <w:gridCol w:w="3189"/>
+              <w:gridCol w:w="3430"/>
+              <w:gridCol w:w="3515"/>
             </w:tblGrid>
             <w:tr>
               <w:trPr>
@@ -110,7 +110,7 @@
               </w:trPr>
               <w:tc>
                 <w:tcPr>
-                  <w:tcW w:w="3191" w:type="dxa"/>
+                  <w:tcW w:w="3189" w:type="dxa"/>
                   <w:tcBorders>
                     <w:left w:val="nil"/>
                     <w:right w:val="nil"/>
@@ -152,7 +152,7 @@
               </w:tc>
               <w:tc>
                 <w:tcPr>
-                  <w:tcW w:w="3432" w:type="dxa"/>
+                  <w:tcW w:w="3430" w:type="dxa"/>
                   <w:tcBorders>
                     <w:left w:val="nil"/>
                     <w:right w:val="nil"/>
@@ -196,7 +196,7 @@
               </w:tc>
               <w:tc>
                 <w:tcPr>
-                  <w:tcW w:w="3511" w:type="dxa"/>
+                  <w:tcW w:w="3515" w:type="dxa"/>
                   <w:tcBorders>
                     <w:left w:val="nil"/>
                     <w:right w:val="nil"/>
@@ -316,6 +316,65 @@
             </w:r>
             <w:r>
               <w:rPr>
+                <w:b w:val="false"/>
+                <w:bCs w:val="false"/>
+                <w:sz w:val="21"/>
+                <w:szCs w:val="21"/>
+              </w:rPr>
+              <w:t xml:space="preserve">, this app can be </w:t>
+            </w:r>
+            <w:r>
+              <w:rPr>
+                <w:b w:val="false"/>
+                <w:bCs w:val="false"/>
+                <w:sz w:val="21"/>
+                <w:szCs w:val="21"/>
+              </w:rPr>
+              <w:t>operated</w:t>
+            </w:r>
+            <w:r>
+              <w:rPr>
+                <w:b w:val="false"/>
+                <w:bCs w:val="false"/>
+                <w:sz w:val="21"/>
+                <w:szCs w:val="21"/>
+              </w:rPr>
+              <w:t xml:space="preserve"> by </w:t>
+            </w:r>
+            <w:r>
+              <w:rPr>
+                <w:rFonts w:eastAsia="Calibri" w:cs="Arial" w:cstheme="minorBidi" w:eastAsiaTheme="minorHAnsi"/>
+                <w:b w:val="false"/>
+                <w:bCs w:val="false"/>
+                <w:color w:val="auto"/>
+                <w:kern w:val="0"/>
+                <w:sz w:val="21"/>
+                <w:szCs w:val="21"/>
+                <w:lang w:val="en-US" w:eastAsia="en-US" w:bidi="ar-SA"/>
+              </w:rPr>
+              <w:t>authorized</w:t>
+            </w:r>
+            <w:r>
+              <w:rPr>
+                <w:b/>
+                <w:bCs/>
+                <w:sz w:val="21"/>
+                <w:szCs w:val="21"/>
+              </w:rPr>
+              <w:t xml:space="preserve"> </w:t>
+            </w:r>
+            <w:r>
+              <w:rPr>
+                <w:b/>
+                <w:bCs/>
+                <w:color w:val="88133D"/>
+                <w:sz w:val="21"/>
+                <w:szCs w:val="21"/>
+              </w:rPr>
+              <w:t>users</w:t>
+            </w:r>
+            <w:r>
+              <w:rPr>
                 <w:sz w:val="21"/>
                 <w:szCs w:val="21"/>
               </w:rPr>
@@ -375,7 +434,42 @@
                 <w:sz w:val="21"/>
                 <w:szCs w:val="21"/>
               </w:rPr>
-              <w:t>A public web app which can be accessed by anonymous guests.</w:t>
+              <w:t xml:space="preserve">A public web app which can be </w:t>
+            </w:r>
+            <w:r>
+              <w:rPr>
+                <w:rFonts w:eastAsia="Calibri" w:cs="Arial" w:cstheme="minorBidi" w:eastAsiaTheme="minorHAnsi"/>
+                <w:color w:val="auto"/>
+                <w:kern w:val="0"/>
+                <w:sz w:val="21"/>
+                <w:szCs w:val="21"/>
+                <w:lang w:val="en-US" w:eastAsia="en-US" w:bidi="ar-SA"/>
+              </w:rPr>
+              <w:t>operated</w:t>
+            </w:r>
+            <w:r>
+              <w:rPr>
+                <w:sz w:val="21"/>
+                <w:szCs w:val="21"/>
+              </w:rPr>
+              <w:t xml:space="preserve"> by anonymous </w:t>
+            </w:r>
+            <w:r>
+              <w:rPr>
+                <w:b/>
+                <w:bCs/>
+                <w:color w:val="88133D"/>
+                <w:sz w:val="21"/>
+                <w:szCs w:val="21"/>
+              </w:rPr>
+              <w:t>guests</w:t>
+            </w:r>
+            <w:r>
+              <w:rPr>
+                <w:sz w:val="21"/>
+                <w:szCs w:val="21"/>
+              </w:rPr>
+              <w:t>.</w:t>
             </w:r>
           </w:p>
           <w:p>
@@ -395,7 +489,43 @@
                 <w:sz w:val="21"/>
                 <w:szCs w:val="21"/>
               </w:rPr>
-              <w:t xml:space="preserve">A curator web app which can be accessed by the </w:t>
+              <w:t xml:space="preserve">A curator web app which can be </w:t>
+            </w:r>
+            <w:r>
+              <w:rPr>
+                <w:rFonts w:eastAsia="Calibri" w:cs="Arial" w:cstheme="minorBidi" w:eastAsiaTheme="minorHAnsi"/>
+                <w:color w:val="auto"/>
+                <w:kern w:val="0"/>
+                <w:sz w:val="21"/>
+                <w:szCs w:val="21"/>
+                <w:lang w:val="en-US" w:eastAsia="en-US" w:bidi="ar-SA"/>
+              </w:rPr>
+              <w:t>operated</w:t>
+            </w:r>
+            <w:r>
+              <w:rPr>
+                <w:sz w:val="21"/>
+                <w:szCs w:val="21"/>
+              </w:rPr>
+              <w:t xml:space="preserve"> by </w:t>
+            </w:r>
+            <w:r>
+              <w:rPr>
+                <w:rFonts w:eastAsia="Calibri" w:cs="Arial" w:cstheme="minorBidi" w:eastAsiaTheme="minorHAnsi"/>
+                <w:color w:val="auto"/>
+                <w:kern w:val="0"/>
+                <w:sz w:val="21"/>
+                <w:szCs w:val="21"/>
+                <w:lang w:val="en-US" w:eastAsia="en-US" w:bidi="ar-SA"/>
+              </w:rPr>
+              <w:t>authorized</w:t>
+            </w:r>
+            <w:r>
+              <w:rPr>
+                <w:sz w:val="21"/>
+                <w:szCs w:val="21"/>
+              </w:rPr>
+              <w:t xml:space="preserve"> </w:t>
             </w:r>
             <w:r>
               <w:rPr>
@@ -413,7 +543,24 @@
                 <w:sz w:val="21"/>
                 <w:szCs w:val="21"/>
               </w:rPr>
-              <w:t xml:space="preserve"> curators.</w:t>
+              <w:t xml:space="preserve"> </w:t>
+            </w:r>
+            <w:r>
+              <w:rPr>
+                <w:b/>
+                <w:bCs/>
+                <w:color w:val="88133D"/>
+                <w:sz w:val="21"/>
+                <w:szCs w:val="21"/>
+              </w:rPr>
+              <w:t>curators</w:t>
+            </w:r>
+            <w:r>
+              <w:rPr>
+                <w:sz w:val="21"/>
+                <w:szCs w:val="21"/>
+              </w:rPr>
+              <w:t>.</w:t>
             </w:r>
           </w:p>
           <w:p>
@@ -449,7 +596,21 @@
                 <w:sz w:val="21"/>
                 <w:szCs w:val="21"/>
               </w:rPr>
-              <w:t>, which would handle the databases; therefore will manage the data generated by the mobile users, and provide the data to the mobile users, the guests and the curators.</w:t>
+              <w:t xml:space="preserve">, which would handle the databases; therefore will manage the data generated by the users, and provide the data </w:t>
+            </w:r>
+            <w:r>
+              <w:rPr>
+                <w:sz w:val="21"/>
+                <w:szCs w:val="21"/>
+              </w:rPr>
+              <w:t>back</w:t>
+            </w:r>
+            <w:r>
+              <w:rPr>
+                <w:sz w:val="21"/>
+                <w:szCs w:val="21"/>
+              </w:rPr>
+              <w:t xml:space="preserve"> to the  users, the guests and the curators.</w:t>
             </w:r>
           </w:p>
           <w:p>
@@ -524,53 +685,6 @@
               <w:rPr/>
             </w:pPr>
             <w:r>
-              <w:drawing>
-                <wp:anchor behindDoc="0" distT="0" distB="0" distL="0" distR="0" simplePos="0" locked="0" layoutInCell="1" allowOverlap="1" relativeHeight="3">
-                  <wp:simplePos x="0" y="0"/>
-                  <wp:positionH relativeFrom="column">
-                    <wp:posOffset>-483235</wp:posOffset>
-                  </wp:positionH>
-                  <wp:positionV relativeFrom="paragraph">
-                    <wp:posOffset>121920</wp:posOffset>
-                  </wp:positionV>
-                  <wp:extent cx="339725" cy="4448175"/>
-                  <wp:effectExtent l="0" t="0" r="0" b="0"/>
-                  <wp:wrapSquare wrapText="largest"/>
-                  <wp:docPr id="1" name="Image1" descr=""/>
-                  <wp:cNvGraphicFramePr>
-                    <a:graphicFrameLocks xmlns:a="http://schemas.openxmlformats.org/drawingml/2006/main" noChangeAspect="1"/>
-                  </wp:cNvGraphicFramePr>
-                  <a:graphic xmlns:a="http://schemas.openxmlformats.org/drawingml/2006/main">
-                    <a:graphicData uri="http://schemas.openxmlformats.org/drawingml/2006/picture">
-                      <pic:pic xmlns:pic="http://schemas.openxmlformats.org/drawingml/2006/picture">
-                        <pic:nvPicPr>
-                          <pic:cNvPr id="1" name="Image1" descr=""/>
-                          <pic:cNvPicPr>
-                            <a:picLocks noChangeAspect="1" noChangeArrowheads="1"/>
-                          </pic:cNvPicPr>
-                        </pic:nvPicPr>
-                        <pic:blipFill>
-                          <a:blip r:embed="rId2"/>
-                          <a:stretch>
-                            <a:fillRect/>
-                          </a:stretch>
-                        </pic:blipFill>
-                        <pic:spPr bwMode="auto">
-                          <a:xfrm>
-                            <a:off x="0" y="0"/>
-                            <a:ext cx="339725" cy="4448175"/>
-                          </a:xfrm>
-                          <a:prstGeom prst="rect">
-                            <a:avLst/>
-                          </a:prstGeom>
-                        </pic:spPr>
-                      </pic:pic>
-                    </a:graphicData>
-                  </a:graphic>
-                </wp:anchor>
-              </w:drawing>
-            </w:r>
-            <w:r>
               <w:rPr>
                 <w:color w:val="4AA7E2"/>
                 <w:sz w:val="21"/>
@@ -643,21 +757,7 @@
                 <w:sz w:val="21"/>
                 <w:szCs w:val="21"/>
               </w:rPr>
-              <w:t xml:space="preserve">Semantics: </w:t>
-            </w:r>
-            <w:r>
-              <w:rPr>
-                <w:sz w:val="21"/>
-                <w:szCs w:val="21"/>
-              </w:rPr>
-              <w:t>If</w:t>
-            </w:r>
-            <w:r>
-              <w:rPr>
-                <w:sz w:val="21"/>
-                <w:szCs w:val="21"/>
-              </w:rPr>
-              <w:t xml:space="preserve"> </w:t>
+              <w:t xml:space="preserve">Semantics: If </w:t>
             </w:r>
             <w:r>
               <w:rPr>
@@ -666,7 +766,32 @@
                 <w:sz w:val="21"/>
                 <w:szCs w:val="21"/>
               </w:rPr>
-              <w:t>(</w:t>
+              <w:t>(firstname &amp; lastname)</w:t>
+            </w:r>
+            <w:r>
+              <w:rPr>
+                <w:sz w:val="21"/>
+                <w:szCs w:val="21"/>
+              </w:rPr>
+              <w:t xml:space="preserve"> </w:t>
+            </w:r>
+            <w:r>
+              <w:rPr>
+                <w:rFonts w:eastAsia="Calibri" w:cs="Arial" w:cstheme="minorBidi" w:eastAsiaTheme="minorHAnsi"/>
+                <w:color w:val="auto"/>
+                <w:kern w:val="0"/>
+                <w:sz w:val="21"/>
+                <w:szCs w:val="21"/>
+                <w:lang w:val="en-US" w:eastAsia="en-US" w:bidi="ar-SA"/>
+              </w:rPr>
+              <w:t>are</w:t>
+            </w:r>
+            <w:r>
+              <w:rPr>
+                <w:sz w:val="21"/>
+                <w:szCs w:val="21"/>
+              </w:rPr>
+              <w:t xml:space="preserve"> </w:t>
             </w:r>
             <w:r>
               <w:rPr>
@@ -675,78 +800,6 @@
                 <w:sz w:val="21"/>
                 <w:szCs w:val="21"/>
               </w:rPr>
-              <w:t xml:space="preserve">firstname </w:t>
-            </w:r>
-            <w:r>
-              <w:rPr>
-                <w:b/>
-                <w:bCs/>
-                <w:sz w:val="21"/>
-                <w:szCs w:val="21"/>
-              </w:rPr>
-              <w:t>&amp;</w:t>
-            </w:r>
-            <w:r>
-              <w:rPr>
-                <w:b/>
-                <w:bCs/>
-                <w:sz w:val="21"/>
-                <w:szCs w:val="21"/>
-              </w:rPr>
-              <w:t xml:space="preserve"> lastname</w:t>
-            </w:r>
-            <w:r>
-              <w:rPr>
-                <w:b/>
-                <w:bCs/>
-                <w:sz w:val="21"/>
-                <w:szCs w:val="21"/>
-              </w:rPr>
-              <w:t>)</w:t>
-            </w:r>
-            <w:r>
-              <w:rPr>
-                <w:sz w:val="21"/>
-                <w:szCs w:val="21"/>
-              </w:rPr>
-              <w:t xml:space="preserve"> </w:t>
-            </w:r>
-            <w:r>
-              <w:rPr>
-                <w:rFonts w:eastAsia="Calibri" w:cs="Arial" w:cstheme="minorBidi" w:eastAsiaTheme="minorHAnsi"/>
-                <w:color w:val="auto"/>
-                <w:kern w:val="0"/>
-                <w:sz w:val="21"/>
-                <w:szCs w:val="21"/>
-                <w:lang w:val="en-US" w:eastAsia="en-US" w:bidi="ar-SA"/>
-              </w:rPr>
-              <w:t>a</w:t>
-            </w:r>
-            <w:r>
-              <w:rPr>
-                <w:rFonts w:eastAsia="Calibri" w:cs="Arial" w:cstheme="minorBidi" w:eastAsiaTheme="minorHAnsi"/>
-                <w:color w:val="auto"/>
-                <w:kern w:val="0"/>
-                <w:sz w:val="21"/>
-                <w:szCs w:val="21"/>
-                <w:lang w:val="en-US" w:eastAsia="en-US" w:bidi="ar-SA"/>
-              </w:rPr>
-              <w:t>re</w:t>
-            </w:r>
-            <w:r>
-              <w:rPr>
-                <w:sz w:val="21"/>
-                <w:szCs w:val="21"/>
-              </w:rPr>
-              <w:t xml:space="preserve"> </w:t>
-            </w:r>
-            <w:r>
-              <w:rPr>
-                <w:b/>
-                <w:bCs/>
-                <w:sz w:val="21"/>
-                <w:szCs w:val="21"/>
-              </w:rPr>
               <w:t>not empty</w:t>
             </w:r>
             <w:r>
@@ -754,28 +807,7 @@
                 <w:sz w:val="21"/>
                 <w:szCs w:val="21"/>
               </w:rPr>
-              <w:t xml:space="preserve"> then it </w:t>
-            </w:r>
-            <w:r>
-              <w:rPr>
-                <w:sz w:val="21"/>
-                <w:szCs w:val="21"/>
-              </w:rPr>
-              <w:t xml:space="preserve">creates a new user account based on the provided credentials. </w:t>
-            </w:r>
-            <w:r>
-              <w:rPr>
-                <w:sz w:val="21"/>
-                <w:szCs w:val="21"/>
-              </w:rPr>
-              <w:t xml:space="preserve">Otherwise it establishes a session based on the provided credentials and grants an {SID}. </w:t>
-            </w:r>
-            <w:r>
-              <w:rPr>
-                <w:sz w:val="21"/>
-                <w:szCs w:val="21"/>
-              </w:rPr>
-              <w:t xml:space="preserve"> </w:t>
+              <w:t xml:space="preserve"> then it creates a new user account based on the provided credentials. Otherwise it establishes a session based on the provided credentials and grants an {SID}.  </w:t>
             </w:r>
           </w:p>
           <w:p>
@@ -814,7 +846,26 @@
                 <w:sz w:val="21"/>
                 <w:szCs w:val="21"/>
               </w:rPr>
-              <w:t>URL: auth/{SID}?remove=bool</w:t>
+              <w:t>URL: auth/{SID}?</w:t>
+            </w:r>
+            <w:r>
+              <w:rPr>
+                <w:rFonts w:eastAsia="Calibri" w:cs="Arial" w:cstheme="minorBidi" w:eastAsiaTheme="minorHAnsi"/>
+                <w:color w:val="auto"/>
+                <w:kern w:val="0"/>
+                <w:sz w:val="21"/>
+                <w:szCs w:val="21"/>
+                <w:lang w:val="en-US" w:eastAsia="en-US" w:bidi="ar-SA"/>
+              </w:rPr>
+              <w:t>cascade</w:t>
+            </w:r>
+            <w:r>
+              <w:rPr>
+                <w:color w:val="FFFFFF" w:themeColor="background1"/>
+                <w:sz w:val="21"/>
+                <w:szCs w:val="21"/>
+              </w:rPr>
+              <w:t>=bool</w:t>
             </w:r>
           </w:p>
           <w:p>
@@ -858,12 +909,16 @@
             </w:r>
             <w:r>
               <w:rPr>
+                <w:rFonts w:eastAsia="Calibri" w:cs="Arial" w:cstheme="minorBidi" w:eastAsiaTheme="minorHAnsi"/>
                 <w:b/>
                 <w:bCs/>
-                <w:sz w:val="21"/>
-                <w:szCs w:val="21"/>
-              </w:rPr>
-              <w:t>remove</w:t>
+                <w:color w:val="auto"/>
+                <w:kern w:val="0"/>
+                <w:sz w:val="21"/>
+                <w:szCs w:val="21"/>
+                <w:lang w:val="en-US" w:eastAsia="en-US" w:bidi="ar-SA"/>
+              </w:rPr>
+              <w:t>cascade</w:t>
             </w:r>
             <w:r>
               <w:rPr>
@@ -917,16 +972,20 @@
                 <w:sz w:val="21"/>
                 <w:szCs w:val="21"/>
               </w:rPr>
-              <w:t xml:space="preserve">deletes the user account and anonymizes their personal info. However, if </w:t>
-            </w:r>
-            <w:r>
-              <w:rPr>
+              <w:t xml:space="preserve">deletes the user account as well and anonymizes their personal info. However, if </w:t>
+            </w:r>
+            <w:r>
+              <w:rPr>
+                <w:rFonts w:eastAsia="Calibri" w:cs="Arial" w:cstheme="minorBidi" w:eastAsiaTheme="minorHAnsi"/>
                 <w:b/>
                 <w:bCs/>
-                <w:sz w:val="21"/>
-                <w:szCs w:val="21"/>
-              </w:rPr>
-              <w:t>remove</w:t>
+                <w:color w:val="auto"/>
+                <w:kern w:val="0"/>
+                <w:sz w:val="21"/>
+                <w:szCs w:val="21"/>
+                <w:lang w:val="en-US" w:eastAsia="en-US" w:bidi="ar-SA"/>
+              </w:rPr>
+              <w:t>cascade</w:t>
             </w:r>
             <w:r>
               <w:rPr>
@@ -1002,7 +1061,10 @@
               </w:rPr>
             </w:pPr>
             <w:r>
-              <w:rPr/>
+              <w:rPr>
+                <w:sz w:val="21"/>
+                <w:szCs w:val="21"/>
+              </w:rPr>
             </w:r>
           </w:p>
           <w:p>
@@ -1491,10 +1553,10 @@
             <w:tcW w:w="10499" w:type="dxa"/>
             <w:vMerge w:val="restart"/>
             <w:tcBorders>
-              <w:top w:val="single" w:sz="4" w:space="0" w:color="000000"/>
-              <w:left w:val="single" w:sz="4" w:space="0" w:color="000000"/>
-              <w:bottom w:val="single" w:sz="4" w:space="0" w:color="000000"/>
-              <w:right w:val="single" w:sz="4" w:space="0" w:color="000000"/>
+              <w:top w:val="single" w:sz="4" w:space="0" w:color="FFFFFF"/>
+              <w:left w:val="single" w:sz="4" w:space="0" w:color="FFFFFF"/>
+              <w:bottom w:val="single" w:sz="4" w:space="0" w:color="FFFFFF"/>
+              <w:right w:val="single" w:sz="4" w:space="0" w:color="FFFFFF"/>
             </w:tcBorders>
             <w:shd w:color="auto" w:fill="auto" w:val="clear"/>
           </w:tcPr>
@@ -1626,7 +1688,25 @@
                 <w:sz w:val="21"/>
                 <w:szCs w:val="21"/>
               </w:rPr>
-              <w:t xml:space="preserve">Semantics: submits a new wildlife entry to the database. This resource is only available to users; if </w:t>
+              <w:t xml:space="preserve">Semantics: submits a new wildlife entry to the </w:t>
+            </w:r>
+            <w:r>
+              <w:rPr>
+                <w:rFonts w:eastAsia="Calibri" w:cs="Arial" w:cstheme="minorBidi" w:eastAsiaTheme="minorHAnsi"/>
+                <w:color w:val="auto"/>
+                <w:kern w:val="0"/>
+                <w:sz w:val="21"/>
+                <w:szCs w:val="21"/>
+                <w:lang w:val="en-US" w:eastAsia="en-US" w:bidi="ar-SA"/>
+              </w:rPr>
+              <w:t>wildlife table</w:t>
+            </w:r>
+            <w:r>
+              <w:rPr>
+                <w:sz w:val="21"/>
+                <w:szCs w:val="21"/>
+              </w:rPr>
+              <w:t xml:space="preserve">. This resource is only available to users; if </w:t>
             </w:r>
             <w:r>
               <w:rPr>
@@ -1780,21 +1860,7 @@
                 <w:sz w:val="21"/>
                 <w:szCs w:val="21"/>
               </w:rPr>
-              <w:t xml:space="preserve">if {SID} belongs to a user </w:t>
-            </w:r>
-            <w:r>
-              <w:rPr>
-                <w:sz w:val="21"/>
-                <w:szCs w:val="21"/>
-              </w:rPr>
-              <w:t>account</w:t>
-            </w:r>
-            <w:r>
-              <w:rPr>
-                <w:sz w:val="21"/>
-                <w:szCs w:val="21"/>
-              </w:rPr>
-              <w:t>:</w:t>
+              <w:t>if {SID} belongs to a user account:</w:t>
             </w:r>
           </w:p>
           <w:p>
@@ -1994,14 +2060,14 @@
                 <w:sz w:val="21"/>
                 <w:szCs w:val="21"/>
               </w:rPr>
-              <w:t xml:space="preserve">                   </w:t>
-            </w:r>
-            <w:r>
-              <w:rPr>
-                <w:sz w:val="21"/>
-                <w:szCs w:val="21"/>
-              </w:rPr>
-              <w:t>report: {“code”: int, “text”: str}</w:t>
+              <w:t xml:space="preserve">                   “</w:t>
+            </w:r>
+            <w:r>
+              <w:rPr>
+                <w:sz w:val="21"/>
+                <w:szCs w:val="21"/>
+              </w:rPr>
+              <w:t>report”: {“code”: int, “text”: str}</w:t>
             </w:r>
           </w:p>
           <w:p>
@@ -2071,53 +2137,6 @@
               <w:rPr/>
             </w:pPr>
             <w:r>
-              <w:drawing>
-                <wp:anchor behindDoc="0" distT="0" distB="0" distL="0" distR="0" simplePos="0" locked="0" layoutInCell="1" allowOverlap="1" relativeHeight="4">
-                  <wp:simplePos x="0" y="0"/>
-                  <wp:positionH relativeFrom="column">
-                    <wp:posOffset>-483235</wp:posOffset>
-                  </wp:positionH>
-                  <wp:positionV relativeFrom="paragraph">
-                    <wp:posOffset>268605</wp:posOffset>
-                  </wp:positionV>
-                  <wp:extent cx="339725" cy="4448175"/>
-                  <wp:effectExtent l="0" t="0" r="0" b="0"/>
-                  <wp:wrapSquare wrapText="largest"/>
-                  <wp:docPr id="2" name="Image2" descr=""/>
-                  <wp:cNvGraphicFramePr>
-                    <a:graphicFrameLocks xmlns:a="http://schemas.openxmlformats.org/drawingml/2006/main" noChangeAspect="1"/>
-                  </wp:cNvGraphicFramePr>
-                  <a:graphic xmlns:a="http://schemas.openxmlformats.org/drawingml/2006/main">
-                    <a:graphicData uri="http://schemas.openxmlformats.org/drawingml/2006/picture">
-                      <pic:pic xmlns:pic="http://schemas.openxmlformats.org/drawingml/2006/picture">
-                        <pic:nvPicPr>
-                          <pic:cNvPr id="2" name="Image2" descr=""/>
-                          <pic:cNvPicPr>
-                            <a:picLocks noChangeAspect="1" noChangeArrowheads="1"/>
-                          </pic:cNvPicPr>
-                        </pic:nvPicPr>
-                        <pic:blipFill>
-                          <a:blip r:embed="rId3"/>
-                          <a:stretch>
-                            <a:fillRect/>
-                          </a:stretch>
-                        </pic:blipFill>
-                        <pic:spPr bwMode="auto">
-                          <a:xfrm>
-                            <a:off x="0" y="0"/>
-                            <a:ext cx="339725" cy="4448175"/>
-                          </a:xfrm>
-                          <a:prstGeom prst="rect">
-                            <a:avLst/>
-                          </a:prstGeom>
-                        </pic:spPr>
-                      </pic:pic>
-                    </a:graphicData>
-                  </a:graphic>
-                </wp:anchor>
-              </w:drawing>
-            </w:r>
-            <w:r>
               <w:rPr>
                 <w:sz w:val="21"/>
                 <w:szCs w:val="21"/>
@@ -2158,21 +2177,7 @@
                 <w:sz w:val="21"/>
                 <w:szCs w:val="21"/>
               </w:rPr>
-              <w:t xml:space="preserve"> based on the user’s </w:t>
-            </w:r>
-            <w:r>
-              <w:rPr>
-                <w:sz w:val="21"/>
-                <w:szCs w:val="21"/>
-              </w:rPr>
-              <w:t>or curator’s</w:t>
-            </w:r>
-            <w:r>
-              <w:rPr>
-                <w:sz w:val="21"/>
-                <w:szCs w:val="21"/>
-              </w:rPr>
-              <w:t xml:space="preserve"> </w:t>
+              <w:t xml:space="preserve"> based on the user’s or curator’s </w:t>
             </w:r>
             <w:r>
               <w:rPr>
@@ -2204,14 +2209,14 @@
                 <w:sz w:val="21"/>
                 <w:szCs w:val="21"/>
               </w:rPr>
-              <w:t xml:space="preserve">, the results are filtered </w:t>
-            </w:r>
-            <w:r>
-              <w:rPr>
-                <w:sz w:val="21"/>
-                <w:szCs w:val="21"/>
-              </w:rPr>
-              <w:t xml:space="preserve">by </w:t>
+              <w:t xml:space="preserve">, the results are filtered by </w:t>
+            </w:r>
+            <w:r>
+              <w:rPr>
+                <w:sz w:val="21"/>
+                <w:szCs w:val="21"/>
+              </w:rPr>
+              <w:t xml:space="preserve">first </w:t>
             </w:r>
             <w:r>
               <w:rPr>
@@ -2219,6 +2224,13 @@
                 <w:szCs w:val="21"/>
               </w:rPr>
               <w:t xml:space="preserve">matching </w:t>
+            </w:r>
+            <w:r>
+              <w:rPr>
+                <w:sz w:val="21"/>
+                <w:szCs w:val="21"/>
+              </w:rPr>
+              <w:t xml:space="preserve">the </w:t>
             </w:r>
             <w:r>
               <w:rPr>
@@ -2231,25 +2243,79 @@
             </w:r>
             <w:r>
               <w:rPr>
-                <w:rFonts w:eastAsia="Calibri" w:cs="Arial" w:cstheme="minorBidi" w:eastAsiaTheme="minorHAnsi"/>
                 <w:b w:val="false"/>
                 <w:bCs w:val="false"/>
-                <w:color w:val="auto"/>
-                <w:kern w:val="0"/>
-                <w:sz w:val="21"/>
-                <w:szCs w:val="21"/>
-                <w:lang w:val="en-US" w:eastAsia="en-US" w:bidi="ar-SA"/>
-              </w:rPr>
-              <w:t>to</w:t>
-            </w:r>
-            <w:r>
-              <w:rPr>
+                <w:sz w:val="21"/>
+                <w:szCs w:val="21"/>
+              </w:rPr>
+              <w:t xml:space="preserve">part of the query </w:t>
+            </w:r>
+            <w:r>
+              <w:rPr>
+                <w:rFonts w:eastAsia="Calibri" w:cs="Arial" w:cstheme="minorBidi" w:eastAsiaTheme="minorHAnsi"/>
                 <w:b w:val="false"/>
                 <w:bCs w:val="false"/>
-                <w:sz w:val="21"/>
-                <w:szCs w:val="21"/>
-              </w:rPr>
-              <w:t xml:space="preserve"> the wildlife table columns using SQL where clause, and then further filtered down by matching the </w:t>
+                <w:color w:val="auto"/>
+                <w:kern w:val="0"/>
+                <w:sz w:val="21"/>
+                <w:szCs w:val="21"/>
+                <w:lang w:val="en-US" w:eastAsia="en-US" w:bidi="ar-SA"/>
+              </w:rPr>
+              <w:t>to</w:t>
+            </w:r>
+            <w:r>
+              <w:rPr>
+                <w:b w:val="false"/>
+                <w:bCs w:val="false"/>
+                <w:sz w:val="21"/>
+                <w:szCs w:val="21"/>
+              </w:rPr>
+              <w:t xml:space="preserve"> the wildlife table columns using </w:t>
+            </w:r>
+            <w:r>
+              <w:rPr>
+                <w:rFonts w:asciiTheme="minorHAnsi" w:cstheme="minorBidi" w:eastAsiaTheme="minorHAnsi" w:hAnsiTheme="minorHAnsi"/>
+                <w:b w:val="false"/>
+                <w:bCs w:val="false"/>
+                <w:sz w:val="21"/>
+                <w:szCs w:val="21"/>
+                <w:highlight w:val="yellow"/>
+              </w:rPr>
+              <w:t xml:space="preserve">SQL </w:t>
+            </w:r>
+            <w:r>
+              <w:rPr>
+                <w:rFonts w:eastAsia="Calibri" w:cs="Arial" w:cstheme="minorBidi" w:eastAsiaTheme="minorHAnsi"/>
+                <w:b w:val="false"/>
+                <w:bCs w:val="false"/>
+                <w:color w:val="auto"/>
+                <w:kern w:val="0"/>
+                <w:sz w:val="21"/>
+                <w:szCs w:val="21"/>
+                <w:highlight w:val="yellow"/>
+                <w:lang w:val="en-US" w:eastAsia="en-US" w:bidi="ar-SA"/>
+              </w:rPr>
+              <w:t>WHERE</w:t>
+            </w:r>
+            <w:r>
+              <w:rPr>
+                <w:rFonts w:asciiTheme="minorHAnsi" w:cstheme="minorBidi" w:eastAsiaTheme="minorHAnsi" w:hAnsiTheme="minorHAnsi"/>
+                <w:b w:val="false"/>
+                <w:bCs w:val="false"/>
+                <w:sz w:val="21"/>
+                <w:szCs w:val="21"/>
+                <w:highlight w:val="yellow"/>
+              </w:rPr>
+              <w:t xml:space="preserve"> clause</w:t>
+            </w:r>
+            <w:r>
+              <w:rPr>
+                <w:b w:val="false"/>
+                <w:bCs w:val="false"/>
+                <w:sz w:val="21"/>
+                <w:szCs w:val="21"/>
+              </w:rPr>
+              <w:t xml:space="preserve">, and then by matching the </w:t>
             </w:r>
             <w:r>
               <w:rPr>
@@ -2274,14 +2340,7 @@
                 <w:sz w:val="21"/>
                 <w:szCs w:val="21"/>
               </w:rPr>
-              <w:t xml:space="preserve">. </w:t>
-            </w:r>
-            <w:r>
-              <w:rPr>
-                <w:sz w:val="21"/>
-                <w:szCs w:val="21"/>
-              </w:rPr>
-              <w:t xml:space="preserve">If {SID} belongs to a curator </w:t>
+              <w:t xml:space="preserve">. If {SID} belongs to a curator </w:t>
             </w:r>
             <w:r>
               <w:rPr>
@@ -2297,298 +2356,489 @@
             <w:r>
               <w:rPr>
                 <w:rFonts w:eastAsia="Calibri" w:cs="Arial" w:cstheme="minorBidi" w:eastAsiaTheme="minorHAnsi"/>
+                <w:b w:val="false"/>
+                <w:bCs w:val="false"/>
+                <w:color w:val="auto"/>
+                <w:kern w:val="0"/>
+                <w:sz w:val="21"/>
+                <w:szCs w:val="21"/>
+                <w:lang w:val="en-US" w:eastAsia="en-US" w:bidi="ar-SA"/>
+              </w:rPr>
+              <w:t>the filtering process is also applied on the reports table</w:t>
+            </w:r>
+            <w:r>
+              <w:rPr>
+                <w:rFonts w:eastAsia="Calibri" w:cs="Arial" w:cstheme="minorBidi" w:eastAsiaTheme="minorHAnsi"/>
+                <w:b w:val="false"/>
+                <w:bCs w:val="false"/>
+                <w:color w:val="auto"/>
+                <w:kern w:val="0"/>
+                <w:sz w:val="21"/>
+                <w:szCs w:val="21"/>
+                <w:lang w:val="en-US" w:eastAsia="en-US" w:bidi="ar-SA"/>
+              </w:rPr>
+              <w:t>, then</w:t>
+            </w:r>
+            <w:r>
+              <w:rPr>
+                <w:rFonts w:eastAsia="Calibri" w:cs="Arial" w:cstheme="minorBidi" w:eastAsiaTheme="minorHAnsi"/>
+                <w:color w:val="auto"/>
+                <w:kern w:val="0"/>
+                <w:sz w:val="21"/>
+                <w:szCs w:val="21"/>
+                <w:lang w:val="en-US" w:eastAsia="en-US" w:bidi="ar-SA"/>
+              </w:rPr>
+              <w:t xml:space="preserve"> </w:t>
+            </w:r>
+            <w:r>
+              <w:rPr>
+                <w:rFonts w:eastAsia="Calibri" w:cs="Arial" w:cstheme="minorBidi" w:eastAsiaTheme="minorHAnsi"/>
+                <w:color w:val="auto"/>
+                <w:kern w:val="0"/>
+                <w:sz w:val="21"/>
+                <w:szCs w:val="21"/>
+                <w:lang w:val="en-US" w:eastAsia="en-US" w:bidi="ar-SA"/>
+              </w:rPr>
+              <w:t>only wildlife entries with an unresolved report matching their ‘id’ will be returned in the response</w:t>
+            </w:r>
+            <w:r>
+              <w:rPr>
+                <w:rFonts w:eastAsia="Calibri" w:cs="Arial" w:cstheme="minorBidi" w:eastAsiaTheme="minorHAnsi"/>
+                <w:color w:val="auto"/>
+                <w:kern w:val="0"/>
+                <w:sz w:val="21"/>
+                <w:szCs w:val="21"/>
+                <w:lang w:val="en-US" w:eastAsia="en-US" w:bidi="ar-SA"/>
+              </w:rPr>
+              <w:t xml:space="preserve">, </w:t>
+            </w:r>
+            <w:r>
+              <w:rPr>
+                <w:rFonts w:eastAsia="Calibri" w:cs="Arial" w:cstheme="minorBidi" w:eastAsiaTheme="minorHAnsi"/>
+                <w:color w:val="auto"/>
+                <w:kern w:val="0"/>
+                <w:sz w:val="21"/>
+                <w:szCs w:val="21"/>
+                <w:lang w:val="en-US" w:eastAsia="en-US" w:bidi="ar-SA"/>
+              </w:rPr>
+              <w:t xml:space="preserve">with </w:t>
+            </w:r>
+            <w:r>
+              <w:rPr>
+                <w:rFonts w:eastAsia="Calibri" w:cs="Arial" w:cstheme="minorBidi" w:eastAsiaTheme="minorHAnsi"/>
+                <w:color w:val="auto"/>
+                <w:kern w:val="0"/>
+                <w:sz w:val="21"/>
+                <w:szCs w:val="21"/>
+                <w:lang w:val="en-US" w:eastAsia="en-US" w:bidi="ar-SA"/>
+              </w:rPr>
+              <w:t>a copy of the report added to the response.</w:t>
+            </w:r>
+          </w:p>
+          <w:p>
+            <w:pPr>
+              <w:pStyle w:val="ListParagraph"/>
+              <w:numPr>
+                <w:ilvl w:val="0"/>
+                <w:numId w:val="1"/>
+              </w:numPr>
+              <w:spacing w:lineRule="auto" w:line="240" w:before="0" w:after="0"/>
+              <w:contextualSpacing/>
+              <w:jc w:val="both"/>
+              <w:rPr>
+                <w:sz w:val="21"/>
+                <w:szCs w:val="21"/>
+              </w:rPr>
+            </w:pPr>
+            <w:r>
+              <w:rPr>
+                <w:sz w:val="21"/>
+                <w:szCs w:val="21"/>
+              </w:rPr>
+            </w:r>
+          </w:p>
+          <w:p>
+            <w:pPr>
+              <w:pStyle w:val="Normal"/>
+              <w:shd w:val="clear" w:color="auto" w:fill="243F60"/>
+              <w:spacing w:lineRule="auto" w:line="240" w:before="0" w:after="0"/>
+              <w:rPr/>
+            </w:pPr>
+            <w:r>
+              <w:rPr>
+                <w:color w:val="FFFFFF" w:themeColor="background1"/>
+                <w:sz w:val="21"/>
+                <w:szCs w:val="21"/>
+              </w:rPr>
+              <w:t>URL: guest/wildlife?text=str&amp;filters=dict&amp;location=tuple&amp;area=tuple</w:t>
+            </w:r>
+          </w:p>
+          <w:p>
+            <w:pPr>
+              <w:pStyle w:val="ListParagraph"/>
+              <w:numPr>
+                <w:ilvl w:val="0"/>
+                <w:numId w:val="1"/>
+              </w:numPr>
+              <w:spacing w:lineRule="auto" w:line="240" w:before="0" w:after="0"/>
+              <w:contextualSpacing/>
+              <w:jc w:val="both"/>
+              <w:rPr/>
+            </w:pPr>
+            <w:r>
+              <w:rPr>
+                <w:color w:val="4AA7E2"/>
+                <w:sz w:val="21"/>
+                <w:szCs w:val="21"/>
+              </w:rPr>
+              <w:t>VERB: GET</w:t>
+            </w:r>
+          </w:p>
+          <w:p>
+            <w:pPr>
+              <w:pStyle w:val="ListParagraph"/>
+              <w:numPr>
+                <w:ilvl w:val="0"/>
+                <w:numId w:val="1"/>
+              </w:numPr>
+              <w:spacing w:lineRule="auto" w:line="240" w:before="0" w:after="0"/>
+              <w:contextualSpacing/>
+              <w:jc w:val="both"/>
+              <w:rPr/>
+            </w:pPr>
+            <w:r>
+              <w:rPr>
+                <w:sz w:val="21"/>
+                <w:szCs w:val="21"/>
+              </w:rPr>
+              <w:t>Output:</w:t>
+            </w:r>
+          </w:p>
+          <w:p>
+            <w:pPr>
+              <w:pStyle w:val="ListParagraph"/>
+              <w:numPr>
+                <w:ilvl w:val="0"/>
+                <w:numId w:val="1"/>
+              </w:numPr>
+              <w:spacing w:lineRule="auto" w:line="240" w:before="0" w:after="0"/>
+              <w:contextualSpacing/>
+              <w:jc w:val="both"/>
+              <w:rPr/>
+            </w:pPr>
+            <w:r>
+              <w:rPr>
+                <w:sz w:val="21"/>
+                <w:szCs w:val="21"/>
+              </w:rPr>
+              <w:t xml:space="preserve">            </w:t>
+            </w:r>
+            <w:r>
+              <w:rPr>
+                <w:sz w:val="21"/>
+                <w:szCs w:val="21"/>
+              </w:rPr>
+              <w:t>[</w:t>
+            </w:r>
+          </w:p>
+          <w:p>
+            <w:pPr>
+              <w:pStyle w:val="ListParagraph"/>
+              <w:numPr>
+                <w:ilvl w:val="0"/>
+                <w:numId w:val="1"/>
+              </w:numPr>
+              <w:spacing w:lineRule="auto" w:line="240" w:before="0" w:after="0"/>
+              <w:contextualSpacing/>
+              <w:jc w:val="both"/>
+              <w:rPr/>
+            </w:pPr>
+            <w:r>
+              <w:rPr>
+                <w:sz w:val="21"/>
+                <w:szCs w:val="21"/>
+              </w:rPr>
+              <w:t xml:space="preserve">                </w:t>
+            </w:r>
+            <w:r>
+              <w:rPr>
+                <w:sz w:val="21"/>
+                <w:szCs w:val="21"/>
+              </w:rPr>
+              <w:t>{“id”: int, “type”: str, “species”: str, “photo”: image/jpeg, “notes”: str, “location”: int},</w:t>
+            </w:r>
+          </w:p>
+          <w:p>
+            <w:pPr>
+              <w:pStyle w:val="ListParagraph"/>
+              <w:numPr>
+                <w:ilvl w:val="0"/>
+                <w:numId w:val="1"/>
+              </w:numPr>
+              <w:spacing w:lineRule="auto" w:line="240" w:before="0" w:after="0"/>
+              <w:contextualSpacing/>
+              <w:jc w:val="both"/>
+              <w:rPr/>
+            </w:pPr>
+            <w:r>
+              <w:rPr>
+                <w:sz w:val="21"/>
+                <w:szCs w:val="21"/>
+              </w:rPr>
+              <w:t xml:space="preserve">            </w:t>
+            </w:r>
+            <w:r>
+              <w:rPr>
+                <w:sz w:val="21"/>
+                <w:szCs w:val="21"/>
+              </w:rPr>
+              <w:t>]</w:t>
+            </w:r>
+          </w:p>
+          <w:p>
+            <w:pPr>
+              <w:pStyle w:val="ListParagraph"/>
+              <w:numPr>
+                <w:ilvl w:val="0"/>
+                <w:numId w:val="1"/>
+              </w:numPr>
+              <w:spacing w:lineRule="auto" w:line="240" w:before="0" w:after="0"/>
+              <w:contextualSpacing/>
+              <w:jc w:val="both"/>
+              <w:rPr/>
+            </w:pPr>
+            <w:r>
+              <w:rPr>
+                <w:sz w:val="21"/>
+                <w:szCs w:val="21"/>
+              </w:rPr>
+              <w:t xml:space="preserve">Semantics: fetches all the wildlife </w:t>
+            </w:r>
+            <w:r>
+              <w:rPr>
+                <w:rFonts w:eastAsia="Calibri" w:cs="Arial" w:cstheme="minorBidi" w:eastAsiaTheme="minorHAnsi"/>
+                <w:color w:val="auto"/>
+                <w:kern w:val="0"/>
+                <w:sz w:val="21"/>
+                <w:szCs w:val="21"/>
+                <w:lang w:val="en-US" w:eastAsia="en-US" w:bidi="ar-SA"/>
+              </w:rPr>
+              <w:t>entries</w:t>
+            </w:r>
+            <w:r>
+              <w:rPr>
+                <w:sz w:val="21"/>
+                <w:szCs w:val="21"/>
+              </w:rPr>
+              <w:t xml:space="preserve"> in the </w:t>
+            </w:r>
+            <w:r>
+              <w:rPr>
+                <w:rFonts w:eastAsia="Calibri" w:cs="Arial" w:cstheme="minorBidi" w:eastAsiaTheme="minorHAnsi"/>
+                <w:color w:val="auto"/>
+                <w:kern w:val="0"/>
+                <w:sz w:val="21"/>
+                <w:szCs w:val="21"/>
+                <w:lang w:val="en-US" w:eastAsia="en-US" w:bidi="ar-SA"/>
+              </w:rPr>
+              <w:t>wildlife table</w:t>
+            </w:r>
+            <w:r>
+              <w:rPr>
+                <w:sz w:val="21"/>
+                <w:szCs w:val="21"/>
+              </w:rPr>
+              <w:t xml:space="preserve"> based on the </w:t>
+            </w:r>
+            <w:r>
+              <w:rPr>
+                <w:rFonts w:eastAsia="Calibri" w:cs="Arial" w:cstheme="minorBidi" w:eastAsiaTheme="minorHAnsi"/>
+                <w:color w:val="auto"/>
+                <w:kern w:val="0"/>
+                <w:sz w:val="21"/>
+                <w:szCs w:val="21"/>
+                <w:lang w:val="en-US" w:eastAsia="en-US" w:bidi="ar-SA"/>
+              </w:rPr>
+              <w:t>guest</w:t>
+            </w:r>
+            <w:r>
+              <w:rPr>
+                <w:sz w:val="21"/>
+                <w:szCs w:val="21"/>
+              </w:rPr>
+              <w:t xml:space="preserve">’s chosen </w:t>
+            </w:r>
+            <w:r>
+              <w:rPr>
                 <w:b/>
                 <w:bCs/>
-                <w:color w:val="auto"/>
-                <w:kern w:val="0"/>
-                <w:sz w:val="21"/>
-                <w:szCs w:val="21"/>
-                <w:lang w:val="en-US" w:eastAsia="en-US" w:bidi="ar-SA"/>
-              </w:rPr>
-              <w:t xml:space="preserve">filters </w:t>
-            </w:r>
-            <w:r>
-              <w:rPr>
-                <w:rFonts w:eastAsia="Calibri" w:cs="Arial" w:cstheme="minorBidi" w:eastAsiaTheme="minorHAnsi"/>
+                <w:sz w:val="21"/>
+                <w:szCs w:val="21"/>
+              </w:rPr>
+              <w:t>location</w:t>
+            </w:r>
+            <w:r>
+              <w:rPr>
+                <w:sz w:val="21"/>
+                <w:szCs w:val="21"/>
+              </w:rPr>
+              <w:t xml:space="preserve"> and the size of their map </w:t>
+            </w:r>
+            <w:r>
+              <w:rPr>
+                <w:b/>
+                <w:bCs/>
+                <w:sz w:val="21"/>
+                <w:szCs w:val="21"/>
+              </w:rPr>
+              <w:t>area</w:t>
+            </w:r>
+            <w:r>
+              <w:rPr>
+                <w:sz w:val="21"/>
+                <w:szCs w:val="21"/>
+              </w:rPr>
+              <w:t xml:space="preserve">, the results are filtered </w:t>
+            </w:r>
+            <w:r>
+              <w:rPr>
+                <w:sz w:val="21"/>
+                <w:szCs w:val="21"/>
+              </w:rPr>
+              <w:t>first</w:t>
+            </w:r>
+            <w:r>
+              <w:rPr>
+                <w:sz w:val="21"/>
+                <w:szCs w:val="21"/>
+              </w:rPr>
+              <w:t xml:space="preserve"> by matching </w:t>
+            </w:r>
+            <w:r>
+              <w:rPr>
+                <w:sz w:val="21"/>
+                <w:szCs w:val="21"/>
+              </w:rPr>
+              <w:t>the</w:t>
+            </w:r>
+            <w:r>
+              <w:rPr>
+                <w:sz w:val="21"/>
+                <w:szCs w:val="21"/>
+              </w:rPr>
+              <w:t xml:space="preserve"> </w:t>
+            </w:r>
+            <w:r>
+              <w:rPr>
+                <w:b/>
+                <w:bCs/>
+                <w:sz w:val="21"/>
+                <w:szCs w:val="21"/>
+              </w:rPr>
+              <w:t>filters</w:t>
+            </w:r>
+            <w:r>
+              <w:rPr>
                 <w:b w:val="false"/>
                 <w:bCs w:val="false"/>
-                <w:color w:val="auto"/>
-                <w:kern w:val="0"/>
-                <w:sz w:val="21"/>
-                <w:szCs w:val="21"/>
-                <w:lang w:val="en-US" w:eastAsia="en-US" w:bidi="ar-SA"/>
-              </w:rPr>
-              <w:t>are also matched to the report table columns, then</w:t>
-            </w:r>
-            <w:r>
-              <w:rPr>
-                <w:rFonts w:eastAsia="Calibri" w:cs="Arial" w:cstheme="minorBidi" w:eastAsiaTheme="minorHAnsi"/>
-                <w:color w:val="auto"/>
-                <w:kern w:val="0"/>
-                <w:sz w:val="21"/>
-                <w:szCs w:val="21"/>
-                <w:lang w:val="en-US" w:eastAsia="en-US" w:bidi="ar-SA"/>
-              </w:rPr>
-              <w:t xml:space="preserve"> for every wildlife entry, if there is a report about the entry, a copy of the report will be added to the response. </w:t>
-            </w:r>
-            <w:r>
-              <w:rPr>
-                <w:rFonts w:eastAsia="Calibri" w:cs="Arial" w:cstheme="minorBidi" w:eastAsiaTheme="minorHAnsi"/>
-                <w:color w:val="auto"/>
-                <w:kern w:val="0"/>
-                <w:sz w:val="21"/>
-                <w:szCs w:val="21"/>
-                <w:lang w:val="en-US" w:eastAsia="en-US" w:bidi="ar-SA"/>
-              </w:rPr>
-              <w:t>This resource only accepts ‘text/html’ mediatype.</w:t>
-            </w:r>
-          </w:p>
-          <w:p>
-            <w:pPr>
-              <w:pStyle w:val="ListParagraph"/>
-              <w:numPr>
-                <w:ilvl w:val="0"/>
-                <w:numId w:val="1"/>
-              </w:numPr>
-              <w:spacing w:lineRule="auto" w:line="240" w:before="0" w:after="0"/>
-              <w:contextualSpacing/>
-              <w:jc w:val="both"/>
-              <w:rPr>
-                <w:sz w:val="21"/>
-                <w:szCs w:val="21"/>
-              </w:rPr>
-            </w:pPr>
-            <w:r>
-              <w:rPr>
-                <w:sz w:val="21"/>
-                <w:szCs w:val="21"/>
-              </w:rPr>
-            </w:r>
-          </w:p>
-          <w:p>
-            <w:pPr>
-              <w:pStyle w:val="Normal"/>
-              <w:shd w:val="clear" w:color="auto" w:fill="243F60"/>
-              <w:spacing w:lineRule="auto" w:line="240" w:before="0" w:after="0"/>
-              <w:rPr/>
-            </w:pPr>
-            <w:r>
-              <w:rPr>
-                <w:color w:val="FFFFFF" w:themeColor="background1"/>
-                <w:sz w:val="21"/>
-                <w:szCs w:val="21"/>
-              </w:rPr>
-              <w:t>URL: guest/wildlife?text=str&amp;filters=dict&amp;location=tuple&amp;area=tuple&amp;download=bool</w:t>
-            </w:r>
-          </w:p>
-          <w:p>
-            <w:pPr>
-              <w:pStyle w:val="ListParagraph"/>
-              <w:numPr>
-                <w:ilvl w:val="0"/>
-                <w:numId w:val="1"/>
-              </w:numPr>
-              <w:spacing w:lineRule="auto" w:line="240" w:before="0" w:after="0"/>
-              <w:contextualSpacing/>
-              <w:jc w:val="both"/>
-              <w:rPr/>
-            </w:pPr>
-            <w:r>
-              <w:rPr>
-                <w:color w:val="4AA7E2"/>
-                <w:sz w:val="21"/>
-                <w:szCs w:val="21"/>
-              </w:rPr>
-              <w:t>VERB: GET</w:t>
-            </w:r>
-          </w:p>
-          <w:p>
-            <w:pPr>
-              <w:pStyle w:val="ListParagraph"/>
-              <w:numPr>
-                <w:ilvl w:val="0"/>
-                <w:numId w:val="1"/>
-              </w:numPr>
-              <w:spacing w:lineRule="auto" w:line="240" w:before="0" w:after="0"/>
-              <w:contextualSpacing/>
-              <w:jc w:val="both"/>
-              <w:rPr/>
-            </w:pPr>
-            <w:r>
-              <w:rPr>
-                <w:sz w:val="21"/>
-                <w:szCs w:val="21"/>
-              </w:rPr>
-              <w:t>Output:</w:t>
-            </w:r>
-          </w:p>
-          <w:p>
-            <w:pPr>
-              <w:pStyle w:val="ListParagraph"/>
-              <w:numPr>
-                <w:ilvl w:val="0"/>
-                <w:numId w:val="1"/>
-              </w:numPr>
-              <w:spacing w:lineRule="auto" w:line="240" w:before="0" w:after="0"/>
-              <w:contextualSpacing/>
-              <w:jc w:val="both"/>
-              <w:rPr/>
-            </w:pPr>
-            <w:r>
-              <w:rPr>
-                <w:sz w:val="21"/>
-                <w:szCs w:val="21"/>
-              </w:rPr>
-              <w:t xml:space="preserve">            </w:t>
-            </w:r>
-            <w:r>
-              <w:rPr>
-                <w:sz w:val="21"/>
-                <w:szCs w:val="21"/>
-              </w:rPr>
-              <w:t>[</w:t>
-            </w:r>
-          </w:p>
-          <w:p>
-            <w:pPr>
-              <w:pStyle w:val="ListParagraph"/>
-              <w:numPr>
-                <w:ilvl w:val="0"/>
-                <w:numId w:val="1"/>
-              </w:numPr>
-              <w:spacing w:lineRule="auto" w:line="240" w:before="0" w:after="0"/>
-              <w:contextualSpacing/>
-              <w:jc w:val="both"/>
-              <w:rPr/>
-            </w:pPr>
-            <w:r>
-              <w:rPr>
-                <w:sz w:val="21"/>
-                <w:szCs w:val="21"/>
-              </w:rPr>
-              <w:t xml:space="preserve">                </w:t>
-            </w:r>
-            <w:r>
-              <w:rPr>
-                <w:sz w:val="21"/>
-                <w:szCs w:val="21"/>
-              </w:rPr>
-              <w:t>{“id”: int, “type”: str, “species”: str, “photo”: image/jpeg, “notes”: str, “location”: int},</w:t>
-            </w:r>
-          </w:p>
-          <w:p>
-            <w:pPr>
-              <w:pStyle w:val="ListParagraph"/>
-              <w:numPr>
-                <w:ilvl w:val="0"/>
-                <w:numId w:val="1"/>
-              </w:numPr>
-              <w:spacing w:lineRule="auto" w:line="240" w:before="0" w:after="0"/>
-              <w:contextualSpacing/>
-              <w:jc w:val="both"/>
-              <w:rPr/>
-            </w:pPr>
-            <w:r>
-              <w:rPr>
-                <w:sz w:val="21"/>
-                <w:szCs w:val="21"/>
-              </w:rPr>
-              <w:t xml:space="preserve">            </w:t>
-            </w:r>
-            <w:r>
-              <w:rPr>
-                <w:sz w:val="21"/>
-                <w:szCs w:val="21"/>
-              </w:rPr>
-              <w:t>]</w:t>
-            </w:r>
-          </w:p>
-          <w:p>
-            <w:pPr>
-              <w:pStyle w:val="ListParagraph"/>
-              <w:numPr>
-                <w:ilvl w:val="0"/>
-                <w:numId w:val="1"/>
-              </w:numPr>
-              <w:spacing w:lineRule="auto" w:line="240" w:before="0" w:after="0"/>
-              <w:contextualSpacing/>
-              <w:jc w:val="both"/>
-              <w:rPr/>
-            </w:pPr>
-            <w:r>
-              <w:rPr>
-                <w:sz w:val="21"/>
-                <w:szCs w:val="21"/>
-              </w:rPr>
-              <w:t xml:space="preserve">Semantics: fetches all the wildlife </w:t>
-            </w:r>
-            <w:r>
-              <w:rPr>
-                <w:rFonts w:eastAsia="Calibri" w:cs="Arial" w:cstheme="minorBidi" w:eastAsiaTheme="minorHAnsi"/>
-                <w:color w:val="auto"/>
-                <w:kern w:val="0"/>
-                <w:sz w:val="21"/>
-                <w:szCs w:val="21"/>
-                <w:lang w:val="en-US" w:eastAsia="en-US" w:bidi="ar-SA"/>
-              </w:rPr>
-              <w:t>entries</w:t>
-            </w:r>
-            <w:r>
-              <w:rPr>
-                <w:sz w:val="21"/>
-                <w:szCs w:val="21"/>
-              </w:rPr>
-              <w:t xml:space="preserve"> in the </w:t>
-            </w:r>
-            <w:r>
-              <w:rPr>
-                <w:rFonts w:eastAsia="Calibri" w:cs="Arial" w:cstheme="minorBidi" w:eastAsiaTheme="minorHAnsi"/>
-                <w:color w:val="auto"/>
-                <w:kern w:val="0"/>
-                <w:sz w:val="21"/>
-                <w:szCs w:val="21"/>
-                <w:lang w:val="en-US" w:eastAsia="en-US" w:bidi="ar-SA"/>
-              </w:rPr>
-              <w:t>wildlife table</w:t>
-            </w:r>
-            <w:r>
-              <w:rPr>
-                <w:sz w:val="21"/>
-                <w:szCs w:val="21"/>
-              </w:rPr>
-              <w:t xml:space="preserve"> based on the </w:t>
-            </w:r>
-            <w:r>
-              <w:rPr>
-                <w:rFonts w:eastAsia="Calibri" w:cs="Arial" w:cstheme="minorBidi" w:eastAsiaTheme="minorHAnsi"/>
-                <w:color w:val="auto"/>
-                <w:kern w:val="0"/>
-                <w:sz w:val="21"/>
-                <w:szCs w:val="21"/>
-                <w:lang w:val="en-US" w:eastAsia="en-US" w:bidi="ar-SA"/>
-              </w:rPr>
-              <w:t>guest</w:t>
-            </w:r>
-            <w:r>
-              <w:rPr>
-                <w:sz w:val="21"/>
-                <w:szCs w:val="21"/>
-              </w:rPr>
-              <w:t xml:space="preserve">’s </w:t>
-            </w:r>
-            <w:r>
-              <w:rPr>
-                <w:sz w:val="21"/>
-                <w:szCs w:val="21"/>
-              </w:rPr>
-              <w:t>chosen</w:t>
-            </w:r>
-            <w:r>
-              <w:rPr>
                 <w:sz w:val="21"/>
                 <w:szCs w:val="21"/>
               </w:rPr>
               <w:t xml:space="preserve"> </w:t>
+            </w:r>
+            <w:r>
+              <w:rPr>
+                <w:b w:val="false"/>
+                <w:bCs w:val="false"/>
+                <w:sz w:val="21"/>
+                <w:szCs w:val="21"/>
+              </w:rPr>
+              <w:t xml:space="preserve">part of the query </w:t>
+            </w:r>
+            <w:r>
+              <w:rPr>
+                <w:rFonts w:eastAsia="Calibri" w:cs="Arial" w:cstheme="minorBidi" w:eastAsiaTheme="minorHAnsi"/>
+                <w:b w:val="false"/>
+                <w:bCs w:val="false"/>
+                <w:color w:val="auto"/>
+                <w:kern w:val="0"/>
+                <w:sz w:val="21"/>
+                <w:szCs w:val="21"/>
+                <w:lang w:val="en-US" w:eastAsia="en-US" w:bidi="ar-SA"/>
+              </w:rPr>
+              <w:t>to</w:t>
+            </w:r>
+            <w:r>
+              <w:rPr>
+                <w:b w:val="false"/>
+                <w:bCs w:val="false"/>
+                <w:sz w:val="21"/>
+                <w:szCs w:val="21"/>
+              </w:rPr>
+              <w:t xml:space="preserve"> the wildlife table columns using </w:t>
+            </w:r>
+            <w:r>
+              <w:rPr>
+                <w:b w:val="false"/>
+                <w:bCs w:val="false"/>
+                <w:sz w:val="21"/>
+                <w:szCs w:val="21"/>
+              </w:rPr>
+              <w:t>an</w:t>
+            </w:r>
+            <w:r>
+              <w:rPr>
+                <w:b w:val="false"/>
+                <w:bCs w:val="false"/>
+                <w:sz w:val="21"/>
+                <w:szCs w:val="21"/>
+              </w:rPr>
+              <w:t xml:space="preserve"> </w:t>
+            </w:r>
+            <w:r>
+              <w:rPr>
+                <w:rFonts w:asciiTheme="minorHAnsi" w:cstheme="minorBidi" w:eastAsiaTheme="minorHAnsi" w:hAnsiTheme="minorHAnsi"/>
+                <w:b w:val="false"/>
+                <w:bCs w:val="false"/>
+                <w:sz w:val="21"/>
+                <w:szCs w:val="21"/>
+                <w:highlight w:val="yellow"/>
+              </w:rPr>
+              <w:t xml:space="preserve">SQL </w:t>
+            </w:r>
+            <w:r>
+              <w:rPr>
+                <w:rFonts w:eastAsia="Calibri" w:cs="Arial" w:cstheme="minorBidi" w:eastAsiaTheme="minorHAnsi"/>
+                <w:b w:val="false"/>
+                <w:bCs w:val="false"/>
+                <w:color w:val="auto"/>
+                <w:kern w:val="0"/>
+                <w:sz w:val="21"/>
+                <w:szCs w:val="21"/>
+                <w:highlight w:val="yellow"/>
+                <w:lang w:val="en-US" w:eastAsia="en-US" w:bidi="ar-SA"/>
+              </w:rPr>
+              <w:t>WHERE</w:t>
+            </w:r>
+            <w:r>
+              <w:rPr>
+                <w:rFonts w:asciiTheme="minorHAnsi" w:cstheme="minorBidi" w:eastAsiaTheme="minorHAnsi" w:hAnsiTheme="minorHAnsi"/>
+                <w:b w:val="false"/>
+                <w:bCs w:val="false"/>
+                <w:sz w:val="21"/>
+                <w:szCs w:val="21"/>
+                <w:highlight w:val="yellow"/>
+              </w:rPr>
+              <w:t xml:space="preserve"> clause</w:t>
+            </w:r>
+            <w:r>
+              <w:rPr>
+                <w:b w:val="false"/>
+                <w:bCs w:val="false"/>
+                <w:sz w:val="21"/>
+                <w:szCs w:val="21"/>
+              </w:rPr>
+              <w:t xml:space="preserve">, and then by matching the </w:t>
             </w:r>
             <w:r>
               <w:rPr>
@@ -2597,100 +2847,49 @@
                 <w:sz w:val="21"/>
                 <w:szCs w:val="21"/>
               </w:rPr>
-              <w:t>location</w:t>
-            </w:r>
-            <w:r>
-              <w:rPr>
-                <w:sz w:val="21"/>
-                <w:szCs w:val="21"/>
-              </w:rPr>
-              <w:t xml:space="preserve"> and the size of their map </w:t>
-            </w:r>
-            <w:r>
-              <w:rPr>
-                <w:b/>
-                <w:bCs/>
-                <w:sz w:val="21"/>
-                <w:szCs w:val="21"/>
-              </w:rPr>
-              <w:t>area</w:t>
-            </w:r>
-            <w:r>
-              <w:rPr>
-                <w:sz w:val="21"/>
-                <w:szCs w:val="21"/>
-              </w:rPr>
-              <w:t xml:space="preserve">, the results are filtered </w:t>
-            </w:r>
-            <w:r>
-              <w:rPr>
-                <w:sz w:val="21"/>
-                <w:szCs w:val="21"/>
-              </w:rPr>
-              <w:t xml:space="preserve">by </w:t>
-            </w:r>
-            <w:r>
-              <w:rPr>
-                <w:sz w:val="21"/>
-                <w:szCs w:val="21"/>
-              </w:rPr>
-              <w:t xml:space="preserve">matching </w:t>
-            </w:r>
-            <w:r>
-              <w:rPr>
-                <w:b/>
-                <w:bCs/>
-                <w:sz w:val="21"/>
-                <w:szCs w:val="21"/>
-              </w:rPr>
-              <w:t xml:space="preserve">filters </w:t>
-            </w:r>
-            <w:r>
-              <w:rPr>
-                <w:rFonts w:eastAsia="Calibri" w:cs="Arial" w:cstheme="minorBidi" w:eastAsiaTheme="minorHAnsi"/>
+              <w:t xml:space="preserve">text </w:t>
+            </w:r>
+            <w:r>
+              <w:rPr>
                 <w:b w:val="false"/>
                 <w:bCs w:val="false"/>
-                <w:color w:val="auto"/>
-                <w:kern w:val="0"/>
-                <w:sz w:val="21"/>
-                <w:szCs w:val="21"/>
-                <w:lang w:val="en-US" w:eastAsia="en-US" w:bidi="ar-SA"/>
-              </w:rPr>
-              <w:t>to</w:t>
-            </w:r>
-            <w:r>
-              <w:rPr>
+                <w:sz w:val="21"/>
+                <w:szCs w:val="21"/>
+              </w:rPr>
+              <w:t>part of the query to the notes column in the wildlife table using an off-the-shelf TFIDF algorithm</w:t>
+            </w:r>
+            <w:r>
+              <w:rPr>
+                <w:sz w:val="21"/>
+                <w:szCs w:val="21"/>
+              </w:rPr>
+              <w:t xml:space="preserve">. </w:t>
+            </w:r>
+            <w:r>
+              <w:rPr>
+                <w:rFonts w:eastAsia="Calibri" w:cs="Arial" w:cstheme="minorBidi" w:eastAsiaTheme="minorHAnsi"/>
                 <w:b w:val="false"/>
                 <w:bCs w:val="false"/>
-                <w:sz w:val="21"/>
-                <w:szCs w:val="21"/>
-              </w:rPr>
-              <w:t xml:space="preserve"> the wildlife table columns using SQL where clause, and then further filtered down by matching the </w:t>
-            </w:r>
-            <w:r>
-              <w:rPr>
-                <w:b/>
-                <w:bCs/>
-                <w:sz w:val="21"/>
-                <w:szCs w:val="21"/>
-              </w:rPr>
-              <w:t xml:space="preserve">text </w:t>
-            </w:r>
-            <w:r>
-              <w:rPr>
+                <w:color w:val="auto"/>
+                <w:kern w:val="0"/>
+                <w:sz w:val="21"/>
+                <w:szCs w:val="21"/>
+                <w:lang w:val="en-US" w:eastAsia="en-US" w:bidi="ar-SA"/>
+              </w:rPr>
+              <w:t>If the request ‘</w:t>
+            </w:r>
+            <w:r>
+              <w:rPr>
+                <w:rFonts w:eastAsia="Calibri" w:cs="Arial" w:cstheme="minorBidi" w:eastAsiaTheme="minorHAnsi"/>
                 <w:b w:val="false"/>
                 <w:bCs w:val="false"/>
-                <w:sz w:val="21"/>
-                <w:szCs w:val="21"/>
-              </w:rPr>
-              <w:t>part of the query to the notes column in the wildlife table using an off-the-shelf TFIDF algorithm</w:t>
-            </w:r>
-            <w:r>
-              <w:rPr>
-                <w:sz w:val="21"/>
-                <w:szCs w:val="21"/>
-              </w:rPr>
-              <w:t xml:space="preserve">. </w:t>
+                <w:color w:val="auto"/>
+                <w:kern w:val="0"/>
+                <w:sz w:val="21"/>
+                <w:szCs w:val="21"/>
+                <w:lang w:val="en-US" w:eastAsia="en-US" w:bidi="ar-SA"/>
+              </w:rPr>
+              <w:t>A</w:t>
             </w:r>
             <w:r>
               <w:rPr>
@@ -2703,7 +2902,33 @@
                 <w:szCs w:val="21"/>
                 <w:lang w:val="en-US" w:eastAsia="en-US" w:bidi="ar-SA"/>
               </w:rPr>
-              <w:t>If mediatype is set to ‘</w:t>
+              <w:t>ccept’ header</w:t>
+            </w:r>
+            <w:r>
+              <w:rPr>
+                <w:rFonts w:eastAsia="Calibri" w:cs="Arial" w:cstheme="minorBidi" w:eastAsiaTheme="minorHAnsi"/>
+                <w:b w:val="false"/>
+                <w:bCs w:val="false"/>
+                <w:color w:val="auto"/>
+                <w:kern w:val="0"/>
+                <w:sz w:val="21"/>
+                <w:szCs w:val="21"/>
+                <w:lang w:val="en-US" w:eastAsia="en-US" w:bidi="ar-SA"/>
+              </w:rPr>
+              <w:t xml:space="preserve"> is set to </w:t>
+            </w:r>
+            <w:r>
+              <w:rPr>
+                <w:rFonts w:eastAsia="Calibri" w:cs="Arial" w:cstheme="minorBidi" w:eastAsiaTheme="minorHAnsi"/>
+                <w:b w:val="false"/>
+                <w:bCs w:val="false"/>
+                <w:color w:val="auto"/>
+                <w:kern w:val="0"/>
+                <w:sz w:val="21"/>
+                <w:szCs w:val="21"/>
+                <w:lang w:val="en-US" w:eastAsia="en-US" w:bidi="ar-SA"/>
+              </w:rPr>
+              <w:t>‘</w:t>
             </w:r>
             <w:r>
               <w:rPr>
@@ -2721,7 +2946,7 @@
                 <w:szCs w:val="21"/>
                 <w:lang w:val="en-US" w:eastAsia="en-US" w:bidi="ar-SA"/>
               </w:rPr>
-              <w:t>application/z</w:t>
+              <w:t>application/zip’, then the response’</w:t>
             </w:r>
             <w:r>
               <w:rPr>
@@ -2739,7 +2964,7 @@
                 <w:szCs w:val="21"/>
                 <w:lang w:val="en-US" w:eastAsia="en-US" w:bidi="ar-SA"/>
               </w:rPr>
-              <w:t>ip’</w:t>
+              <w:t>s ‘Content-Type’ will be set to ‘application/zip’ and the</w:t>
             </w:r>
             <w:r>
               <w:rPr>
@@ -2757,7 +2982,7 @@
                 <w:szCs w:val="21"/>
                 <w:lang w:val="en-US" w:eastAsia="en-US" w:bidi="ar-SA"/>
               </w:rPr>
-              <w:t xml:space="preserve">, </w:t>
+              <w:t xml:space="preserve"> ‘Content-Disposition’ </w:t>
             </w:r>
             <w:r>
               <w:rPr>
@@ -2775,140 +3000,7 @@
                 <w:szCs w:val="21"/>
                 <w:lang w:val="en-US" w:eastAsia="en-US" w:bidi="ar-SA"/>
               </w:rPr>
-              <w:t>then the response ‘Content-Disposition’ is set to ‘attachment’ and the return value will be a zip archive of the json objects in the output array.</w:t>
-            </w:r>
-          </w:p>
-          <w:p>
-            <w:pPr>
-              <w:pStyle w:val="Normal"/>
-              <w:spacing w:lineRule="auto" w:line="240" w:before="0" w:after="0"/>
-              <w:jc w:val="both"/>
-              <w:rPr>
-                <w:sz w:val="21"/>
-                <w:szCs w:val="21"/>
-              </w:rPr>
-            </w:pPr>
-            <w:r>
-              <w:rPr>
-                <w:sz w:val="21"/>
-                <w:szCs w:val="21"/>
-              </w:rPr>
-            </w:r>
-          </w:p>
-          <w:p>
-            <w:pPr>
-              <w:pStyle w:val="Normal"/>
-              <w:shd w:val="clear" w:color="auto" w:fill="243F60"/>
-              <w:spacing w:lineRule="auto" w:line="240" w:before="0" w:after="0"/>
-              <w:rPr/>
-            </w:pPr>
-            <w:r>
-              <w:rPr>
-                <w:color w:val="FFFFFF" w:themeColor="background1"/>
-                <w:sz w:val="21"/>
-                <w:szCs w:val="21"/>
-              </w:rPr>
-              <w:t>URL: guest/wildlife/{id}</w:t>
-            </w:r>
-          </w:p>
-          <w:p>
-            <w:pPr>
-              <w:pStyle w:val="ListParagraph"/>
-              <w:numPr>
-                <w:ilvl w:val="0"/>
-                <w:numId w:val="3"/>
-              </w:numPr>
-              <w:spacing w:lineRule="auto" w:line="240" w:before="0" w:after="0"/>
-              <w:contextualSpacing/>
-              <w:jc w:val="both"/>
-              <w:rPr/>
-            </w:pPr>
-            <w:r>
-              <w:rPr>
-                <w:color w:val="4AA7E2"/>
-                <w:sz w:val="21"/>
-                <w:szCs w:val="21"/>
-              </w:rPr>
-              <w:t>VERB: GET</w:t>
-            </w:r>
-          </w:p>
-          <w:p>
-            <w:pPr>
-              <w:pStyle w:val="ListParagraph"/>
-              <w:numPr>
-                <w:ilvl w:val="0"/>
-                <w:numId w:val="1"/>
-              </w:numPr>
-              <w:spacing w:lineRule="auto" w:line="240" w:before="0" w:after="0"/>
-              <w:contextualSpacing/>
-              <w:jc w:val="both"/>
-              <w:rPr/>
-            </w:pPr>
-            <w:r>
-              <w:rPr>
-                <w:sz w:val="21"/>
-                <w:szCs w:val="21"/>
-              </w:rPr>
-              <w:t>Output:</w:t>
-            </w:r>
-          </w:p>
-          <w:p>
-            <w:pPr>
-              <w:pStyle w:val="ListParagraph"/>
-              <w:numPr>
-                <w:ilvl w:val="0"/>
-                <w:numId w:val="1"/>
-              </w:numPr>
-              <w:spacing w:lineRule="auto" w:line="240" w:before="0" w:after="0"/>
-              <w:contextualSpacing/>
-              <w:jc w:val="both"/>
-              <w:rPr/>
-            </w:pPr>
-            <w:r>
-              <w:rPr>
-                <w:sz w:val="21"/>
-                <w:szCs w:val="21"/>
-              </w:rPr>
-              <w:t xml:space="preserve">            </w:t>
-            </w:r>
-            <w:r>
-              <w:rPr>
-                <w:sz w:val="21"/>
-                <w:szCs w:val="21"/>
-              </w:rPr>
-              <w:t>{“id”: int, “type”: str, “species”: str, “photo”: image/jpeg, “notes”: str, “location”: int}</w:t>
-            </w:r>
-          </w:p>
-          <w:p>
-            <w:pPr>
-              <w:pStyle w:val="ListParagraph"/>
-              <w:numPr>
-                <w:ilvl w:val="0"/>
-                <w:numId w:val="1"/>
-              </w:numPr>
-              <w:spacing w:lineRule="auto" w:line="240" w:before="0" w:after="0"/>
-              <w:contextualSpacing/>
-              <w:jc w:val="both"/>
-              <w:rPr/>
-            </w:pPr>
-            <w:r>
-              <w:rPr>
-                <w:sz w:val="21"/>
-                <w:szCs w:val="21"/>
-                <w:lang w:val="en-US" w:eastAsia="en-US" w:bidi="ar-SA"/>
-              </w:rPr>
-              <w:t xml:space="preserve">Semantics: downloads a single wildlife entry from the database according to its id. </w:t>
-            </w:r>
-            <w:r>
-              <w:rPr>
-                <w:rFonts w:eastAsia="Calibri" w:cs="Arial" w:cstheme="minorBidi" w:eastAsiaTheme="minorHAnsi"/>
-                <w:color w:val="auto"/>
-                <w:kern w:val="0"/>
-                <w:sz w:val="21"/>
-                <w:szCs w:val="21"/>
-                <w:lang w:val="en-US" w:eastAsia="en-US" w:bidi="ar-SA"/>
-              </w:rPr>
-              <w:t>This resource only accepts ‘</w:t>
+              <w:t>will</w:t>
             </w:r>
             <w:r>
               <w:rPr>
@@ -2926,18 +3018,211 @@
                 <w:szCs w:val="21"/>
                 <w:lang w:val="en-US" w:eastAsia="en-US" w:bidi="ar-SA"/>
               </w:rPr>
-              <w:t>application</w:t>
-            </w:r>
-            <w:r>
-              <w:rPr>
-                <w:rFonts w:eastAsia="Calibri" w:cs="Arial" w:cstheme="minorBidi" w:eastAsiaTheme="minorHAnsi"/>
-                <w:color w:val="auto"/>
-                <w:kern w:val="0"/>
-                <w:sz w:val="21"/>
-                <w:szCs w:val="21"/>
-                <w:lang w:val="en-US" w:eastAsia="en-US" w:bidi="ar-SA"/>
-              </w:rPr>
-              <w:t>/json’ mediatype, and</w:t>
+              <w:t xml:space="preserve"> </w:t>
+            </w:r>
+            <w:r>
+              <w:rPr>
+                <w:rStyle w:val="SourceText"/>
+                <w:rFonts w:eastAsia="Calibri" w:cs="Arial" w:cstheme="minorBidi" w:eastAsiaTheme="minorHAnsi"/>
+                <w:b w:val="false"/>
+                <w:bCs w:val="false"/>
+                <w:i w:val="false"/>
+                <w:caps w:val="false"/>
+                <w:smallCaps w:val="false"/>
+                <w:color w:val="auto"/>
+                <w:spacing w:val="0"/>
+                <w:kern w:val="0"/>
+                <w:sz w:val="21"/>
+                <w:szCs w:val="21"/>
+                <w:lang w:val="en-US" w:eastAsia="en-US" w:bidi="ar-SA"/>
+              </w:rPr>
+              <w:t xml:space="preserve">be </w:t>
+            </w:r>
+            <w:r>
+              <w:rPr>
+                <w:rStyle w:val="SourceText"/>
+                <w:rFonts w:eastAsia="Calibri" w:cs="Arial" w:cstheme="minorBidi" w:eastAsiaTheme="minorHAnsi"/>
+                <w:b w:val="false"/>
+                <w:bCs w:val="false"/>
+                <w:i w:val="false"/>
+                <w:caps w:val="false"/>
+                <w:smallCaps w:val="false"/>
+                <w:color w:val="auto"/>
+                <w:spacing w:val="0"/>
+                <w:kern w:val="0"/>
+                <w:sz w:val="21"/>
+                <w:szCs w:val="21"/>
+                <w:lang w:val="en-US" w:eastAsia="en-US" w:bidi="ar-SA"/>
+              </w:rPr>
+              <w:t>set to ‘attachment’ and the return value will be a zip archive of the json objects in the output array.</w:t>
+            </w:r>
+          </w:p>
+          <w:p>
+            <w:pPr>
+              <w:pStyle w:val="Normal"/>
+              <w:spacing w:lineRule="auto" w:line="240" w:before="0" w:after="0"/>
+              <w:jc w:val="both"/>
+              <w:rPr>
+                <w:sz w:val="21"/>
+                <w:szCs w:val="21"/>
+              </w:rPr>
+            </w:pPr>
+            <w:r>
+              <w:rPr>
+                <w:sz w:val="21"/>
+                <w:szCs w:val="21"/>
+              </w:rPr>
+            </w:r>
+          </w:p>
+          <w:p>
+            <w:pPr>
+              <w:pStyle w:val="Normal"/>
+              <w:shd w:val="clear" w:color="auto" w:fill="243F60"/>
+              <w:spacing w:lineRule="auto" w:line="240" w:before="0" w:after="0"/>
+              <w:rPr/>
+            </w:pPr>
+            <w:r>
+              <w:rPr>
+                <w:color w:val="FFFFFF" w:themeColor="background1"/>
+                <w:sz w:val="21"/>
+                <w:szCs w:val="21"/>
+              </w:rPr>
+              <w:t>URL: guest/wildlife/{id}</w:t>
+            </w:r>
+          </w:p>
+          <w:p>
+            <w:pPr>
+              <w:pStyle w:val="ListParagraph"/>
+              <w:numPr>
+                <w:ilvl w:val="0"/>
+                <w:numId w:val="3"/>
+              </w:numPr>
+              <w:spacing w:lineRule="auto" w:line="240" w:before="0" w:after="0"/>
+              <w:contextualSpacing/>
+              <w:jc w:val="both"/>
+              <w:rPr/>
+            </w:pPr>
+            <w:r>
+              <w:rPr>
+                <w:color w:val="4AA7E2"/>
+                <w:sz w:val="21"/>
+                <w:szCs w:val="21"/>
+              </w:rPr>
+              <w:t>VERB: GET</w:t>
+            </w:r>
+          </w:p>
+          <w:p>
+            <w:pPr>
+              <w:pStyle w:val="ListParagraph"/>
+              <w:numPr>
+                <w:ilvl w:val="0"/>
+                <w:numId w:val="1"/>
+              </w:numPr>
+              <w:spacing w:lineRule="auto" w:line="240" w:before="0" w:after="0"/>
+              <w:contextualSpacing/>
+              <w:jc w:val="both"/>
+              <w:rPr/>
+            </w:pPr>
+            <w:r>
+              <w:rPr>
+                <w:sz w:val="21"/>
+                <w:szCs w:val="21"/>
+              </w:rPr>
+              <w:t>Output:</w:t>
+            </w:r>
+          </w:p>
+          <w:p>
+            <w:pPr>
+              <w:pStyle w:val="ListParagraph"/>
+              <w:numPr>
+                <w:ilvl w:val="0"/>
+                <w:numId w:val="1"/>
+              </w:numPr>
+              <w:spacing w:lineRule="auto" w:line="240" w:before="0" w:after="0"/>
+              <w:contextualSpacing/>
+              <w:jc w:val="both"/>
+              <w:rPr/>
+            </w:pPr>
+            <w:r>
+              <w:rPr>
+                <w:sz w:val="21"/>
+                <w:szCs w:val="21"/>
+              </w:rPr>
+              <w:t xml:space="preserve">            </w:t>
+            </w:r>
+            <w:r>
+              <w:rPr>
+                <w:sz w:val="21"/>
+                <w:szCs w:val="21"/>
+              </w:rPr>
+              <w:t>{“id”: int, “type”: str, “species”: str, “photo”: image/jpeg, “notes”: str, “location”: int}</w:t>
+            </w:r>
+          </w:p>
+          <w:p>
+            <w:pPr>
+              <w:pStyle w:val="ListParagraph"/>
+              <w:numPr>
+                <w:ilvl w:val="0"/>
+                <w:numId w:val="1"/>
+              </w:numPr>
+              <w:spacing w:lineRule="auto" w:line="240" w:before="0" w:after="0"/>
+              <w:contextualSpacing/>
+              <w:jc w:val="both"/>
+              <w:rPr/>
+            </w:pPr>
+            <w:r>
+              <w:rPr>
+                <w:sz w:val="21"/>
+                <w:szCs w:val="21"/>
+                <w:lang w:val="en-US" w:eastAsia="en-US" w:bidi="ar-SA"/>
+              </w:rPr>
+              <w:t xml:space="preserve">Semantics: downloads a single wildlife entry from the </w:t>
+            </w:r>
+            <w:r>
+              <w:rPr>
+                <w:rFonts w:eastAsia="Calibri" w:cs="Arial" w:cstheme="minorBidi" w:eastAsiaTheme="minorHAnsi"/>
+                <w:color w:val="auto"/>
+                <w:kern w:val="0"/>
+                <w:sz w:val="21"/>
+                <w:szCs w:val="21"/>
+                <w:lang w:val="en-US" w:eastAsia="en-US" w:bidi="ar-SA"/>
+              </w:rPr>
+              <w:t>wildlife table</w:t>
+            </w:r>
+            <w:r>
+              <w:rPr>
+                <w:sz w:val="21"/>
+                <w:szCs w:val="21"/>
+                <w:lang w:val="en-US" w:eastAsia="en-US" w:bidi="ar-SA"/>
+              </w:rPr>
+              <w:t xml:space="preserve"> according to its </w:t>
+            </w:r>
+            <w:r>
+              <w:rPr>
+                <w:sz w:val="21"/>
+                <w:szCs w:val="21"/>
+                <w:lang w:val="en-US" w:eastAsia="en-US" w:bidi="ar-SA"/>
+              </w:rPr>
+              <w:t>{id}</w:t>
+            </w:r>
+            <w:r>
+              <w:rPr>
+                <w:sz w:val="21"/>
+                <w:szCs w:val="21"/>
+                <w:lang w:val="en-US" w:eastAsia="en-US" w:bidi="ar-SA"/>
+              </w:rPr>
+              <w:t xml:space="preserve">. </w:t>
+            </w:r>
+            <w:r>
+              <w:rPr>
+                <w:rFonts w:eastAsia="Calibri" w:cs="Arial" w:cstheme="minorBidi" w:eastAsiaTheme="minorHAnsi"/>
+                <w:color w:val="auto"/>
+                <w:kern w:val="0"/>
+                <w:sz w:val="21"/>
+                <w:szCs w:val="21"/>
+                <w:lang w:val="en-US" w:eastAsia="en-US" w:bidi="ar-SA"/>
+              </w:rPr>
+              <w:t>T</w:t>
             </w:r>
             <w:bookmarkStart w:id="0" w:name="__DdeLink__301_3969471957"/>
             <w:r>
@@ -2949,19 +3234,36 @@
                 <w:szCs w:val="21"/>
                 <w:lang w:val="en-US" w:eastAsia="en-US" w:bidi="ar-SA"/>
               </w:rPr>
-              <w:t xml:space="preserve"> t</w:t>
-            </w:r>
-            <w:r>
-              <w:rPr>
-                <w:sz w:val="21"/>
-                <w:szCs w:val="21"/>
-                <w:lang w:val="en-US" w:eastAsia="en-US" w:bidi="ar-SA"/>
-              </w:rPr>
               <w:t>he response ‘Content-Disposition’ is set to ‘attachment’</w:t>
             </w:r>
             <w:bookmarkEnd w:id="0"/>
             <w:r>
               <w:rPr>
+                <w:rFonts w:eastAsia="Calibri" w:cs="Arial" w:cstheme="minorBidi" w:eastAsiaTheme="minorHAnsi"/>
+                <w:color w:val="auto"/>
+                <w:kern w:val="0"/>
+                <w:sz w:val="21"/>
+                <w:szCs w:val="21"/>
+                <w:lang w:val="en-US" w:eastAsia="en-US" w:bidi="ar-SA"/>
+              </w:rPr>
+              <w:t xml:space="preserve"> </w:t>
+            </w:r>
+            <w:r>
+              <w:rPr>
+                <w:rFonts w:eastAsia="Calibri" w:cs="Arial" w:cstheme="minorBidi" w:eastAsiaTheme="minorHAnsi"/>
+                <w:color w:val="auto"/>
+                <w:kern w:val="0"/>
+                <w:sz w:val="21"/>
+                <w:szCs w:val="21"/>
+                <w:lang w:val="en-US" w:eastAsia="en-US" w:bidi="ar-SA"/>
+              </w:rPr>
+              <w:t>and the output value will be a json file containing the output json object</w:t>
+            </w:r>
+            <w:r>
+              <w:rPr>
+                <w:rFonts w:eastAsia="Calibri" w:cs="Arial" w:cstheme="minorBidi" w:eastAsiaTheme="minorHAnsi"/>
+                <w:color w:val="auto"/>
+                <w:kern w:val="0"/>
                 <w:sz w:val="21"/>
                 <w:szCs w:val="21"/>
                 <w:lang w:val="en-US" w:eastAsia="en-US" w:bidi="ar-SA"/>
@@ -3005,10 +3307,10 @@
             <w:tcW w:w="10499" w:type="dxa"/>
             <w:vMerge w:val="continue"/>
             <w:tcBorders>
-              <w:top w:val="single" w:sz="4" w:space="0" w:color="000000"/>
-              <w:left w:val="single" w:sz="4" w:space="0" w:color="000000"/>
-              <w:bottom w:val="single" w:sz="4" w:space="0" w:color="000000"/>
-              <w:right w:val="single" w:sz="4" w:space="0" w:color="000000"/>
+              <w:top w:val="single" w:sz="4" w:space="0" w:color="FFFFFF"/>
+              <w:left w:val="single" w:sz="4" w:space="0" w:color="FFFFFF"/>
+              <w:bottom w:val="single" w:sz="4" w:space="0" w:color="FFFFFF"/>
+              <w:right w:val="single" w:sz="4" w:space="0" w:color="FFFFFF"/>
             </w:tcBorders>
             <w:shd w:color="auto" w:fill="auto" w:val="clear"/>
           </w:tcPr>
@@ -3055,10 +3357,10 @@
             <w:tcW w:w="10499" w:type="dxa"/>
             <w:vMerge w:val="continue"/>
             <w:tcBorders>
-              <w:top w:val="single" w:sz="4" w:space="0" w:color="000000"/>
-              <w:left w:val="single" w:sz="4" w:space="0" w:color="000000"/>
-              <w:bottom w:val="single" w:sz="4" w:space="0" w:color="000000"/>
-              <w:right w:val="single" w:sz="4" w:space="0" w:color="000000"/>
+              <w:top w:val="single" w:sz="4" w:space="0" w:color="FFFFFF"/>
+              <w:left w:val="single" w:sz="4" w:space="0" w:color="FFFFFF"/>
+              <w:bottom w:val="single" w:sz="4" w:space="0" w:color="FFFFFF"/>
+              <w:right w:val="single" w:sz="4" w:space="0" w:color="FFFFFF"/>
             </w:tcBorders>
             <w:shd w:color="auto" w:fill="auto" w:val="clear"/>
           </w:tcPr>
@@ -3108,10 +3410,10 @@
             <w:tcW w:w="10499" w:type="dxa"/>
             <w:vMerge w:val="restart"/>
             <w:tcBorders>
-              <w:top w:val="single" w:sz="4" w:space="0" w:color="000000"/>
-              <w:left w:val="single" w:sz="4" w:space="0" w:color="000000"/>
-              <w:bottom w:val="single" w:sz="4" w:space="0" w:color="000000"/>
-              <w:right w:val="single" w:sz="4" w:space="0" w:color="000000"/>
+              <w:top w:val="single" w:sz="4" w:space="0" w:color="FFFFFF"/>
+              <w:left w:val="single" w:sz="4" w:space="0" w:color="FFFFFF"/>
+              <w:bottom w:val="single" w:sz="4" w:space="0" w:color="FFFFFF"/>
+              <w:right w:val="single" w:sz="4" w:space="0" w:color="FFFFFF"/>
             </w:tcBorders>
             <w:shd w:color="auto" w:fill="auto" w:val="clear"/>
           </w:tcPr>
@@ -3216,7 +3518,25 @@
                 <w:sz w:val="21"/>
                 <w:szCs w:val="21"/>
               </w:rPr>
-              <w:t>Semantics: submits a new report about a wildlife entry to the database, the report could be about animal abuse, improper fire, fake entries ...etc.</w:t>
+              <w:t xml:space="preserve">Semantics: submits a new report about a wildlife entry to the </w:t>
+            </w:r>
+            <w:r>
+              <w:rPr>
+                <w:rFonts w:eastAsia="Calibri" w:cs="Arial" w:cstheme="minorBidi" w:eastAsiaTheme="minorHAnsi"/>
+                <w:color w:val="auto"/>
+                <w:kern w:val="0"/>
+                <w:sz w:val="21"/>
+                <w:szCs w:val="21"/>
+                <w:lang w:val="en-US" w:eastAsia="en-US" w:bidi="ar-SA"/>
+              </w:rPr>
+              <w:t>reports table</w:t>
+            </w:r>
+            <w:r>
+              <w:rPr>
+                <w:sz w:val="21"/>
+                <w:szCs w:val="21"/>
+              </w:rPr>
+              <w:t>, the report could be about animal abuse, improper fire, fake entries ...etc.</w:t>
             </w:r>
           </w:p>
           <w:p>
@@ -3430,16 +3750,29 @@
               </w:rPr>
               <w:t>URL: auth/{SID}/report/{id}?</w:t>
             </w:r>
-            <w:r>
-              <w:rPr>
-                <w:rFonts w:eastAsia="Calibri" w:cs="Arial" w:cstheme="minorBidi" w:eastAsiaTheme="minorHAnsi"/>
-                <w:color w:val="auto"/>
-                <w:kern w:val="0"/>
-                <w:sz w:val="21"/>
-                <w:szCs w:val="21"/>
-                <w:lang w:val="en-US" w:eastAsia="en-US" w:bidi="ar-SA"/>
-              </w:rPr>
-              <w:t>deletentry=bool</w:t>
+            <w:bookmarkStart w:id="1" w:name="__DdeLink__333_1758496288"/>
+            <w:r>
+              <w:rPr>
+                <w:rFonts w:eastAsia="Calibri" w:cs="Arial" w:cstheme="minorBidi" w:eastAsiaTheme="minorHAnsi"/>
+                <w:color w:val="auto"/>
+                <w:kern w:val="0"/>
+                <w:sz w:val="21"/>
+                <w:szCs w:val="21"/>
+                <w:lang w:val="en-US" w:eastAsia="en-US" w:bidi="ar-SA"/>
+              </w:rPr>
+              <w:t>cascade</w:t>
+            </w:r>
+            <w:bookmarkEnd w:id="1"/>
+            <w:r>
+              <w:rPr>
+                <w:rFonts w:eastAsia="Calibri" w:cs="Arial" w:cstheme="minorBidi" w:eastAsiaTheme="minorHAnsi"/>
+                <w:color w:val="auto"/>
+                <w:kern w:val="0"/>
+                <w:sz w:val="21"/>
+                <w:szCs w:val="21"/>
+                <w:lang w:val="en-US" w:eastAsia="en-US" w:bidi="ar-SA"/>
+              </w:rPr>
+              <w:t>=bool</w:t>
             </w:r>
           </w:p>
           <w:p>
@@ -3476,53 +3809,6 @@
               <w:rPr/>
             </w:pPr>
             <w:r>
-              <w:drawing>
-                <wp:anchor behindDoc="0" distT="0" distB="0" distL="0" distR="0" simplePos="0" locked="0" layoutInCell="1" allowOverlap="1" relativeHeight="5">
-                  <wp:simplePos x="0" y="0"/>
-                  <wp:positionH relativeFrom="column">
-                    <wp:posOffset>-483235</wp:posOffset>
-                  </wp:positionH>
-                  <wp:positionV relativeFrom="paragraph">
-                    <wp:posOffset>1125855</wp:posOffset>
-                  </wp:positionV>
-                  <wp:extent cx="339725" cy="4448175"/>
-                  <wp:effectExtent l="0" t="0" r="0" b="0"/>
-                  <wp:wrapSquare wrapText="largest"/>
-                  <wp:docPr id="3" name="Image3" descr=""/>
-                  <wp:cNvGraphicFramePr>
-                    <a:graphicFrameLocks xmlns:a="http://schemas.openxmlformats.org/drawingml/2006/main" noChangeAspect="1"/>
-                  </wp:cNvGraphicFramePr>
-                  <a:graphic xmlns:a="http://schemas.openxmlformats.org/drawingml/2006/main">
-                    <a:graphicData uri="http://schemas.openxmlformats.org/drawingml/2006/picture">
-                      <pic:pic xmlns:pic="http://schemas.openxmlformats.org/drawingml/2006/picture">
-                        <pic:nvPicPr>
-                          <pic:cNvPr id="3" name="Image3" descr=""/>
-                          <pic:cNvPicPr>
-                            <a:picLocks noChangeAspect="1" noChangeArrowheads="1"/>
-                          </pic:cNvPicPr>
-                        </pic:nvPicPr>
-                        <pic:blipFill>
-                          <a:blip r:embed="rId4"/>
-                          <a:stretch>
-                            <a:fillRect/>
-                          </a:stretch>
-                        </pic:blipFill>
-                        <pic:spPr bwMode="auto">
-                          <a:xfrm>
-                            <a:off x="0" y="0"/>
-                            <a:ext cx="339725" cy="4448175"/>
-                          </a:xfrm>
-                          <a:prstGeom prst="rect">
-                            <a:avLst/>
-                          </a:prstGeom>
-                        </pic:spPr>
-                      </pic:pic>
-                    </a:graphicData>
-                  </a:graphic>
-                </wp:anchor>
-              </w:drawing>
-            </w:r>
-            <w:r>
               <w:rPr>
                 <w:rFonts w:eastAsia="Calibri" w:cs="Arial" w:cstheme="minorBidi" w:eastAsiaTheme="minorHAnsi"/>
                 <w:b w:val="false"/>
@@ -3533,7 +3819,7 @@
                 <w:szCs w:val="21"/>
                 <w:lang w:val="en-US" w:eastAsia="en-US" w:bidi="ar-SA"/>
               </w:rPr>
-              <w:t xml:space="preserve">Semantics: submits a report deletion request to the database, </w:t>
+              <w:t xml:space="preserve">Semantics: submits a report deletion request to the </w:t>
             </w:r>
             <w:r>
               <w:rPr>
@@ -3546,7 +3832,72 @@
                 <w:szCs w:val="21"/>
                 <w:lang w:val="en-US" w:eastAsia="en-US" w:bidi="ar-SA"/>
               </w:rPr>
-              <w:t xml:space="preserve">if </w:t>
+              <w:t>API</w:t>
+            </w:r>
+            <w:r>
+              <w:rPr>
+                <w:rFonts w:eastAsia="Calibri" w:cs="Arial" w:cstheme="minorBidi" w:eastAsiaTheme="minorHAnsi"/>
+                <w:b w:val="false"/>
+                <w:bCs w:val="false"/>
+                <w:color w:val="auto"/>
+                <w:kern w:val="0"/>
+                <w:sz w:val="21"/>
+                <w:szCs w:val="21"/>
+                <w:lang w:val="en-US" w:eastAsia="en-US" w:bidi="ar-SA"/>
+              </w:rPr>
+              <w:t xml:space="preserve">, </w:t>
+            </w:r>
+            <w:r>
+              <w:rPr>
+                <w:rFonts w:eastAsia="Calibri" w:cs="Arial" w:cstheme="minorBidi" w:eastAsiaTheme="minorHAnsi"/>
+                <w:b w:val="false"/>
+                <w:bCs w:val="false"/>
+                <w:color w:val="auto"/>
+                <w:kern w:val="0"/>
+                <w:sz w:val="21"/>
+                <w:szCs w:val="21"/>
+                <w:lang w:val="en-US" w:eastAsia="en-US" w:bidi="ar-SA"/>
+              </w:rPr>
+              <w:t>which deletes the report from the reports table.</w:t>
+            </w:r>
+            <w:r>
+              <w:rPr>
+                <w:rFonts w:eastAsia="Calibri" w:cs="Arial" w:cstheme="minorBidi" w:eastAsiaTheme="minorHAnsi"/>
+                <w:b w:val="false"/>
+                <w:bCs w:val="false"/>
+                <w:color w:val="auto"/>
+                <w:kern w:val="0"/>
+                <w:sz w:val="21"/>
+                <w:szCs w:val="21"/>
+                <w:lang w:val="en-US" w:eastAsia="en-US" w:bidi="ar-SA"/>
+              </w:rPr>
+              <w:t xml:space="preserve"> </w:t>
+            </w:r>
+            <w:r>
+              <w:rPr>
+                <w:rFonts w:eastAsia="Calibri" w:cs="Arial" w:cstheme="minorBidi" w:eastAsiaTheme="minorHAnsi"/>
+                <w:b w:val="false"/>
+                <w:bCs w:val="false"/>
+                <w:color w:val="auto"/>
+                <w:kern w:val="0"/>
+                <w:sz w:val="21"/>
+                <w:szCs w:val="21"/>
+                <w:lang w:val="en-US" w:eastAsia="en-US" w:bidi="ar-SA"/>
+              </w:rPr>
+              <w:t>I</w:t>
+            </w:r>
+            <w:r>
+              <w:rPr>
+                <w:rFonts w:eastAsia="Calibri" w:cs="Arial" w:cstheme="minorBidi" w:eastAsiaTheme="minorHAnsi"/>
+                <w:b w:val="false"/>
+                <w:bCs w:val="false"/>
+                <w:color w:val="auto"/>
+                <w:kern w:val="0"/>
+                <w:sz w:val="21"/>
+                <w:szCs w:val="21"/>
+                <w:lang w:val="en-US" w:eastAsia="en-US" w:bidi="ar-SA"/>
+              </w:rPr>
+              <w:t xml:space="preserve">f </w:t>
             </w:r>
             <w:r>
               <w:rPr>
@@ -3559,7 +3910,7 @@
                 <w:szCs w:val="21"/>
                 <w:lang w:val="en-US" w:eastAsia="en-US" w:bidi="ar-SA"/>
               </w:rPr>
-              <w:t>deletentry</w:t>
+              <w:t>cascade</w:t>
             </w:r>
             <w:r>
               <w:rPr>
@@ -3598,7 +3949,7 @@
                 <w:szCs w:val="21"/>
                 <w:lang w:val="en-US" w:eastAsia="en-US" w:bidi="ar-SA"/>
               </w:rPr>
-              <w:t>then the wildlife entry will be deleted as well</w:t>
+              <w:t xml:space="preserve">then the wildlife entry will be deleted </w:t>
             </w:r>
             <w:r>
               <w:rPr>
@@ -3611,7 +3962,20 @@
                 <w:szCs w:val="21"/>
                 <w:lang w:val="en-US" w:eastAsia="en-US" w:bidi="ar-SA"/>
               </w:rPr>
-              <w:t xml:space="preserve">. This resource is only available to curators; if the {SID} belongs to a user, the return status would be </w:t>
+              <w:t>from the wildlife table</w:t>
+            </w:r>
+            <w:r>
+              <w:rPr>
+                <w:rFonts w:eastAsia="Calibri" w:cs="Arial" w:cstheme="minorBidi" w:eastAsiaTheme="minorHAnsi"/>
+                <w:b w:val="false"/>
+                <w:bCs w:val="false"/>
+                <w:color w:val="auto"/>
+                <w:kern w:val="0"/>
+                <w:sz w:val="21"/>
+                <w:szCs w:val="21"/>
+                <w:lang w:val="en-US" w:eastAsia="en-US" w:bidi="ar-SA"/>
+              </w:rPr>
+              <w:t xml:space="preserve"> as well. This resource is only available to curators; if the {SID} belongs to a user, the return status would be </w:t>
             </w:r>
             <w:r>
               <w:rPr>
@@ -3676,10 +4040,10 @@
             <w:tcW w:w="10499" w:type="dxa"/>
             <w:vMerge w:val="continue"/>
             <w:tcBorders>
-              <w:top w:val="single" w:sz="4" w:space="0" w:color="000000"/>
-              <w:left w:val="single" w:sz="4" w:space="0" w:color="000000"/>
-              <w:bottom w:val="single" w:sz="4" w:space="0" w:color="000000"/>
-              <w:right w:val="single" w:sz="4" w:space="0" w:color="000000"/>
+              <w:top w:val="single" w:sz="4" w:space="0" w:color="FFFFFF"/>
+              <w:left w:val="single" w:sz="4" w:space="0" w:color="FFFFFF"/>
+              <w:bottom w:val="single" w:sz="4" w:space="0" w:color="FFFFFF"/>
+              <w:right w:val="single" w:sz="4" w:space="0" w:color="FFFFFF"/>
             </w:tcBorders>
             <w:shd w:color="auto" w:fill="auto" w:val="clear"/>
           </w:tcPr>
@@ -3726,10 +4090,10 @@
             <w:tcW w:w="10499" w:type="dxa"/>
             <w:vMerge w:val="continue"/>
             <w:tcBorders>
-              <w:top w:val="single" w:sz="4" w:space="0" w:color="000000"/>
-              <w:left w:val="single" w:sz="4" w:space="0" w:color="000000"/>
-              <w:bottom w:val="single" w:sz="4" w:space="0" w:color="000000"/>
-              <w:right w:val="single" w:sz="4" w:space="0" w:color="000000"/>
+              <w:top w:val="single" w:sz="4" w:space="0" w:color="FFFFFF"/>
+              <w:left w:val="single" w:sz="4" w:space="0" w:color="FFFFFF"/>
+              <w:bottom w:val="single" w:sz="4" w:space="0" w:color="FFFFFF"/>
+              <w:right w:val="single" w:sz="4" w:space="0" w:color="FFFFFF"/>
             </w:tcBorders>
             <w:shd w:color="auto" w:fill="auto" w:val="clear"/>
           </w:tcPr>
@@ -3779,10 +4143,10 @@
             <w:tcW w:w="10499" w:type="dxa"/>
             <w:vMerge w:val="restart"/>
             <w:tcBorders>
-              <w:top w:val="single" w:sz="4" w:space="0" w:color="000000"/>
-              <w:left w:val="single" w:sz="4" w:space="0" w:color="000000"/>
-              <w:bottom w:val="single" w:sz="4" w:space="0" w:color="000000"/>
-              <w:right w:val="single" w:sz="4" w:space="0" w:color="000000"/>
+              <w:top w:val="single" w:sz="4" w:space="0" w:color="FFFFFF"/>
+              <w:left w:val="single" w:sz="4" w:space="0" w:color="FFFFFF"/>
+              <w:bottom w:val="single" w:sz="4" w:space="0" w:color="FFFFFF"/>
+              <w:right w:val="single" w:sz="4" w:space="0" w:color="FFFFFF"/>
             </w:tcBorders>
             <w:shd w:color="auto" w:fill="auto" w:val="clear"/>
           </w:tcPr>
@@ -3826,7 +4190,7 @@
                 <wp:inline distT="0" distB="0" distL="0" distR="0">
                   <wp:extent cx="5942965" cy="6108065"/>
                   <wp:effectExtent l="0" t="0" r="0" b="0"/>
-                  <wp:docPr id="5" name="Picture 4" descr=""/>
+                  <wp:docPr id="1" name="Picture 4" descr=""/>
                   <wp:cNvGraphicFramePr>
                     <a:graphicFrameLocks xmlns:a="http://schemas.openxmlformats.org/drawingml/2006/main" noChangeAspect="1"/>
                   </wp:cNvGraphicFramePr>
@@ -3834,13 +4198,13 @@
                     <a:graphicData uri="http://schemas.openxmlformats.org/drawingml/2006/picture">
                       <pic:pic xmlns:pic="http://schemas.openxmlformats.org/drawingml/2006/picture">
                         <pic:nvPicPr>
-                          <pic:cNvPr id="5" name="Picture 4" descr=""/>
+                          <pic:cNvPr id="1" name="Picture 4" descr=""/>
                           <pic:cNvPicPr>
                             <a:picLocks noChangeAspect="1" noChangeArrowheads="1"/>
                           </pic:cNvPicPr>
                         </pic:nvPicPr>
                         <pic:blipFill>
-                          <a:blip r:embed="rId6"/>
+                          <a:blip r:embed="rId2"/>
                           <a:stretch>
                             <a:fillRect/>
                           </a:stretch>
@@ -3859,51 +4223,6 @@
                   </a:graphic>
                 </wp:inline>
               </w:drawing>
-              <w:drawing>
-                <wp:anchor behindDoc="0" distT="0" distB="0" distL="0" distR="0" simplePos="0" locked="0" layoutInCell="1" allowOverlap="1" relativeHeight="6">
-                  <wp:simplePos x="0" y="0"/>
-                  <wp:positionH relativeFrom="column">
-                    <wp:posOffset>-483235</wp:posOffset>
-                  </wp:positionH>
-                  <wp:positionV relativeFrom="paragraph">
-                    <wp:posOffset>3099435</wp:posOffset>
-                  </wp:positionV>
-                  <wp:extent cx="339725" cy="4448175"/>
-                  <wp:effectExtent l="0" t="0" r="0" b="0"/>
-                  <wp:wrapSquare wrapText="largest"/>
-                  <wp:docPr id="4" name="Image4" descr=""/>
-                  <wp:cNvGraphicFramePr>
-                    <a:graphicFrameLocks xmlns:a="http://schemas.openxmlformats.org/drawingml/2006/main" noChangeAspect="1"/>
-                  </wp:cNvGraphicFramePr>
-                  <a:graphic xmlns:a="http://schemas.openxmlformats.org/drawingml/2006/main">
-                    <a:graphicData uri="http://schemas.openxmlformats.org/drawingml/2006/picture">
-                      <pic:pic xmlns:pic="http://schemas.openxmlformats.org/drawingml/2006/picture">
-                        <pic:nvPicPr>
-                          <pic:cNvPr id="4" name="Image4" descr=""/>
-                          <pic:cNvPicPr>
-                            <a:picLocks noChangeAspect="1" noChangeArrowheads="1"/>
-                          </pic:cNvPicPr>
-                        </pic:nvPicPr>
-                        <pic:blipFill>
-                          <a:blip r:embed="rId5"/>
-                          <a:stretch>
-                            <a:fillRect/>
-                          </a:stretch>
-                        </pic:blipFill>
-                        <pic:spPr bwMode="auto">
-                          <a:xfrm>
-                            <a:off x="0" y="0"/>
-                            <a:ext cx="339725" cy="4448175"/>
-                          </a:xfrm>
-                          <a:prstGeom prst="rect">
-                            <a:avLst/>
-                          </a:prstGeom>
-                        </pic:spPr>
-                      </pic:pic>
-                    </a:graphicData>
-                  </a:graphic>
-                </wp:anchor>
-              </w:drawing>
             </w:r>
           </w:p>
         </w:tc>
@@ -3942,10 +4261,10 @@
             <w:tcW w:w="10499" w:type="dxa"/>
             <w:vMerge w:val="continue"/>
             <w:tcBorders>
-              <w:top w:val="single" w:sz="4" w:space="0" w:color="000000"/>
-              <w:left w:val="single" w:sz="4" w:space="0" w:color="000000"/>
-              <w:bottom w:val="single" w:sz="4" w:space="0" w:color="000000"/>
-              <w:right w:val="single" w:sz="4" w:space="0" w:color="000000"/>
+              <w:top w:val="single" w:sz="4" w:space="0" w:color="FFFFFF"/>
+              <w:left w:val="single" w:sz="4" w:space="0" w:color="FFFFFF"/>
+              <w:bottom w:val="single" w:sz="4" w:space="0" w:color="FFFFFF"/>
+              <w:right w:val="single" w:sz="4" w:space="0" w:color="FFFFFF"/>
             </w:tcBorders>
             <w:shd w:color="auto" w:fill="auto" w:val="clear"/>
           </w:tcPr>
@@ -3992,10 +4311,10 @@
             <w:tcW w:w="10499" w:type="dxa"/>
             <w:vMerge w:val="continue"/>
             <w:tcBorders>
-              <w:top w:val="single" w:sz="4" w:space="0" w:color="000000"/>
-              <w:left w:val="single" w:sz="4" w:space="0" w:color="000000"/>
-              <w:bottom w:val="single" w:sz="4" w:space="0" w:color="000000"/>
-              <w:right w:val="single" w:sz="4" w:space="0" w:color="000000"/>
+              <w:top w:val="single" w:sz="4" w:space="0" w:color="FFFFFF"/>
+              <w:left w:val="single" w:sz="4" w:space="0" w:color="FFFFFF"/>
+              <w:bottom w:val="single" w:sz="4" w:space="0" w:color="FFFFFF"/>
+              <w:right w:val="single" w:sz="4" w:space="0" w:color="FFFFFF"/>
             </w:tcBorders>
             <w:shd w:color="auto" w:fill="auto" w:val="clear"/>
           </w:tcPr>
@@ -4350,53 +4669,6 @@
               <w:rPr/>
             </w:pPr>
             <w:r>
-              <w:drawing>
-                <wp:anchor behindDoc="0" distT="0" distB="0" distL="0" distR="0" simplePos="0" locked="0" layoutInCell="1" allowOverlap="1" relativeHeight="7">
-                  <wp:simplePos x="0" y="0"/>
-                  <wp:positionH relativeFrom="column">
-                    <wp:posOffset>-483235</wp:posOffset>
-                  </wp:positionH>
-                  <wp:positionV relativeFrom="paragraph">
-                    <wp:posOffset>472440</wp:posOffset>
-                  </wp:positionV>
-                  <wp:extent cx="339725" cy="4448175"/>
-                  <wp:effectExtent l="0" t="0" r="0" b="0"/>
-                  <wp:wrapSquare wrapText="largest"/>
-                  <wp:docPr id="6" name="Image5" descr=""/>
-                  <wp:cNvGraphicFramePr>
-                    <a:graphicFrameLocks xmlns:a="http://schemas.openxmlformats.org/drawingml/2006/main" noChangeAspect="1"/>
-                  </wp:cNvGraphicFramePr>
-                  <a:graphic xmlns:a="http://schemas.openxmlformats.org/drawingml/2006/main">
-                    <a:graphicData uri="http://schemas.openxmlformats.org/drawingml/2006/picture">
-                      <pic:pic xmlns:pic="http://schemas.openxmlformats.org/drawingml/2006/picture">
-                        <pic:nvPicPr>
-                          <pic:cNvPr id="6" name="Image5" descr=""/>
-                          <pic:cNvPicPr>
-                            <a:picLocks noChangeAspect="1" noChangeArrowheads="1"/>
-                          </pic:cNvPicPr>
-                        </pic:nvPicPr>
-                        <pic:blipFill>
-                          <a:blip r:embed="rId7"/>
-                          <a:stretch>
-                            <a:fillRect/>
-                          </a:stretch>
-                        </pic:blipFill>
-                        <pic:spPr bwMode="auto">
-                          <a:xfrm>
-                            <a:off x="0" y="0"/>
-                            <a:ext cx="339725" cy="4448175"/>
-                          </a:xfrm>
-                          <a:prstGeom prst="rect">
-                            <a:avLst/>
-                          </a:prstGeom>
-                        </pic:spPr>
-                      </pic:pic>
-                    </a:graphicData>
-                  </a:graphic>
-                </wp:anchor>
-              </w:drawing>
-            </w:r>
-            <w:r>
               <w:rPr/>
               <w:t>Previous professional experience with flask and the desire to improve said experience.</w:t>
             </w:r>
@@ -4411,12 +4683,16 @@
           <w:tcPr>
             <w:tcW w:w="772" w:type="dxa"/>
             <w:tcBorders>
-              <w:top w:val="nil"/>
+              <w:top w:val="single" w:sz="4" w:space="0" w:color="FFFFFF"/>
               <w:left w:val="nil"/>
-              <w:bottom w:val="nil"/>
+              <w:bottom w:val="single" w:sz="4" w:space="0" w:color="FFFFFF"/>
               <w:right w:val="nil"/>
             </w:tcBorders>
             <w:shd w:color="auto" w:fill="4F6228" w:val="clear"/>
+            <w:tcMar>
+              <w:top w:w="55" w:type="dxa"/>
+              <w:bottom w:w="55" w:type="dxa"/>
+            </w:tcMar>
           </w:tcPr>
           <w:p>
             <w:pPr>
@@ -4426,9 +4702,20 @@
             </w:pPr>
             <w:r>
               <w:rPr>
+                <w:rFonts w:eastAsia="Calibri" w:cs="Arial"/>
                 <w:color w:val="FFFFFF" w:themeColor="background1"/>
-              </w:rPr>
-              <w:t>4/5</w:t>
+                <w:kern w:val="0"/>
+                <w:sz w:val="22"/>
+                <w:szCs w:val="22"/>
+                <w:lang w:val="en-US" w:eastAsia="en-US" w:bidi="ar-SA"/>
+              </w:rPr>
+              <w:t>5</w:t>
+            </w:r>
+            <w:r>
+              <w:rPr>
+                <w:color w:val="FFFFFF" w:themeColor="background1"/>
+              </w:rPr>
+              <w:t>/5</w:t>
             </w:r>
           </w:p>
         </w:tc>
@@ -4458,7 +4745,7 @@
       </w:tr>
       <w:tr>
         <w:trPr>
-          <w:trHeight w:val="11957" w:hRule="atLeast"/>
+          <w:trHeight w:val="11862" w:hRule="atLeast"/>
         </w:trPr>
         <w:tc>
           <w:tcPr>
@@ -4510,10 +4797,8 @@
     <w:p>
       <w:pPr>
         <w:pStyle w:val="Normal"/>
-        <w:widowControl/>
         <w:bidi w:val="0"/>
-        <w:spacing w:lineRule="auto" w:line="259" w:before="0" w:after="160"/>
-        <w:jc w:val="left"/>
+        <w:spacing w:before="0" w:after="160"/>
         <w:rPr/>
       </w:pPr>
       <w:r>
